--- a/Train the model on IBM/Register and Login To IBM Cloud.docx
+++ b/Train the model on IBM/Register and Login To IBM Cloud.docx
@@ -1,69 +1,65 @@
 
 <file path=word/document.xml><?xml version="1.0" encoding="utf-8"?>
-<w:document xmlns:ve="http://schemas.openxmlformats.org/markup-compatibility/2006" xmlns:o="urn:schemas-microsoft-com:office:office" xmlns:r="http://schemas.openxmlformats.org/officeDocument/2006/relationships" xmlns:m="http://schemas.openxmlformats.org/officeDocument/2006/math" xmlns:v="urn:schemas-microsoft-com:vml" xmlns:wp="http://schemas.openxmlformats.org/drawingml/2006/wordprocessingDrawing" xmlns:w10="urn:schemas-microsoft-com:office:word" xmlns:w="http://schemas.openxmlformats.org/wordprocessingml/2006/main" xmlns:wne="http://schemas.microsoft.com/office/word/2006/wordml" xmlns:a="http://schemas.openxmlformats.org/drawingml/2006/main" xmlns:pic="http://schemas.openxmlformats.org/drawingml/2006/picture" xml:space="preserve">
+<w:document xmlns:wpc="http://schemas.microsoft.com/office/word/2010/wordprocessingCanvas" xmlns:mc="http://schemas.openxmlformats.org/markup-compatibility/2006" xmlns:o="urn:schemas-microsoft-com:office:office" xmlns:r="http://schemas.openxmlformats.org/officeDocument/2006/relationships" xmlns:m="http://schemas.openxmlformats.org/officeDocument/2006/math" xmlns:v="urn:schemas-microsoft-com:vml" xmlns:wp14="http://schemas.microsoft.com/office/word/2010/wordprocessingDrawing" xmlns:wp="http://schemas.openxmlformats.org/drawingml/2006/wordprocessingDrawing" xmlns:w="http://schemas.openxmlformats.org/wordprocessingml/2006/main" xmlns:w14="http://schemas.microsoft.com/office/word/2010/wordml" xmlns:w10="urn:schemas-microsoft-com:office:word" xmlns:w15="http://schemas.microsoft.com/office/word/2012/wordml" xmlns:wpg="http://schemas.microsoft.com/office/word/2010/wordprocessingGroup" xmlns:wpi="http://schemas.microsoft.com/office/word/2010/wordprocessingInk" xmlns:wne="http://schemas.microsoft.com/office/word/2006/wordml" xmlns:wps="http://schemas.microsoft.com/office/word/2010/wordprocessingShape" xmlns:wpsCustomData="http://www.wps.cn/officeDocument/2013/wpsCustomData" mc:Ignorable="w14 w15 wp14">
   <w:body>
     <w:p>
       <w:pPr>
-        <w:pStyle w:val="Title"/>
-      </w:pPr>
-      <w:r>
-        <w:rPr/>
+        <w:pStyle w:val="6"/>
+      </w:pPr>
+      <w:bookmarkStart w:id="0" w:name="_GoBack"/>
+      <w:bookmarkEnd w:id="0"/>
+      <w:r>
         <w:t>Register</w:t>
       </w:r>
       <w:r>
         <w:rPr>
           <w:spacing w:val="-1"/>
         </w:rPr>
-        <w:t> </w:t>
-      </w:r>
-      <w:r>
-        <w:rPr/>
+        <w:t xml:space="preserve"> </w:t>
+      </w:r>
+      <w:r>
         <w:t>and</w:t>
       </w:r>
       <w:r>
         <w:rPr>
           <w:spacing w:val="-2"/>
         </w:rPr>
-        <w:t> </w:t>
-      </w:r>
-      <w:r>
-        <w:rPr/>
+        <w:t xml:space="preserve"> </w:t>
+      </w:r>
+      <w:r>
         <w:t>Login</w:t>
       </w:r>
       <w:r>
         <w:rPr>
           <w:spacing w:val="-1"/>
         </w:rPr>
-        <w:t> </w:t>
-      </w:r>
-      <w:r>
-        <w:rPr/>
+        <w:t xml:space="preserve"> </w:t>
+      </w:r>
+      <w:r>
         <w:t>To</w:t>
       </w:r>
       <w:r>
         <w:rPr>
           <w:spacing w:val="-2"/>
         </w:rPr>
-        <w:t> </w:t>
-      </w:r>
-      <w:r>
-        <w:rPr/>
+        <w:t xml:space="preserve"> </w:t>
+      </w:r>
+      <w:r>
         <w:t>IBM</w:t>
       </w:r>
       <w:r>
         <w:rPr>
           <w:spacing w:val="-2"/>
         </w:rPr>
-        <w:t> </w:t>
-      </w:r>
-      <w:r>
-        <w:rPr/>
+        <w:t xml:space="preserve"> </w:t>
+      </w:r>
+      <w:r>
         <w:t>Cloud:</w:t>
       </w:r>
     </w:p>
     <w:p>
       <w:pPr>
-        <w:pStyle w:val="Heading1"/>
+        <w:pStyle w:val="2"/>
         <w:spacing w:before="342"/>
       </w:pPr>
       <w:r>
@@ -79,7 +75,7 @@
           <w:spacing w:val="19"/>
           <w:w w:val="90"/>
         </w:rPr>
-        <w:t> </w:t>
+        <w:t xml:space="preserve"> </w:t>
       </w:r>
       <w:r>
         <w:rPr>
@@ -94,7 +90,7 @@
           <w:spacing w:val="22"/>
           <w:w w:val="90"/>
         </w:rPr>
-        <w:t> </w:t>
+        <w:t xml:space="preserve"> </w:t>
       </w:r>
       <w:r>
         <w:rPr>
@@ -109,7 +105,7 @@
           <w:spacing w:val="20"/>
           <w:w w:val="90"/>
         </w:rPr>
-        <w:t> </w:t>
+        <w:t xml:space="preserve"> </w:t>
       </w:r>
       <w:r>
         <w:rPr>
@@ -124,7 +120,7 @@
           <w:spacing w:val="23"/>
           <w:w w:val="90"/>
         </w:rPr>
-        <w:t> </w:t>
+        <w:t xml:space="preserve"> </w:t>
       </w:r>
       <w:r>
         <w:rPr>
@@ -136,8 +132,8 @@
     </w:p>
     <w:p>
       <w:pPr>
-        <w:pStyle w:val="BodyText"/>
-        <w:spacing w:line="256" w:lineRule="auto" w:before="306"/>
+        <w:pStyle w:val="5"/>
+        <w:spacing w:before="306" w:line="256" w:lineRule="auto"/>
         <w:ind w:left="106" w:right="35"/>
         <w:rPr>
           <w:rFonts w:ascii="Verdana"/>
@@ -158,7 +154,7 @@
           <w:spacing w:val="-18"/>
           <w:w w:val="90"/>
         </w:rPr>
-        <w:t> </w:t>
+        <w:t xml:space="preserve"> </w:t>
       </w:r>
       <w:r>
         <w:rPr>
@@ -175,7 +171,7 @@
           <w:spacing w:val="-17"/>
           <w:w w:val="90"/>
         </w:rPr>
-        <w:t> </w:t>
+        <w:t xml:space="preserve"> </w:t>
       </w:r>
       <w:r>
         <w:rPr>
@@ -192,7 +188,7 @@
           <w:spacing w:val="-17"/>
           <w:w w:val="90"/>
         </w:rPr>
-        <w:t> </w:t>
+        <w:t xml:space="preserve"> </w:t>
       </w:r>
       <w:r>
         <w:rPr>
@@ -209,7 +205,7 @@
           <w:spacing w:val="-17"/>
           <w:w w:val="90"/>
         </w:rPr>
-        <w:t> </w:t>
+        <w:t xml:space="preserve"> </w:t>
       </w:r>
       <w:r>
         <w:rPr>
@@ -226,7 +222,7 @@
           <w:spacing w:val="-17"/>
           <w:w w:val="90"/>
         </w:rPr>
-        <w:t> </w:t>
+        <w:t xml:space="preserve"> </w:t>
       </w:r>
       <w:r>
         <w:rPr>
@@ -243,7 +239,7 @@
           <w:spacing w:val="-16"/>
           <w:w w:val="90"/>
         </w:rPr>
-        <w:t> </w:t>
+        <w:t xml:space="preserve"> </w:t>
       </w:r>
       <w:r>
         <w:rPr>
@@ -260,7 +256,7 @@
           <w:spacing w:val="-16"/>
           <w:w w:val="90"/>
         </w:rPr>
-        <w:t> </w:t>
+        <w:t xml:space="preserve"> </w:t>
       </w:r>
       <w:r>
         <w:rPr>
@@ -277,7 +273,7 @@
           <w:spacing w:val="-17"/>
           <w:w w:val="90"/>
         </w:rPr>
-        <w:t> </w:t>
+        <w:t xml:space="preserve"> </w:t>
       </w:r>
       <w:r>
         <w:rPr>
@@ -294,7 +290,7 @@
           <w:spacing w:val="-17"/>
           <w:w w:val="90"/>
         </w:rPr>
-        <w:t> </w:t>
+        <w:t xml:space="preserve"> </w:t>
       </w:r>
       <w:r>
         <w:rPr>
@@ -311,7 +307,7 @@
           <w:spacing w:val="-17"/>
           <w:w w:val="90"/>
         </w:rPr>
-        <w:t> </w:t>
+        <w:t xml:space="preserve"> </w:t>
       </w:r>
       <w:r>
         <w:rPr>
@@ -328,7 +324,7 @@
           <w:spacing w:val="-17"/>
           <w:w w:val="90"/>
         </w:rPr>
-        <w:t> </w:t>
+        <w:t xml:space="preserve"> </w:t>
       </w:r>
       <w:r>
         <w:rPr>
@@ -345,7 +341,7 @@
           <w:spacing w:val="-17"/>
           <w:w w:val="90"/>
         </w:rPr>
-        <w:t> </w:t>
+        <w:t xml:space="preserve"> </w:t>
       </w:r>
       <w:r>
         <w:rPr>
@@ -362,7 +358,7 @@
           <w:spacing w:val="-17"/>
           <w:w w:val="90"/>
         </w:rPr>
-        <w:t> </w:t>
+        <w:t xml:space="preserve"> </w:t>
       </w:r>
       <w:r>
         <w:rPr>
@@ -379,7 +375,7 @@
           <w:spacing w:val="-17"/>
           <w:w w:val="90"/>
         </w:rPr>
-        <w:t> </w:t>
+        <w:t xml:space="preserve"> </w:t>
       </w:r>
       <w:r>
         <w:rPr>
@@ -396,7 +392,7 @@
           <w:spacing w:val="-17"/>
           <w:w w:val="90"/>
         </w:rPr>
-        <w:t> </w:t>
+        <w:t xml:space="preserve"> </w:t>
       </w:r>
       <w:r>
         <w:rPr>
@@ -413,7 +409,7 @@
           <w:spacing w:val="-16"/>
           <w:w w:val="90"/>
         </w:rPr>
-        <w:t> </w:t>
+        <w:t xml:space="preserve"> </w:t>
       </w:r>
       <w:r>
         <w:rPr>
@@ -430,7 +426,7 @@
           <w:spacing w:val="-19"/>
           <w:w w:val="90"/>
         </w:rPr>
-        <w:t> </w:t>
+        <w:t xml:space="preserve"> </w:t>
       </w:r>
       <w:r>
         <w:rPr>
@@ -447,7 +443,7 @@
           <w:spacing w:val="-73"/>
           <w:w w:val="90"/>
         </w:rPr>
-        <w:t> </w:t>
+        <w:t xml:space="preserve"> </w:t>
       </w:r>
       <w:r>
         <w:rPr>
@@ -464,7 +460,7 @@
           <w:spacing w:val="-5"/>
           <w:w w:val="85"/>
         </w:rPr>
-        <w:t> </w:t>
+        <w:t xml:space="preserve"> </w:t>
       </w:r>
       <w:r>
         <w:rPr>
@@ -481,7 +477,7 @@
           <w:spacing w:val="-4"/>
           <w:w w:val="85"/>
         </w:rPr>
-        <w:t> </w:t>
+        <w:t xml:space="preserve"> </w:t>
       </w:r>
       <w:r>
         <w:rPr>
@@ -498,7 +494,7 @@
           <w:spacing w:val="-5"/>
           <w:w w:val="85"/>
         </w:rPr>
-        <w:t> </w:t>
+        <w:t xml:space="preserve"> </w:t>
       </w:r>
       <w:r>
         <w:rPr>
@@ -515,7 +511,7 @@
           <w:spacing w:val="-5"/>
           <w:w w:val="85"/>
         </w:rPr>
-        <w:t> </w:t>
+        <w:t xml:space="preserve"> </w:t>
       </w:r>
       <w:r>
         <w:rPr>
@@ -532,7 +528,7 @@
           <w:spacing w:val="-8"/>
           <w:w w:val="85"/>
         </w:rPr>
-        <w:t> </w:t>
+        <w:t xml:space="preserve"> </w:t>
       </w:r>
       <w:r>
         <w:rPr>
@@ -549,7 +545,7 @@
           <w:spacing w:val="-3"/>
           <w:w w:val="85"/>
         </w:rPr>
-        <w:t> </w:t>
+        <w:t xml:space="preserve"> </w:t>
       </w:r>
       <w:r>
         <w:rPr>
@@ -566,7 +562,7 @@
           <w:spacing w:val="-8"/>
           <w:w w:val="85"/>
         </w:rPr>
-        <w:t> </w:t>
+        <w:t xml:space="preserve"> </w:t>
       </w:r>
       <w:r>
         <w:rPr>
@@ -583,7 +579,7 @@
           <w:spacing w:val="-6"/>
           <w:w w:val="85"/>
         </w:rPr>
-        <w:t> </w:t>
+        <w:t xml:space="preserve"> </w:t>
       </w:r>
       <w:r>
         <w:rPr>
@@ -600,7 +596,7 @@
           <w:spacing w:val="-5"/>
           <w:w w:val="85"/>
         </w:rPr>
-        <w:t> </w:t>
+        <w:t xml:space="preserve"> </w:t>
       </w:r>
       <w:r>
         <w:rPr>
@@ -617,7 +613,7 @@
           <w:spacing w:val="-4"/>
           <w:w w:val="85"/>
         </w:rPr>
-        <w:t> </w:t>
+        <w:t xml:space="preserve"> </w:t>
       </w:r>
       <w:r>
         <w:rPr>
@@ -634,7 +630,7 @@
           <w:spacing w:val="-3"/>
           <w:w w:val="85"/>
         </w:rPr>
-        <w:t> </w:t>
+        <w:t xml:space="preserve"> </w:t>
       </w:r>
       <w:r>
         <w:rPr>
@@ -651,7 +647,7 @@
           <w:spacing w:val="-8"/>
           <w:w w:val="85"/>
         </w:rPr>
-        <w:t> </w:t>
+        <w:t xml:space="preserve"> </w:t>
       </w:r>
       <w:r>
         <w:rPr>
@@ -668,7 +664,7 @@
           <w:spacing w:val="-5"/>
           <w:w w:val="85"/>
         </w:rPr>
-        <w:t> </w:t>
+        <w:t xml:space="preserve"> </w:t>
       </w:r>
       <w:r>
         <w:rPr>
@@ -685,7 +681,7 @@
           <w:spacing w:val="-5"/>
           <w:w w:val="85"/>
         </w:rPr>
-        <w:t> </w:t>
+        <w:t xml:space="preserve"> </w:t>
       </w:r>
       <w:r>
         <w:rPr>
@@ -702,7 +698,7 @@
           <w:spacing w:val="-5"/>
           <w:w w:val="85"/>
         </w:rPr>
-        <w:t> </w:t>
+        <w:t xml:space="preserve"> </w:t>
       </w:r>
       <w:r>
         <w:rPr>
@@ -715,7 +711,7 @@
     </w:p>
     <w:p>
       <w:pPr>
-        <w:pStyle w:val="BodyText"/>
+        <w:pStyle w:val="5"/>
         <w:spacing w:before="7"/>
         <w:rPr>
           <w:rFonts w:ascii="Verdana"/>
@@ -725,15 +721,15 @@
     </w:p>
     <w:p>
       <w:pPr>
-        <w:pStyle w:val="ListParagraph"/>
+        <w:pStyle w:val="8"/>
         <w:numPr>
           <w:ilvl w:val="0"/>
           <w:numId w:val="1"/>
         </w:numPr>
         <w:tabs>
-          <w:tab w:pos="827" w:val="left" w:leader="none"/>
+          <w:tab w:val="left" w:pos="827"/>
         </w:tabs>
-        <w:spacing w:line="240" w:lineRule="auto" w:before="0" w:after="0"/>
+        <w:spacing w:before="0" w:after="0" w:line="240" w:lineRule="auto"/>
         <w:ind w:left="826" w:right="0" w:hanging="361"/>
         <w:jc w:val="left"/>
         <w:rPr>
@@ -754,7 +750,7 @@
           <w:spacing w:val="8"/>
           <w:sz w:val="24"/>
         </w:rPr>
-        <w:t> </w:t>
+        <w:t xml:space="preserve"> </w:t>
       </w:r>
       <w:r>
         <w:rPr>
@@ -769,7 +765,7 @@
           <w:spacing w:val="8"/>
           <w:sz w:val="24"/>
         </w:rPr>
-        <w:t> </w:t>
+        <w:t xml:space="preserve"> </w:t>
       </w:r>
       <w:r>
         <w:rPr>
@@ -784,84 +780,99 @@
           <w:spacing w:val="10"/>
           <w:sz w:val="24"/>
         </w:rPr>
-        <w:t> </w:t>
-      </w:r>
-      <w:hyperlink r:id="rId5">
-        <w:r>
-          <w:rPr>
-            <w:color w:val="0E61FD"/>
-            <w:sz w:val="21"/>
-            <w:u w:val="single" w:color="0E61FD"/>
-          </w:rPr>
-          <w:t>IBM</w:t>
-        </w:r>
-        <w:r>
-          <w:rPr>
-            <w:color w:val="0E61FD"/>
-            <w:spacing w:val="7"/>
-            <w:sz w:val="21"/>
-            <w:u w:val="single" w:color="0E61FD"/>
-          </w:rPr>
-          <w:t> </w:t>
-        </w:r>
-        <w:r>
-          <w:rPr>
-            <w:color w:val="0E61FD"/>
-            <w:sz w:val="21"/>
-            <w:u w:val="single" w:color="0E61FD"/>
-          </w:rPr>
-          <w:t>Cloud</w:t>
-        </w:r>
-        <w:r>
-          <w:rPr>
-            <w:color w:val="0E61FD"/>
-            <w:spacing w:val="6"/>
-            <w:sz w:val="21"/>
-            <w:u w:val="single" w:color="0E61FD"/>
-          </w:rPr>
-          <w:t> </w:t>
-        </w:r>
-        <w:r>
-          <w:rPr>
-            <w:color w:val="0E61FD"/>
-            <w:sz w:val="21"/>
-            <w:u w:val="single" w:color="0E61FD"/>
-          </w:rPr>
-          <w:t>login</w:t>
-        </w:r>
-        <w:r>
-          <w:rPr>
-            <w:color w:val="0E61FD"/>
-            <w:spacing w:val="5"/>
-            <w:sz w:val="21"/>
-            <w:u w:val="single" w:color="0E61FD"/>
-          </w:rPr>
-          <w:t> </w:t>
-        </w:r>
-        <w:r>
-          <w:rPr>
-            <w:color w:val="0E61FD"/>
-            <w:sz w:val="21"/>
-            <w:u w:val="single" w:color="0E61FD"/>
-          </w:rPr>
-          <w:t>page</w:t>
-        </w:r>
-        <w:r>
-          <w:rPr>
-            <w:color w:val="394A53"/>
-            <w:sz w:val="24"/>
-          </w:rPr>
-          <w:t>,</w:t>
-        </w:r>
-        <w:r>
-          <w:rPr>
-            <w:color w:val="394A53"/>
-            <w:spacing w:val="10"/>
-            <w:sz w:val="24"/>
-          </w:rPr>
-          <w:t> </w:t>
-        </w:r>
-      </w:hyperlink>
+        <w:t xml:space="preserve"> </w:t>
+      </w:r>
+      <w:r>
+        <w:fldChar w:fldCharType="begin"/>
+      </w:r>
+      <w:r>
+        <w:instrText xml:space="preserve"> HYPERLINK "https://cloud.ibm.com/" \h </w:instrText>
+      </w:r>
+      <w:r>
+        <w:fldChar w:fldCharType="separate"/>
+      </w:r>
+      <w:r>
+        <w:rPr>
+          <w:color w:val="0E61FD"/>
+          <w:sz w:val="21"/>
+          <w:u w:val="single" w:color="0E61FD"/>
+        </w:rPr>
+        <w:t>IBM</w:t>
+      </w:r>
+      <w:r>
+        <w:rPr>
+          <w:color w:val="0E61FD"/>
+          <w:spacing w:val="7"/>
+          <w:sz w:val="21"/>
+          <w:u w:val="single" w:color="0E61FD"/>
+        </w:rPr>
+        <w:t xml:space="preserve"> </w:t>
+      </w:r>
+      <w:r>
+        <w:rPr>
+          <w:color w:val="0E61FD"/>
+          <w:sz w:val="21"/>
+          <w:u w:val="single" w:color="0E61FD"/>
+        </w:rPr>
+        <w:t>Cloud</w:t>
+      </w:r>
+      <w:r>
+        <w:rPr>
+          <w:color w:val="0E61FD"/>
+          <w:spacing w:val="6"/>
+          <w:sz w:val="21"/>
+          <w:u w:val="single" w:color="0E61FD"/>
+        </w:rPr>
+        <w:t xml:space="preserve"> </w:t>
+      </w:r>
+      <w:r>
+        <w:rPr>
+          <w:color w:val="0E61FD"/>
+          <w:sz w:val="21"/>
+          <w:u w:val="single" w:color="0E61FD"/>
+        </w:rPr>
+        <w:t>login</w:t>
+      </w:r>
+      <w:r>
+        <w:rPr>
+          <w:color w:val="0E61FD"/>
+          <w:spacing w:val="5"/>
+          <w:sz w:val="21"/>
+          <w:u w:val="single" w:color="0E61FD"/>
+        </w:rPr>
+        <w:t xml:space="preserve"> </w:t>
+      </w:r>
+      <w:r>
+        <w:rPr>
+          <w:color w:val="0E61FD"/>
+          <w:sz w:val="21"/>
+          <w:u w:val="single" w:color="0E61FD"/>
+        </w:rPr>
+        <w:t>page</w:t>
+      </w:r>
+      <w:r>
+        <w:rPr>
+          <w:color w:val="394A53"/>
+          <w:sz w:val="24"/>
+        </w:rPr>
+        <w:t>,</w:t>
+      </w:r>
+      <w:r>
+        <w:rPr>
+          <w:color w:val="394A53"/>
+          <w:spacing w:val="10"/>
+          <w:sz w:val="24"/>
+        </w:rPr>
+        <w:t xml:space="preserve"> </w:t>
+      </w:r>
+      <w:r>
+        <w:rPr>
+          <w:color w:val="394A53"/>
+          <w:spacing w:val="10"/>
+          <w:sz w:val="24"/>
+        </w:rPr>
+        <w:fldChar w:fldCharType="end"/>
+      </w:r>
       <w:r>
         <w:rPr>
           <w:color w:val="394A53"/>
@@ -875,7 +886,7 @@
           <w:spacing w:val="7"/>
           <w:sz w:val="24"/>
         </w:rPr>
-        <w:t> </w:t>
+        <w:t xml:space="preserve"> </w:t>
       </w:r>
       <w:r>
         <w:rPr>
@@ -890,7 +901,7 @@
           <w:spacing w:val="9"/>
           <w:sz w:val="24"/>
         </w:rPr>
-        <w:t> </w:t>
+        <w:t xml:space="preserve"> </w:t>
       </w:r>
       <w:r>
         <w:rPr>
@@ -907,7 +918,7 @@
           <w:spacing w:val="9"/>
           <w:sz w:val="21"/>
         </w:rPr>
-        <w:t> </w:t>
+        <w:t xml:space="preserve"> </w:t>
       </w:r>
       <w:r>
         <w:rPr>
@@ -924,7 +935,7 @@
           <w:spacing w:val="7"/>
           <w:sz w:val="21"/>
         </w:rPr>
-        <w:t> </w:t>
+        <w:t xml:space="preserve"> </w:t>
       </w:r>
       <w:r>
         <w:rPr>
@@ -941,7 +952,7 @@
           <w:spacing w:val="9"/>
           <w:sz w:val="21"/>
         </w:rPr>
-        <w:t> </w:t>
+        <w:t xml:space="preserve"> </w:t>
       </w:r>
       <w:r>
         <w:rPr>
@@ -958,7 +969,7 @@
           <w:spacing w:val="6"/>
           <w:sz w:val="21"/>
         </w:rPr>
-        <w:t> </w:t>
+        <w:t xml:space="preserve"> </w:t>
       </w:r>
       <w:r>
         <w:rPr>
@@ -978,7 +989,7 @@
     </w:p>
     <w:p>
       <w:pPr>
-        <w:pStyle w:val="BodyText"/>
+        <w:pStyle w:val="5"/>
         <w:rPr>
           <w:sz w:val="20"/>
         </w:rPr>
@@ -986,7 +997,7 @@
     </w:p>
     <w:p>
       <w:pPr>
-        <w:pStyle w:val="BodyText"/>
+        <w:pStyle w:val="5"/>
         <w:rPr>
           <w:sz w:val="20"/>
         </w:rPr>
@@ -994,7 +1005,7 @@
     </w:p>
     <w:p>
       <w:pPr>
-        <w:pStyle w:val="BodyText"/>
+        <w:pStyle w:val="5"/>
         <w:spacing w:before="3"/>
         <w:rPr>
           <w:sz w:val="23"/>
@@ -1003,15 +1014,15 @@
     </w:p>
     <w:p>
       <w:pPr>
-        <w:pStyle w:val="ListParagraph"/>
+        <w:pStyle w:val="8"/>
         <w:numPr>
           <w:ilvl w:val="0"/>
           <w:numId w:val="1"/>
         </w:numPr>
         <w:tabs>
-          <w:tab w:pos="827" w:val="left" w:leader="none"/>
+          <w:tab w:val="left" w:pos="827"/>
         </w:tabs>
-        <w:spacing w:line="240" w:lineRule="auto" w:before="100" w:after="0"/>
+        <w:spacing w:before="100" w:after="0" w:line="240" w:lineRule="auto"/>
         <w:ind w:left="826" w:right="291" w:hanging="361"/>
         <w:jc w:val="left"/>
         <w:rPr>
@@ -1032,7 +1043,7 @@
           <w:spacing w:val="7"/>
           <w:sz w:val="24"/>
         </w:rPr>
-        <w:t> </w:t>
+        <w:t xml:space="preserve"> </w:t>
       </w:r>
       <w:r>
         <w:rPr>
@@ -1047,7 +1058,7 @@
           <w:spacing w:val="7"/>
           <w:sz w:val="24"/>
         </w:rPr>
-        <w:t> </w:t>
+        <w:t xml:space="preserve"> </w:t>
       </w:r>
       <w:r>
         <w:rPr>
@@ -1062,7 +1073,7 @@
           <w:spacing w:val="10"/>
           <w:sz w:val="24"/>
         </w:rPr>
-        <w:t> </w:t>
+        <w:t xml:space="preserve"> </w:t>
       </w:r>
       <w:r>
         <w:rPr>
@@ -1077,7 +1088,7 @@
           <w:spacing w:val="5"/>
           <w:sz w:val="24"/>
         </w:rPr>
-        <w:t> </w:t>
+        <w:t xml:space="preserve"> </w:t>
       </w:r>
       <w:r>
         <w:rPr>
@@ -1092,7 +1103,7 @@
           <w:spacing w:val="9"/>
           <w:sz w:val="24"/>
         </w:rPr>
-        <w:t> </w:t>
+        <w:t xml:space="preserve"> </w:t>
       </w:r>
       <w:r>
         <w:rPr>
@@ -1107,7 +1118,7 @@
           <w:spacing w:val="8"/>
           <w:sz w:val="24"/>
         </w:rPr>
-        <w:t> </w:t>
+        <w:t xml:space="preserve"> </w:t>
       </w:r>
       <w:r>
         <w:rPr>
@@ -1122,7 +1133,7 @@
           <w:spacing w:val="5"/>
           <w:sz w:val="24"/>
         </w:rPr>
-        <w:t> </w:t>
+        <w:t xml:space="preserve"> </w:t>
       </w:r>
       <w:r>
         <w:rPr>
@@ -1137,7 +1148,7 @@
           <w:spacing w:val="9"/>
           <w:sz w:val="24"/>
         </w:rPr>
-        <w:t> </w:t>
+        <w:t xml:space="preserve"> </w:t>
       </w:r>
       <w:r>
         <w:rPr>
@@ -1152,7 +1163,7 @@
           <w:spacing w:val="8"/>
           <w:sz w:val="24"/>
         </w:rPr>
-        <w:t> </w:t>
+        <w:t xml:space="preserve"> </w:t>
       </w:r>
       <w:r>
         <w:rPr>
@@ -1167,7 +1178,7 @@
           <w:spacing w:val="6"/>
           <w:sz w:val="24"/>
         </w:rPr>
-        <w:t> </w:t>
+        <w:t xml:space="preserve"> </w:t>
       </w:r>
       <w:r>
         <w:rPr>
@@ -1182,7 +1193,7 @@
           <w:spacing w:val="8"/>
           <w:sz w:val="24"/>
         </w:rPr>
-        <w:t> </w:t>
+        <w:t xml:space="preserve"> </w:t>
       </w:r>
       <w:r>
         <w:rPr>
@@ -1197,7 +1208,7 @@
           <w:spacing w:val="7"/>
           <w:sz w:val="24"/>
         </w:rPr>
-        <w:t> </w:t>
+        <w:t xml:space="preserve"> </w:t>
       </w:r>
       <w:r>
         <w:rPr>
@@ -1212,7 +1223,7 @@
           <w:spacing w:val="10"/>
           <w:sz w:val="24"/>
         </w:rPr>
-        <w:t> </w:t>
+        <w:t xml:space="preserve"> </w:t>
       </w:r>
       <w:r>
         <w:rPr>
@@ -1227,7 +1238,7 @@
           <w:spacing w:val="7"/>
           <w:sz w:val="24"/>
         </w:rPr>
-        <w:t> </w:t>
+        <w:t xml:space="preserve"> </w:t>
       </w:r>
       <w:r>
         <w:rPr>
@@ -1242,7 +1253,7 @@
           <w:spacing w:val="8"/>
           <w:sz w:val="24"/>
         </w:rPr>
-        <w:t> </w:t>
+        <w:t xml:space="preserve"> </w:t>
       </w:r>
       <w:r>
         <w:rPr>
@@ -1257,7 +1268,7 @@
           <w:spacing w:val="8"/>
           <w:sz w:val="24"/>
         </w:rPr>
-        <w:t> </w:t>
+        <w:t xml:space="preserve"> </w:t>
       </w:r>
       <w:r>
         <w:rPr>
@@ -1272,7 +1283,7 @@
           <w:spacing w:val="9"/>
           <w:sz w:val="24"/>
         </w:rPr>
-        <w:t> </w:t>
+        <w:t xml:space="preserve"> </w:t>
       </w:r>
       <w:r>
         <w:rPr>
@@ -1287,7 +1298,7 @@
           <w:spacing w:val="-50"/>
           <w:sz w:val="24"/>
         </w:rPr>
-        <w:t> </w:t>
+        <w:t xml:space="preserve"> </w:t>
       </w:r>
       <w:r>
         <w:rPr>
@@ -1302,7 +1313,7 @@
           <w:spacing w:val="4"/>
           <w:sz w:val="24"/>
         </w:rPr>
-        <w:t> </w:t>
+        <w:t xml:space="preserve"> </w:t>
       </w:r>
       <w:r>
         <w:rPr>
@@ -1317,7 +1328,7 @@
           <w:spacing w:val="3"/>
           <w:sz w:val="24"/>
         </w:rPr>
-        <w:t> </w:t>
+        <w:t xml:space="preserve"> </w:t>
       </w:r>
       <w:r>
         <w:rPr>
@@ -1332,7 +1343,7 @@
           <w:spacing w:val="4"/>
           <w:sz w:val="24"/>
         </w:rPr>
-        <w:t> </w:t>
+        <w:t xml:space="preserve"> </w:t>
       </w:r>
       <w:r>
         <w:rPr>
@@ -1347,7 +1358,7 @@
           <w:spacing w:val="3"/>
           <w:sz w:val="24"/>
         </w:rPr>
-        <w:t> </w:t>
+        <w:t xml:space="preserve"> </w:t>
       </w:r>
       <w:r>
         <w:rPr>
@@ -1359,7 +1370,7 @@
     </w:p>
     <w:p>
       <w:pPr>
-        <w:pStyle w:val="BodyText"/>
+        <w:pStyle w:val="5"/>
         <w:rPr>
           <w:sz w:val="28"/>
         </w:rPr>
@@ -1367,7 +1378,7 @@
     </w:p>
     <w:p>
       <w:pPr>
-        <w:pStyle w:val="BodyText"/>
+        <w:pStyle w:val="5"/>
         <w:rPr>
           <w:sz w:val="28"/>
         </w:rPr>
@@ -1375,15 +1386,15 @@
     </w:p>
     <w:p>
       <w:pPr>
-        <w:pStyle w:val="ListParagraph"/>
+        <w:pStyle w:val="8"/>
         <w:numPr>
           <w:ilvl w:val="0"/>
           <w:numId w:val="1"/>
         </w:numPr>
         <w:tabs>
-          <w:tab w:pos="827" w:val="left" w:leader="none"/>
+          <w:tab w:val="left" w:pos="827"/>
         </w:tabs>
-        <w:spacing w:line="240" w:lineRule="auto" w:before="186" w:after="0"/>
+        <w:spacing w:before="186" w:after="0" w:line="240" w:lineRule="auto"/>
         <w:ind w:left="826" w:right="0" w:hanging="361"/>
         <w:jc w:val="left"/>
         <w:rPr>
@@ -1404,7 +1415,7 @@
           <w:spacing w:val="13"/>
           <w:sz w:val="24"/>
         </w:rPr>
-        <w:t> </w:t>
+        <w:t xml:space="preserve"> </w:t>
       </w:r>
       <w:r>
         <w:rPr>
@@ -1419,7 +1430,7 @@
           <w:spacing w:val="10"/>
           <w:sz w:val="24"/>
         </w:rPr>
-        <w:t> </w:t>
+        <w:t xml:space="preserve"> </w:t>
       </w:r>
       <w:r>
         <w:rPr>
@@ -1434,7 +1445,7 @@
           <w:spacing w:val="11"/>
           <w:sz w:val="24"/>
         </w:rPr>
-        <w:t> </w:t>
+        <w:t xml:space="preserve"> </w:t>
       </w:r>
       <w:r>
         <w:rPr>
@@ -1449,7 +1460,7 @@
           <w:spacing w:val="10"/>
           <w:sz w:val="24"/>
         </w:rPr>
-        <w:t> </w:t>
+        <w:t xml:space="preserve"> </w:t>
       </w:r>
       <w:r>
         <w:rPr>
@@ -1464,7 +1475,7 @@
           <w:spacing w:val="11"/>
           <w:sz w:val="24"/>
         </w:rPr>
-        <w:t> </w:t>
+        <w:t xml:space="preserve"> </w:t>
       </w:r>
       <w:r>
         <w:rPr>
@@ -1479,7 +1490,7 @@
           <w:spacing w:val="11"/>
           <w:sz w:val="24"/>
         </w:rPr>
-        <w:t> </w:t>
+        <w:t xml:space="preserve"> </w:t>
       </w:r>
       <w:r>
         <w:rPr>
@@ -1491,7 +1502,7 @@
     </w:p>
     <w:p>
       <w:pPr>
-        <w:pStyle w:val="BodyText"/>
+        <w:pStyle w:val="5"/>
         <w:rPr>
           <w:sz w:val="28"/>
         </w:rPr>
@@ -1499,7 +1510,7 @@
     </w:p>
     <w:p>
       <w:pPr>
-        <w:pStyle w:val="BodyText"/>
+        <w:pStyle w:val="5"/>
         <w:rPr>
           <w:sz w:val="28"/>
         </w:rPr>
@@ -1507,15 +1518,15 @@
     </w:p>
     <w:p>
       <w:pPr>
-        <w:pStyle w:val="ListParagraph"/>
+        <w:pStyle w:val="8"/>
         <w:numPr>
           <w:ilvl w:val="0"/>
           <w:numId w:val="1"/>
         </w:numPr>
         <w:tabs>
-          <w:tab w:pos="827" w:val="left" w:leader="none"/>
+          <w:tab w:val="left" w:pos="827"/>
         </w:tabs>
-        <w:spacing w:line="240" w:lineRule="auto" w:before="185" w:after="0"/>
+        <w:spacing w:before="185" w:after="0" w:line="240" w:lineRule="auto"/>
         <w:ind w:left="826" w:right="0" w:hanging="361"/>
         <w:jc w:val="left"/>
         <w:rPr>
@@ -1536,7 +1547,7 @@
           <w:spacing w:val="10"/>
           <w:sz w:val="24"/>
         </w:rPr>
-        <w:t> </w:t>
+        <w:t xml:space="preserve"> </w:t>
       </w:r>
       <w:r>
         <w:rPr>
@@ -1553,7 +1564,7 @@
           <w:spacing w:val="11"/>
           <w:sz w:val="21"/>
         </w:rPr>
-        <w:t> </w:t>
+        <w:t xml:space="preserve"> </w:t>
       </w:r>
       <w:r>
         <w:rPr>
@@ -1573,7 +1584,7 @@
     </w:p>
     <w:p>
       <w:pPr>
-        <w:pStyle w:val="BodyText"/>
+        <w:pStyle w:val="5"/>
         <w:rPr>
           <w:sz w:val="28"/>
         </w:rPr>
@@ -1581,7 +1592,7 @@
     </w:p>
     <w:p>
       <w:pPr>
-        <w:pStyle w:val="BodyText"/>
+        <w:pStyle w:val="5"/>
         <w:rPr>
           <w:sz w:val="28"/>
         </w:rPr>
@@ -1589,15 +1600,15 @@
     </w:p>
     <w:p>
       <w:pPr>
-        <w:pStyle w:val="ListParagraph"/>
+        <w:pStyle w:val="8"/>
         <w:numPr>
           <w:ilvl w:val="0"/>
           <w:numId w:val="1"/>
         </w:numPr>
         <w:tabs>
-          <w:tab w:pos="827" w:val="left" w:leader="none"/>
+          <w:tab w:val="left" w:pos="827"/>
         </w:tabs>
-        <w:spacing w:line="240" w:lineRule="auto" w:before="185" w:after="0"/>
+        <w:spacing w:before="185" w:after="0" w:line="240" w:lineRule="auto"/>
         <w:ind w:left="826" w:right="112" w:hanging="361"/>
         <w:jc w:val="left"/>
         <w:rPr>
@@ -1618,7 +1629,7 @@
           <w:spacing w:val="8"/>
           <w:sz w:val="24"/>
         </w:rPr>
-        <w:t> </w:t>
+        <w:t xml:space="preserve"> </w:t>
       </w:r>
       <w:r>
         <w:rPr>
@@ -1633,7 +1644,7 @@
           <w:spacing w:val="8"/>
           <w:sz w:val="24"/>
         </w:rPr>
-        <w:t> </w:t>
+        <w:t xml:space="preserve"> </w:t>
       </w:r>
       <w:r>
         <w:rPr>
@@ -1648,7 +1659,7 @@
           <w:spacing w:val="8"/>
           <w:sz w:val="24"/>
         </w:rPr>
-        <w:t> </w:t>
+        <w:t xml:space="preserve"> </w:t>
       </w:r>
       <w:r>
         <w:rPr>
@@ -1663,7 +1674,7 @@
           <w:spacing w:val="8"/>
           <w:sz w:val="24"/>
         </w:rPr>
-        <w:t> </w:t>
+        <w:t xml:space="preserve"> </w:t>
       </w:r>
       <w:r>
         <w:rPr>
@@ -1678,7 +1689,7 @@
           <w:spacing w:val="8"/>
           <w:sz w:val="24"/>
         </w:rPr>
-        <w:t> </w:t>
+        <w:t xml:space="preserve"> </w:t>
       </w:r>
       <w:r>
         <w:rPr>
@@ -1693,7 +1704,7 @@
           <w:spacing w:val="8"/>
           <w:sz w:val="24"/>
         </w:rPr>
-        <w:t> </w:t>
+        <w:t xml:space="preserve"> </w:t>
       </w:r>
       <w:r>
         <w:rPr>
@@ -1708,7 +1719,7 @@
           <w:spacing w:val="6"/>
           <w:sz w:val="24"/>
         </w:rPr>
-        <w:t> </w:t>
+        <w:t xml:space="preserve"> </w:t>
       </w:r>
       <w:r>
         <w:rPr>
@@ -1723,7 +1734,7 @@
           <w:spacing w:val="9"/>
           <w:sz w:val="24"/>
         </w:rPr>
-        <w:t> </w:t>
+        <w:t xml:space="preserve"> </w:t>
       </w:r>
       <w:r>
         <w:rPr>
@@ -1738,7 +1749,7 @@
           <w:spacing w:val="10"/>
           <w:sz w:val="24"/>
         </w:rPr>
-        <w:t> </w:t>
+        <w:t xml:space="preserve"> </w:t>
       </w:r>
       <w:r>
         <w:rPr>
@@ -1753,7 +1764,7 @@
           <w:spacing w:val="9"/>
           <w:sz w:val="24"/>
         </w:rPr>
-        <w:t> </w:t>
+        <w:t xml:space="preserve"> </w:t>
       </w:r>
       <w:r>
         <w:rPr>
@@ -1768,7 +1779,7 @@
           <w:spacing w:val="9"/>
           <w:sz w:val="24"/>
         </w:rPr>
-        <w:t> </w:t>
+        <w:t xml:space="preserve"> </w:t>
       </w:r>
       <w:r>
         <w:rPr>
@@ -1783,7 +1794,7 @@
           <w:spacing w:val="7"/>
           <w:sz w:val="24"/>
         </w:rPr>
-        <w:t> </w:t>
+        <w:t xml:space="preserve"> </w:t>
       </w:r>
       <w:r>
         <w:rPr>
@@ -1798,7 +1809,7 @@
           <w:spacing w:val="11"/>
           <w:sz w:val="24"/>
         </w:rPr>
-        <w:t> </w:t>
+        <w:t xml:space="preserve"> </w:t>
       </w:r>
       <w:r>
         <w:rPr>
@@ -1813,7 +1824,7 @@
           <w:spacing w:val="9"/>
           <w:sz w:val="24"/>
         </w:rPr>
-        <w:t> </w:t>
+        <w:t xml:space="preserve"> </w:t>
       </w:r>
       <w:r>
         <w:rPr>
@@ -1828,7 +1839,7 @@
           <w:spacing w:val="7"/>
           <w:sz w:val="24"/>
         </w:rPr>
-        <w:t> </w:t>
+        <w:t xml:space="preserve"> </w:t>
       </w:r>
       <w:r>
         <w:rPr>
@@ -1843,7 +1854,7 @@
           <w:spacing w:val="1"/>
           <w:sz w:val="24"/>
         </w:rPr>
-        <w:t> </w:t>
+        <w:t xml:space="preserve"> </w:t>
       </w:r>
       <w:r>
         <w:rPr>
@@ -1858,7 +1869,7 @@
           <w:spacing w:val="1"/>
           <w:sz w:val="24"/>
         </w:rPr>
-        <w:t> </w:t>
+        <w:t xml:space="preserve"> </w:t>
       </w:r>
       <w:r>
         <w:rPr>
@@ -1870,13 +1881,13 @@
     </w:p>
     <w:p>
       <w:pPr>
-        <w:pStyle w:val="BodyText"/>
+        <w:pStyle w:val="5"/>
         <w:spacing w:before="6"/>
       </w:pPr>
     </w:p>
     <w:p>
       <w:pPr>
-        <w:pStyle w:val="Heading1"/>
+        <w:pStyle w:val="2"/>
       </w:pPr>
       <w:r>
         <w:rPr>
@@ -1891,7 +1902,7 @@
           <w:spacing w:val="-17"/>
           <w:w w:val="95"/>
         </w:rPr>
-        <w:t> </w:t>
+        <w:t xml:space="preserve"> </w:t>
       </w:r>
       <w:r>
         <w:rPr>
@@ -1906,7 +1917,7 @@
           <w:spacing w:val="-14"/>
           <w:w w:val="95"/>
         </w:rPr>
-        <w:t> </w:t>
+        <w:t xml:space="preserve"> </w:t>
       </w:r>
       <w:r>
         <w:rPr>
@@ -1921,7 +1932,7 @@
           <w:spacing w:val="-16"/>
           <w:w w:val="95"/>
         </w:rPr>
-        <w:t> </w:t>
+        <w:t xml:space="preserve"> </w:t>
       </w:r>
       <w:r>
         <w:rPr>
@@ -1936,7 +1947,7 @@
           <w:spacing w:val="-17"/>
           <w:w w:val="95"/>
         </w:rPr>
-        <w:t> </w:t>
+        <w:t xml:space="preserve"> </w:t>
       </w:r>
       <w:r>
         <w:rPr>
@@ -1951,7 +1962,7 @@
           <w:spacing w:val="-14"/>
           <w:w w:val="95"/>
         </w:rPr>
-        <w:t> </w:t>
+        <w:t xml:space="preserve"> </w:t>
       </w:r>
       <w:r>
         <w:rPr>
@@ -1966,7 +1977,7 @@
           <w:spacing w:val="-17"/>
           <w:w w:val="95"/>
         </w:rPr>
-        <w:t> </w:t>
+        <w:t xml:space="preserve"> </w:t>
       </w:r>
       <w:r>
         <w:rPr>
@@ -1978,15 +1989,15 @@
     </w:p>
     <w:p>
       <w:pPr>
-        <w:pStyle w:val="ListParagraph"/>
+        <w:pStyle w:val="8"/>
         <w:numPr>
           <w:ilvl w:val="0"/>
           <w:numId w:val="2"/>
         </w:numPr>
         <w:tabs>
-          <w:tab w:pos="827" w:val="left" w:leader="none"/>
+          <w:tab w:val="left" w:pos="827"/>
         </w:tabs>
-        <w:spacing w:line="281" w:lineRule="exact" w:before="301" w:after="0"/>
+        <w:spacing w:before="301" w:after="0" w:line="281" w:lineRule="exact"/>
         <w:ind w:left="826" w:right="0" w:hanging="361"/>
         <w:jc w:val="left"/>
         <w:rPr>
@@ -2006,7 +2017,7 @@
           <w:spacing w:val="8"/>
           <w:sz w:val="24"/>
         </w:rPr>
-        <w:t> </w:t>
+        <w:t xml:space="preserve"> </w:t>
       </w:r>
       <w:r>
         <w:rPr>
@@ -2021,7 +2032,7 @@
           <w:spacing w:val="6"/>
           <w:sz w:val="24"/>
         </w:rPr>
-        <w:t> </w:t>
+        <w:t xml:space="preserve"> </w:t>
       </w:r>
       <w:r>
         <w:rPr>
@@ -2038,7 +2049,7 @@
           <w:spacing w:val="14"/>
           <w:sz w:val="21"/>
         </w:rPr>
-        <w:t> </w:t>
+        <w:t xml:space="preserve"> </w:t>
       </w:r>
       <w:r>
         <w:rPr>
@@ -2053,7 +2064,7 @@
           <w:spacing w:val="7"/>
           <w:sz w:val="24"/>
         </w:rPr>
-        <w:t> </w:t>
+        <w:t xml:space="preserve"> </w:t>
       </w:r>
       <w:r>
         <w:rPr>
@@ -2070,7 +2081,7 @@
           <w:spacing w:val="8"/>
           <w:sz w:val="21"/>
         </w:rPr>
-        <w:t> </w:t>
+        <w:t xml:space="preserve"> </w:t>
       </w:r>
       <w:r>
         <w:rPr>
@@ -2087,7 +2098,7 @@
           <w:spacing w:val="15"/>
           <w:sz w:val="21"/>
         </w:rPr>
-        <w:t> </w:t>
+        <w:t xml:space="preserve"> </w:t>
       </w:r>
       <w:r>
         <w:rPr>
@@ -2102,7 +2113,7 @@
           <w:spacing w:val="5"/>
           <w:sz w:val="24"/>
         </w:rPr>
-        <w:t> </w:t>
+        <w:t xml:space="preserve"> </w:t>
       </w:r>
       <w:r>
         <w:rPr>
@@ -2119,7 +2130,7 @@
           <w:spacing w:val="13"/>
           <w:sz w:val="21"/>
         </w:rPr>
-        <w:t> </w:t>
+        <w:t xml:space="preserve"> </w:t>
       </w:r>
       <w:r>
         <w:rPr>
@@ -2134,7 +2145,7 @@
           <w:spacing w:val="6"/>
           <w:sz w:val="24"/>
         </w:rPr>
-        <w:t> </w:t>
+        <w:t xml:space="preserve"> </w:t>
       </w:r>
       <w:r>
         <w:rPr>
@@ -2149,7 +2160,7 @@
           <w:spacing w:val="8"/>
           <w:sz w:val="24"/>
         </w:rPr>
-        <w:t> </w:t>
+        <w:t xml:space="preserve"> </w:t>
       </w:r>
       <w:r>
         <w:rPr>
@@ -2164,7 +2175,7 @@
           <w:spacing w:val="9"/>
           <w:sz w:val="24"/>
         </w:rPr>
-        <w:t> </w:t>
+        <w:t xml:space="preserve"> </w:t>
       </w:r>
       <w:r>
         <w:rPr>
@@ -2179,7 +2190,7 @@
           <w:spacing w:val="7"/>
           <w:sz w:val="24"/>
         </w:rPr>
-        <w:t> </w:t>
+        <w:t xml:space="preserve"> </w:t>
       </w:r>
       <w:r>
         <w:rPr>
@@ -2191,15 +2202,15 @@
     </w:p>
     <w:p>
       <w:pPr>
-        <w:pStyle w:val="ListParagraph"/>
+        <w:pStyle w:val="8"/>
         <w:numPr>
           <w:ilvl w:val="0"/>
           <w:numId w:val="2"/>
         </w:numPr>
         <w:tabs>
-          <w:tab w:pos="827" w:val="left" w:leader="none"/>
+          <w:tab w:val="left" w:pos="827"/>
         </w:tabs>
-        <w:spacing w:line="281" w:lineRule="exact" w:before="0" w:after="0"/>
+        <w:spacing w:before="0" w:after="0" w:line="281" w:lineRule="exact"/>
         <w:ind w:left="826" w:right="0" w:hanging="361"/>
         <w:jc w:val="left"/>
         <w:rPr>
@@ -2219,7 +2230,7 @@
           <w:spacing w:val="12"/>
           <w:sz w:val="24"/>
         </w:rPr>
-        <w:t> </w:t>
+        <w:t xml:space="preserve"> </w:t>
       </w:r>
       <w:r>
         <w:rPr>
@@ -2234,7 +2245,7 @@
           <w:spacing w:val="8"/>
           <w:sz w:val="24"/>
         </w:rPr>
-        <w:t> </w:t>
+        <w:t xml:space="preserve"> </w:t>
       </w:r>
       <w:r>
         <w:rPr>
@@ -2249,7 +2260,7 @@
           <w:spacing w:val="9"/>
           <w:sz w:val="24"/>
         </w:rPr>
-        <w:t> </w:t>
+        <w:t xml:space="preserve"> </w:t>
       </w:r>
       <w:r>
         <w:rPr>
@@ -2264,7 +2275,7 @@
           <w:spacing w:val="11"/>
           <w:sz w:val="24"/>
         </w:rPr>
-        <w:t> </w:t>
+        <w:t xml:space="preserve"> </w:t>
       </w:r>
       <w:r>
         <w:rPr>
@@ -2279,7 +2290,7 @@
           <w:spacing w:val="10"/>
           <w:sz w:val="24"/>
         </w:rPr>
-        <w:t> </w:t>
+        <w:t xml:space="preserve"> </w:t>
       </w:r>
       <w:r>
         <w:rPr>
@@ -2294,7 +2305,7 @@
           <w:spacing w:val="10"/>
           <w:sz w:val="24"/>
         </w:rPr>
-        <w:t> </w:t>
+        <w:t xml:space="preserve"> </w:t>
       </w:r>
       <w:r>
         <w:rPr>
@@ -2309,7 +2320,7 @@
           <w:spacing w:val="23"/>
           <w:sz w:val="24"/>
         </w:rPr>
-        <w:t> </w:t>
+        <w:t xml:space="preserve"> </w:t>
       </w:r>
       <w:r>
         <w:rPr>
@@ -2326,7 +2337,7 @@
           <w:spacing w:val="14"/>
           <w:sz w:val="21"/>
         </w:rPr>
-        <w:t> </w:t>
+        <w:t xml:space="preserve"> </w:t>
       </w:r>
       <w:r>
         <w:rPr>
@@ -2341,7 +2352,7 @@
           <w:spacing w:val="9"/>
           <w:sz w:val="24"/>
         </w:rPr>
-        <w:t> </w:t>
+        <w:t xml:space="preserve"> </w:t>
       </w:r>
       <w:r>
         <w:rPr>
@@ -2356,7 +2367,7 @@
           <w:spacing w:val="11"/>
           <w:sz w:val="24"/>
         </w:rPr>
-        <w:t> </w:t>
+        <w:t xml:space="preserve"> </w:t>
       </w:r>
       <w:r>
         <w:rPr>
@@ -2371,7 +2382,7 @@
           <w:spacing w:val="11"/>
           <w:sz w:val="24"/>
         </w:rPr>
-        <w:t> </w:t>
+        <w:t xml:space="preserve"> </w:t>
       </w:r>
       <w:r>
         <w:rPr>
@@ -2383,15 +2394,15 @@
     </w:p>
     <w:p>
       <w:pPr>
-        <w:pStyle w:val="ListParagraph"/>
+        <w:pStyle w:val="8"/>
         <w:numPr>
           <w:ilvl w:val="0"/>
           <w:numId w:val="2"/>
         </w:numPr>
         <w:tabs>
-          <w:tab w:pos="827" w:val="left" w:leader="none"/>
+          <w:tab w:val="left" w:pos="827"/>
         </w:tabs>
-        <w:spacing w:line="281" w:lineRule="exact" w:before="0" w:after="0"/>
+        <w:spacing w:before="0" w:after="0" w:line="281" w:lineRule="exact"/>
         <w:ind w:left="826" w:right="0" w:hanging="361"/>
         <w:jc w:val="left"/>
         <w:rPr>
@@ -2411,7 +2422,7 @@
           <w:spacing w:val="8"/>
           <w:sz w:val="24"/>
         </w:rPr>
-        <w:t> </w:t>
+        <w:t xml:space="preserve"> </w:t>
       </w:r>
       <w:r>
         <w:rPr>
@@ -2426,7 +2437,7 @@
           <w:spacing w:val="8"/>
           <w:sz w:val="24"/>
         </w:rPr>
-        <w:t> </w:t>
+        <w:t xml:space="preserve"> </w:t>
       </w:r>
       <w:r>
         <w:rPr>
@@ -2441,7 +2452,7 @@
           <w:spacing w:val="8"/>
           <w:sz w:val="24"/>
         </w:rPr>
-        <w:t> </w:t>
+        <w:t xml:space="preserve"> </w:t>
       </w:r>
       <w:r>
         <w:rPr>
@@ -2456,7 +2467,7 @@
           <w:spacing w:val="4"/>
           <w:sz w:val="24"/>
         </w:rPr>
-        <w:t> </w:t>
+        <w:t xml:space="preserve"> </w:t>
       </w:r>
       <w:r>
         <w:rPr>
@@ -2471,7 +2482,7 @@
           <w:spacing w:val="5"/>
           <w:sz w:val="24"/>
         </w:rPr>
-        <w:t> </w:t>
+        <w:t xml:space="preserve"> </w:t>
       </w:r>
       <w:r>
         <w:rPr>
@@ -2486,7 +2497,7 @@
           <w:spacing w:val="8"/>
           <w:sz w:val="24"/>
         </w:rPr>
-        <w:t> </w:t>
+        <w:t xml:space="preserve"> </w:t>
       </w:r>
       <w:r>
         <w:rPr>
@@ -2501,7 +2512,7 @@
           <w:spacing w:val="6"/>
           <w:sz w:val="24"/>
         </w:rPr>
-        <w:t> </w:t>
+        <w:t xml:space="preserve"> </w:t>
       </w:r>
       <w:r>
         <w:rPr>
@@ -2516,7 +2527,7 @@
           <w:spacing w:val="8"/>
           <w:sz w:val="24"/>
         </w:rPr>
-        <w:t> </w:t>
+        <w:t xml:space="preserve"> </w:t>
       </w:r>
       <w:r>
         <w:rPr>
@@ -2531,7 +2542,7 @@
           <w:spacing w:val="5"/>
           <w:sz w:val="24"/>
         </w:rPr>
-        <w:t> </w:t>
+        <w:t xml:space="preserve"> </w:t>
       </w:r>
       <w:r>
         <w:rPr>
@@ -2543,7 +2554,7 @@
     </w:p>
     <w:p>
       <w:pPr>
-        <w:pStyle w:val="BodyText"/>
+        <w:pStyle w:val="5"/>
         <w:rPr>
           <w:sz w:val="28"/>
         </w:rPr>
@@ -2551,7 +2562,7 @@
     </w:p>
     <w:p>
       <w:pPr>
-        <w:pStyle w:val="BodyText"/>
+        <w:pStyle w:val="5"/>
         <w:rPr>
           <w:sz w:val="28"/>
         </w:rPr>
@@ -2559,7 +2570,7 @@
     </w:p>
     <w:p>
       <w:pPr>
-        <w:pStyle w:val="Heading1"/>
+        <w:pStyle w:val="2"/>
         <w:spacing w:before="192"/>
       </w:pPr>
       <w:r>
@@ -2575,7 +2586,7 @@
           <w:spacing w:val="22"/>
           <w:w w:val="90"/>
         </w:rPr>
-        <w:t> </w:t>
+        <w:t xml:space="preserve"> </w:t>
       </w:r>
       <w:r>
         <w:rPr>
@@ -2590,7 +2601,7 @@
           <w:spacing w:val="26"/>
           <w:w w:val="90"/>
         </w:rPr>
-        <w:t> </w:t>
+        <w:t xml:space="preserve"> </w:t>
       </w:r>
       <w:r>
         <w:rPr>
@@ -2605,7 +2616,7 @@
           <w:spacing w:val="19"/>
           <w:w w:val="90"/>
         </w:rPr>
-        <w:t> </w:t>
+        <w:t xml:space="preserve"> </w:t>
       </w:r>
       <w:r>
         <w:rPr>
@@ -2620,7 +2631,7 @@
           <w:spacing w:val="22"/>
           <w:w w:val="90"/>
         </w:rPr>
-        <w:t> </w:t>
+        <w:t xml:space="preserve"> </w:t>
       </w:r>
       <w:r>
         <w:rPr>
@@ -2632,15 +2643,15 @@
     </w:p>
     <w:p>
       <w:pPr>
-        <w:pStyle w:val="ListParagraph"/>
+        <w:pStyle w:val="8"/>
         <w:numPr>
           <w:ilvl w:val="0"/>
           <w:numId w:val="3"/>
         </w:numPr>
         <w:tabs>
-          <w:tab w:pos="827" w:val="left" w:leader="none"/>
+          <w:tab w:val="left" w:pos="827"/>
         </w:tabs>
-        <w:spacing w:line="240" w:lineRule="auto" w:before="301" w:after="0"/>
+        <w:spacing w:before="301" w:after="0" w:line="240" w:lineRule="auto"/>
         <w:ind w:left="826" w:right="0" w:hanging="361"/>
         <w:jc w:val="left"/>
         <w:rPr>
@@ -2661,7 +2672,7 @@
           <w:spacing w:val="7"/>
           <w:sz w:val="24"/>
         </w:rPr>
-        <w:t> </w:t>
+        <w:t xml:space="preserve"> </w:t>
       </w:r>
       <w:r>
         <w:rPr>
@@ -2676,7 +2687,7 @@
           <w:spacing w:val="8"/>
           <w:sz w:val="24"/>
         </w:rPr>
-        <w:t> </w:t>
+        <w:t xml:space="preserve"> </w:t>
       </w:r>
       <w:r>
         <w:rPr>
@@ -2691,33 +2702,48 @@
           <w:spacing w:val="10"/>
           <w:sz w:val="24"/>
         </w:rPr>
-        <w:t> </w:t>
-      </w:r>
-      <w:hyperlink r:id="rId6">
-        <w:r>
-          <w:rPr>
-            <w:color w:val="0E61FD"/>
-            <w:sz w:val="21"/>
-            <w:u w:val="single" w:color="0E61FD"/>
-          </w:rPr>
-          <w:t>catalog</w:t>
-        </w:r>
-        <w:r>
-          <w:rPr>
-            <w:color w:val="394A53"/>
-            <w:sz w:val="24"/>
-          </w:rPr>
-          <w:t>,</w:t>
-        </w:r>
-        <w:r>
-          <w:rPr>
-            <w:color w:val="394A53"/>
-            <w:spacing w:val="7"/>
-            <w:sz w:val="24"/>
-          </w:rPr>
-          <w:t> </w:t>
-        </w:r>
-      </w:hyperlink>
+        <w:t xml:space="preserve"> </w:t>
+      </w:r>
+      <w:r>
+        <w:fldChar w:fldCharType="begin"/>
+      </w:r>
+      <w:r>
+        <w:instrText xml:space="preserve"> HYPERLINK "https://cloud.ibm.com/catalog" \h </w:instrText>
+      </w:r>
+      <w:r>
+        <w:fldChar w:fldCharType="separate"/>
+      </w:r>
+      <w:r>
+        <w:rPr>
+          <w:color w:val="0E61FD"/>
+          <w:sz w:val="21"/>
+          <w:u w:val="single" w:color="0E61FD"/>
+        </w:rPr>
+        <w:t>catalog</w:t>
+      </w:r>
+      <w:r>
+        <w:rPr>
+          <w:color w:val="394A53"/>
+          <w:sz w:val="24"/>
+        </w:rPr>
+        <w:t>,</w:t>
+      </w:r>
+      <w:r>
+        <w:rPr>
+          <w:color w:val="394A53"/>
+          <w:spacing w:val="7"/>
+          <w:sz w:val="24"/>
+        </w:rPr>
+        <w:t xml:space="preserve"> </w:t>
+      </w:r>
+      <w:r>
+        <w:rPr>
+          <w:color w:val="394A53"/>
+          <w:spacing w:val="7"/>
+          <w:sz w:val="24"/>
+        </w:rPr>
+        <w:fldChar w:fldCharType="end"/>
+      </w:r>
       <w:r>
         <w:rPr>
           <w:color w:val="394A53"/>
@@ -2731,7 +2757,7 @@
           <w:spacing w:val="9"/>
           <w:sz w:val="24"/>
         </w:rPr>
-        <w:t> </w:t>
+        <w:t xml:space="preserve"> </w:t>
       </w:r>
       <w:r>
         <w:rPr>
@@ -2746,7 +2772,7 @@
           <w:spacing w:val="11"/>
           <w:sz w:val="24"/>
         </w:rPr>
-        <w:t> </w:t>
+        <w:t xml:space="preserve"> </w:t>
       </w:r>
       <w:r>
         <w:rPr>
@@ -2766,15 +2792,15 @@
     </w:p>
     <w:p>
       <w:pPr>
-        <w:pStyle w:val="ListParagraph"/>
+        <w:pStyle w:val="8"/>
         <w:numPr>
           <w:ilvl w:val="0"/>
           <w:numId w:val="3"/>
         </w:numPr>
         <w:tabs>
-          <w:tab w:pos="827" w:val="left" w:leader="none"/>
+          <w:tab w:val="left" w:pos="827"/>
         </w:tabs>
-        <w:spacing w:line="281" w:lineRule="exact" w:before="2" w:after="0"/>
+        <w:spacing w:before="2" w:after="0" w:line="281" w:lineRule="exact"/>
         <w:ind w:left="826" w:right="0" w:hanging="361"/>
         <w:jc w:val="left"/>
         <w:rPr>
@@ -2795,7 +2821,7 @@
           <w:spacing w:val="9"/>
           <w:sz w:val="24"/>
         </w:rPr>
-        <w:t> </w:t>
+        <w:t xml:space="preserve"> </w:t>
       </w:r>
       <w:r>
         <w:rPr>
@@ -2810,7 +2836,7 @@
           <w:spacing w:val="7"/>
           <w:sz w:val="24"/>
         </w:rPr>
-        <w:t> </w:t>
+        <w:t xml:space="preserve"> </w:t>
       </w:r>
       <w:r>
         <w:rPr>
@@ -2825,7 +2851,7 @@
           <w:spacing w:val="7"/>
           <w:sz w:val="24"/>
         </w:rPr>
-        <w:t> </w:t>
+        <w:t xml:space="preserve"> </w:t>
       </w:r>
       <w:r>
         <w:rPr>
@@ -2840,7 +2866,7 @@
           <w:spacing w:val="7"/>
           <w:sz w:val="24"/>
         </w:rPr>
-        <w:t> </w:t>
+        <w:t xml:space="preserve"> </w:t>
       </w:r>
       <w:r>
         <w:rPr>
@@ -2855,7 +2881,7 @@
           <w:spacing w:val="10"/>
           <w:sz w:val="24"/>
         </w:rPr>
-        <w:t> </w:t>
+        <w:t xml:space="preserve"> </w:t>
       </w:r>
       <w:r>
         <w:rPr>
@@ -2870,7 +2896,7 @@
           <w:spacing w:val="11"/>
           <w:sz w:val="24"/>
         </w:rPr>
-        <w:t> </w:t>
+        <w:t xml:space="preserve"> </w:t>
       </w:r>
       <w:r>
         <w:rPr>
@@ -2882,15 +2908,15 @@
     </w:p>
     <w:p>
       <w:pPr>
-        <w:pStyle w:val="ListParagraph"/>
+        <w:pStyle w:val="8"/>
         <w:numPr>
           <w:ilvl w:val="0"/>
           <w:numId w:val="3"/>
         </w:numPr>
         <w:tabs>
-          <w:tab w:pos="827" w:val="left" w:leader="none"/>
+          <w:tab w:val="left" w:pos="827"/>
         </w:tabs>
-        <w:spacing w:line="281" w:lineRule="exact" w:before="0" w:after="0"/>
+        <w:spacing w:before="0" w:after="0" w:line="281" w:lineRule="exact"/>
         <w:ind w:left="826" w:right="0" w:hanging="361"/>
         <w:jc w:val="left"/>
         <w:rPr>
@@ -2911,7 +2937,7 @@
           <w:spacing w:val="9"/>
           <w:sz w:val="24"/>
         </w:rPr>
-        <w:t> </w:t>
+        <w:t xml:space="preserve"> </w:t>
       </w:r>
       <w:r>
         <w:rPr>
@@ -2926,7 +2952,7 @@
           <w:spacing w:val="8"/>
           <w:sz w:val="24"/>
         </w:rPr>
-        <w:t> </w:t>
+        <w:t xml:space="preserve"> </w:t>
       </w:r>
       <w:r>
         <w:rPr>
@@ -2941,7 +2967,7 @@
           <w:spacing w:val="8"/>
           <w:sz w:val="24"/>
         </w:rPr>
-        <w:t> </w:t>
+        <w:t xml:space="preserve"> </w:t>
       </w:r>
       <w:r>
         <w:rPr>
@@ -2956,7 +2982,7 @@
           <w:spacing w:val="11"/>
           <w:sz w:val="24"/>
         </w:rPr>
-        <w:t> </w:t>
+        <w:t xml:space="preserve"> </w:t>
       </w:r>
       <w:r>
         <w:rPr>
@@ -2971,7 +2997,7 @@
           <w:spacing w:val="8"/>
           <w:sz w:val="24"/>
         </w:rPr>
-        <w:t> </w:t>
+        <w:t xml:space="preserve"> </w:t>
       </w:r>
       <w:r>
         <w:rPr>
@@ -2986,7 +3012,7 @@
           <w:spacing w:val="9"/>
           <w:sz w:val="24"/>
         </w:rPr>
-        <w:t> </w:t>
+        <w:t xml:space="preserve"> </w:t>
       </w:r>
       <w:r>
         <w:rPr>
@@ -3001,7 +3027,7 @@
           <w:spacing w:val="10"/>
           <w:sz w:val="24"/>
         </w:rPr>
-        <w:t> </w:t>
+        <w:t xml:space="preserve"> </w:t>
       </w:r>
       <w:r>
         <w:rPr>
@@ -3016,7 +3042,7 @@
           <w:spacing w:val="9"/>
           <w:sz w:val="24"/>
         </w:rPr>
-        <w:t> </w:t>
+        <w:t xml:space="preserve"> </w:t>
       </w:r>
       <w:r>
         <w:rPr>
@@ -3031,7 +3057,7 @@
           <w:spacing w:val="7"/>
           <w:sz w:val="24"/>
         </w:rPr>
-        <w:t> </w:t>
+        <w:t xml:space="preserve"> </w:t>
       </w:r>
       <w:r>
         <w:rPr>
@@ -3046,7 +3072,7 @@
           <w:spacing w:val="10"/>
           <w:sz w:val="24"/>
         </w:rPr>
-        <w:t> </w:t>
+        <w:t xml:space="preserve"> </w:t>
       </w:r>
       <w:r>
         <w:rPr>
@@ -3061,7 +3087,7 @@
           <w:spacing w:val="6"/>
           <w:sz w:val="24"/>
         </w:rPr>
-        <w:t> </w:t>
+        <w:t xml:space="preserve"> </w:t>
       </w:r>
       <w:r>
         <w:rPr>
@@ -3076,7 +3102,7 @@
           <w:spacing w:val="27"/>
           <w:sz w:val="24"/>
         </w:rPr>
-        <w:t> </w:t>
+        <w:t xml:space="preserve"> </w:t>
       </w:r>
       <w:r>
         <w:rPr>
@@ -3093,7 +3119,7 @@
           <w:spacing w:val="10"/>
           <w:sz w:val="21"/>
         </w:rPr>
-        <w:t> </w:t>
+        <w:t xml:space="preserve"> </w:t>
       </w:r>
       <w:r>
         <w:rPr>
@@ -3110,7 +3136,7 @@
           <w:spacing w:val="8"/>
           <w:sz w:val="21"/>
         </w:rPr>
-        <w:t> </w:t>
+        <w:t xml:space="preserve"> </w:t>
       </w:r>
       <w:r>
         <w:rPr>
@@ -3130,15 +3156,15 @@
     </w:p>
     <w:p>
       <w:pPr>
-        <w:pStyle w:val="ListParagraph"/>
+        <w:pStyle w:val="8"/>
         <w:numPr>
           <w:ilvl w:val="0"/>
           <w:numId w:val="3"/>
         </w:numPr>
         <w:tabs>
-          <w:tab w:pos="827" w:val="left" w:leader="none"/>
+          <w:tab w:val="left" w:pos="827"/>
         </w:tabs>
-        <w:spacing w:line="281" w:lineRule="exact" w:before="0" w:after="0"/>
+        <w:spacing w:before="0" w:after="0" w:line="281" w:lineRule="exact"/>
         <w:ind w:left="826" w:right="0" w:hanging="361"/>
         <w:jc w:val="left"/>
         <w:rPr>
@@ -3159,7 +3185,7 @@
           <w:spacing w:val="7"/>
           <w:sz w:val="24"/>
         </w:rPr>
-        <w:t> </w:t>
+        <w:t xml:space="preserve"> </w:t>
       </w:r>
       <w:r>
         <w:rPr>
@@ -3174,7 +3200,7 @@
           <w:spacing w:val="8"/>
           <w:sz w:val="24"/>
         </w:rPr>
-        <w:t> </w:t>
+        <w:t xml:space="preserve"> </w:t>
       </w:r>
       <w:r>
         <w:rPr>
@@ -3189,7 +3215,7 @@
           <w:spacing w:val="8"/>
           <w:sz w:val="24"/>
         </w:rPr>
-        <w:t> </w:t>
+        <w:t xml:space="preserve"> </w:t>
       </w:r>
       <w:r>
         <w:rPr>
@@ -3204,7 +3230,7 @@
           <w:spacing w:val="6"/>
           <w:sz w:val="24"/>
         </w:rPr>
-        <w:t> </w:t>
+        <w:t xml:space="preserve"> </w:t>
       </w:r>
       <w:r>
         <w:rPr>
@@ -3219,7 +3245,7 @@
           <w:spacing w:val="9"/>
           <w:sz w:val="24"/>
         </w:rPr>
-        <w:t> </w:t>
+        <w:t xml:space="preserve"> </w:t>
       </w:r>
       <w:r>
         <w:rPr>
@@ -3234,7 +3260,7 @@
           <w:spacing w:val="7"/>
           <w:sz w:val="24"/>
         </w:rPr>
-        <w:t> </w:t>
+        <w:t xml:space="preserve"> </w:t>
       </w:r>
       <w:r>
         <w:rPr>
@@ -3249,7 +3275,7 @@
           <w:spacing w:val="10"/>
           <w:sz w:val="24"/>
         </w:rPr>
-        <w:t> </w:t>
+        <w:t xml:space="preserve"> </w:t>
       </w:r>
       <w:r>
         <w:rPr>
@@ -3264,7 +3290,7 @@
           <w:spacing w:val="7"/>
           <w:sz w:val="24"/>
         </w:rPr>
-        <w:t> </w:t>
+        <w:t xml:space="preserve"> </w:t>
       </w:r>
       <w:r>
         <w:rPr>
@@ -3279,7 +3305,7 @@
           <w:spacing w:val="21"/>
           <w:sz w:val="24"/>
         </w:rPr>
-        <w:t> </w:t>
+        <w:t xml:space="preserve"> </w:t>
       </w:r>
       <w:r>
         <w:rPr>
@@ -3299,15 +3325,15 @@
     </w:p>
     <w:p>
       <w:pPr>
-        <w:pStyle w:val="ListParagraph"/>
+        <w:pStyle w:val="8"/>
         <w:numPr>
           <w:ilvl w:val="0"/>
           <w:numId w:val="3"/>
         </w:numPr>
         <w:tabs>
-          <w:tab w:pos="827" w:val="left" w:leader="none"/>
+          <w:tab w:val="left" w:pos="827"/>
         </w:tabs>
-        <w:spacing w:line="240" w:lineRule="auto" w:before="0" w:after="0"/>
+        <w:spacing w:before="0" w:after="0" w:line="240" w:lineRule="auto"/>
         <w:ind w:left="826" w:right="172" w:hanging="361"/>
         <w:jc w:val="left"/>
         <w:rPr>
@@ -3328,7 +3354,7 @@
           <w:spacing w:val="9"/>
           <w:sz w:val="24"/>
         </w:rPr>
-        <w:t> </w:t>
+        <w:t xml:space="preserve"> </w:t>
       </w:r>
       <w:r>
         <w:rPr>
@@ -3343,7 +3369,7 @@
           <w:spacing w:val="7"/>
           <w:sz w:val="24"/>
         </w:rPr>
-        <w:t> </w:t>
+        <w:t xml:space="preserve"> </w:t>
       </w:r>
       <w:r>
         <w:rPr>
@@ -3358,7 +3384,7 @@
           <w:spacing w:val="9"/>
           <w:sz w:val="24"/>
         </w:rPr>
-        <w:t> </w:t>
+        <w:t xml:space="preserve"> </w:t>
       </w:r>
       <w:r>
         <w:rPr>
@@ -3373,7 +3399,7 @@
           <w:spacing w:val="8"/>
           <w:sz w:val="24"/>
         </w:rPr>
-        <w:t> </w:t>
+        <w:t xml:space="preserve"> </w:t>
       </w:r>
       <w:r>
         <w:rPr>
@@ -3388,7 +3414,7 @@
           <w:spacing w:val="10"/>
           <w:sz w:val="24"/>
         </w:rPr>
-        <w:t> </w:t>
+        <w:t xml:space="preserve"> </w:t>
       </w:r>
       <w:r>
         <w:rPr>
@@ -3403,7 +3429,7 @@
           <w:spacing w:val="6"/>
           <w:sz w:val="24"/>
         </w:rPr>
-        <w:t> </w:t>
+        <w:t xml:space="preserve"> </w:t>
       </w:r>
       <w:r>
         <w:rPr>
@@ -3418,7 +3444,7 @@
           <w:spacing w:val="8"/>
           <w:sz w:val="24"/>
         </w:rPr>
-        <w:t> </w:t>
+        <w:t xml:space="preserve"> </w:t>
       </w:r>
       <w:r>
         <w:rPr>
@@ -3433,7 +3459,7 @@
           <w:spacing w:val="12"/>
           <w:sz w:val="24"/>
         </w:rPr>
-        <w:t> </w:t>
+        <w:t xml:space="preserve"> </w:t>
       </w:r>
       <w:r>
         <w:rPr>
@@ -3448,7 +3474,7 @@
           <w:spacing w:val="21"/>
           <w:sz w:val="24"/>
         </w:rPr>
-        <w:t> </w:t>
+        <w:t xml:space="preserve"> </w:t>
       </w:r>
       <w:r>
         <w:rPr>
@@ -3465,7 +3491,7 @@
           <w:spacing w:val="6"/>
           <w:sz w:val="21"/>
         </w:rPr>
-        <w:t> </w:t>
+        <w:t xml:space="preserve"> </w:t>
       </w:r>
       <w:r>
         <w:rPr>
@@ -3482,7 +3508,7 @@
           <w:spacing w:val="19"/>
           <w:sz w:val="21"/>
         </w:rPr>
-        <w:t> </w:t>
+        <w:t xml:space="preserve"> </w:t>
       </w:r>
       <w:r>
         <w:rPr>
@@ -3497,7 +3523,7 @@
           <w:spacing w:val="6"/>
           <w:sz w:val="24"/>
         </w:rPr>
-        <w:t> </w:t>
+        <w:t xml:space="preserve"> </w:t>
       </w:r>
       <w:r>
         <w:rPr>
@@ -3512,7 +3538,7 @@
           <w:spacing w:val="9"/>
           <w:sz w:val="24"/>
         </w:rPr>
-        <w:t> </w:t>
+        <w:t xml:space="preserve"> </w:t>
       </w:r>
       <w:r>
         <w:rPr>
@@ -3527,7 +3553,7 @@
           <w:spacing w:val="12"/>
           <w:sz w:val="24"/>
         </w:rPr>
-        <w:t> </w:t>
+        <w:t xml:space="preserve"> </w:t>
       </w:r>
       <w:r>
         <w:rPr>
@@ -3542,7 +3568,7 @@
           <w:spacing w:val="8"/>
           <w:sz w:val="24"/>
         </w:rPr>
-        <w:t> </w:t>
+        <w:t xml:space="preserve"> </w:t>
       </w:r>
       <w:r>
         <w:rPr>
@@ -3557,7 +3583,7 @@
           <w:spacing w:val="-50"/>
           <w:sz w:val="24"/>
         </w:rPr>
-        <w:t> </w:t>
+        <w:t xml:space="preserve"> </w:t>
       </w:r>
       <w:r>
         <w:rPr>
@@ -3572,7 +3598,7 @@
           <w:spacing w:val="3"/>
           <w:sz w:val="24"/>
         </w:rPr>
-        <w:t> </w:t>
+        <w:t xml:space="preserve"> </w:t>
       </w:r>
       <w:r>
         <w:rPr>
@@ -3584,13 +3610,13 @@
     </w:p>
     <w:p>
       <w:pPr>
-        <w:pStyle w:val="BodyText"/>
+        <w:pStyle w:val="5"/>
         <w:spacing w:before="5"/>
       </w:pPr>
     </w:p>
     <w:p>
       <w:pPr>
-        <w:pStyle w:val="Heading1"/>
+        <w:pStyle w:val="2"/>
       </w:pPr>
       <w:r>
         <w:rPr>
@@ -3605,7 +3631,7 @@
           <w:spacing w:val="23"/>
           <w:w w:val="90"/>
         </w:rPr>
-        <w:t> </w:t>
+        <w:t xml:space="preserve"> </w:t>
       </w:r>
       <w:r>
         <w:rPr>
@@ -3620,7 +3646,7 @@
           <w:spacing w:val="27"/>
           <w:w w:val="90"/>
         </w:rPr>
-        <w:t> </w:t>
+        <w:t xml:space="preserve"> </w:t>
       </w:r>
       <w:r>
         <w:rPr>
@@ -3635,7 +3661,7 @@
           <w:spacing w:val="24"/>
           <w:w w:val="90"/>
         </w:rPr>
-        <w:t> </w:t>
+        <w:t xml:space="preserve"> </w:t>
       </w:r>
       <w:r>
         <w:rPr>
@@ -3650,7 +3676,7 @@
           <w:spacing w:val="24"/>
           <w:w w:val="90"/>
         </w:rPr>
-        <w:t> </w:t>
+        <w:t xml:space="preserve"> </w:t>
       </w:r>
       <w:r>
         <w:rPr>
@@ -3665,7 +3691,7 @@
           <w:spacing w:val="24"/>
           <w:w w:val="90"/>
         </w:rPr>
-        <w:t> </w:t>
+        <w:t xml:space="preserve"> </w:t>
       </w:r>
       <w:r>
         <w:rPr>
@@ -3680,7 +3706,7 @@
           <w:spacing w:val="20"/>
           <w:w w:val="90"/>
         </w:rPr>
-        <w:t> </w:t>
+        <w:t xml:space="preserve"> </w:t>
       </w:r>
       <w:r>
         <w:rPr>
@@ -3695,7 +3721,7 @@
           <w:spacing w:val="26"/>
           <w:w w:val="90"/>
         </w:rPr>
-        <w:t> </w:t>
+        <w:t xml:space="preserve"> </w:t>
       </w:r>
       <w:r>
         <w:rPr>
@@ -3707,7 +3733,7 @@
     </w:p>
     <w:p>
       <w:pPr>
-        <w:pStyle w:val="BodyText"/>
+        <w:pStyle w:val="5"/>
         <w:spacing w:before="3"/>
         <w:rPr>
           <w:rFonts w:ascii="Tahoma"/>
@@ -3746,7 +3772,7 @@
           <w:w w:val="90"/>
           <w:sz w:val="21"/>
         </w:rPr>
-        <w:t> </w:t>
+        <w:t xml:space="preserve"> </w:t>
       </w:r>
       <w:r>
         <w:rPr>
@@ -3767,7 +3793,7 @@
           <w:w w:val="90"/>
           <w:sz w:val="21"/>
         </w:rPr>
-        <w:t> </w:t>
+        <w:t xml:space="preserve"> </w:t>
       </w:r>
       <w:r>
         <w:rPr>
@@ -3787,7 +3813,7 @@
           <w:spacing w:val="79"/>
           <w:sz w:val="21"/>
         </w:rPr>
-        <w:t> </w:t>
+        <w:t xml:space="preserve"> </w:t>
       </w:r>
       <w:r>
         <w:rPr>
@@ -3808,7 +3834,7 @@
           <w:w w:val="90"/>
           <w:sz w:val="21"/>
         </w:rPr>
-        <w:t> </w:t>
+        <w:t xml:space="preserve"> </w:t>
       </w:r>
       <w:r>
         <w:rPr>
@@ -3829,7 +3855,7 @@
           <w:w w:val="90"/>
           <w:sz w:val="21"/>
         </w:rPr>
-        <w:t> </w:t>
+        <w:t xml:space="preserve"> </w:t>
       </w:r>
       <w:r>
         <w:rPr>
@@ -3850,7 +3876,7 @@
           <w:w w:val="90"/>
           <w:sz w:val="21"/>
         </w:rPr>
-        <w:t> </w:t>
+        <w:t xml:space="preserve"> </w:t>
       </w:r>
       <w:r>
         <w:rPr>
@@ -3871,7 +3897,7 @@
           <w:w w:val="90"/>
           <w:sz w:val="21"/>
         </w:rPr>
-        <w:t> </w:t>
+        <w:t xml:space="preserve"> </w:t>
       </w:r>
       <w:r>
         <w:rPr>
@@ -3892,7 +3918,7 @@
           <w:w w:val="90"/>
           <w:sz w:val="21"/>
         </w:rPr>
-        <w:t> </w:t>
+        <w:t xml:space="preserve"> </w:t>
       </w:r>
       <w:r>
         <w:rPr>
@@ -3913,16 +3939,16 @@
           <w:w w:val="90"/>
           <w:sz w:val="21"/>
         </w:rPr>
-        <w:t> </w:t>
-      </w:r>
-      <w:r>
-        <w:rPr>
-          <w:rFonts w:ascii="Verdana"/>
-          <w:color w:val="394A53"/>
-          <w:w w:val="90"/>
-          <w:sz w:val="21"/>
-        </w:rPr>
-        <w:t>Manage </w:t>
+        <w:t xml:space="preserve"> </w:t>
+      </w:r>
+      <w:r>
+        <w:rPr>
+          <w:rFonts w:ascii="Verdana"/>
+          <w:color w:val="394A53"/>
+          <w:w w:val="90"/>
+          <w:sz w:val="21"/>
+        </w:rPr>
+        <w:t xml:space="preserve">Manage </w:t>
       </w:r>
       <w:r>
         <w:rPr>
@@ -3943,7 +3969,7 @@
           <w:w w:val="90"/>
           <w:sz w:val="21"/>
         </w:rPr>
-        <w:t> </w:t>
+        <w:t xml:space="preserve"> </w:t>
       </w:r>
       <w:r>
         <w:rPr>
@@ -3962,7 +3988,7 @@
           <w:w w:val="90"/>
           <w:sz w:val="21"/>
         </w:rPr>
-        <w:t> </w:t>
+        <w:t xml:space="preserve"> </w:t>
       </w:r>
       <w:r>
         <w:rPr>
@@ -3981,7 +4007,7 @@
           <w:w w:val="90"/>
           <w:sz w:val="21"/>
         </w:rPr>
-        <w:t> </w:t>
+        <w:t xml:space="preserve"> </w:t>
       </w:r>
       <w:r>
         <w:rPr>
@@ -4000,7 +4026,7 @@
           <w:w w:val="90"/>
           <w:sz w:val="21"/>
         </w:rPr>
-        <w:t> </w:t>
+        <w:t xml:space="preserve"> </w:t>
       </w:r>
       <w:r>
         <w:rPr>
@@ -4021,7 +4047,7 @@
           <w:w w:val="90"/>
           <w:sz w:val="21"/>
         </w:rPr>
-        <w:t> </w:t>
+        <w:t xml:space="preserve"> </w:t>
       </w:r>
       <w:r>
         <w:rPr>
@@ -4042,7 +4068,7 @@
           <w:w w:val="90"/>
           <w:sz w:val="21"/>
         </w:rPr>
-        <w:t> </w:t>
+        <w:t xml:space="preserve"> </w:t>
       </w:r>
       <w:r>
         <w:rPr>
@@ -4063,7 +4089,7 @@
           <w:w w:val="90"/>
           <w:sz w:val="21"/>
         </w:rPr>
-        <w:t> </w:t>
+        <w:t xml:space="preserve"> </w:t>
       </w:r>
       <w:r>
         <w:rPr>
@@ -4084,7 +4110,7 @@
           <w:w w:val="90"/>
           <w:sz w:val="21"/>
         </w:rPr>
-        <w:t> </w:t>
+        <w:t xml:space="preserve"> </w:t>
       </w:r>
       <w:r>
         <w:rPr>
@@ -4108,13 +4134,14 @@
         <w:sectPr>
           <w:type w:val="continuous"/>
           <w:pgSz w:w="11910" w:h="16840"/>
-          <w:pgMar w:top="580" w:bottom="280" w:left="460" w:right="600"/>
+          <w:pgMar w:top="580" w:right="600" w:bottom="280" w:left="460" w:header="720" w:footer="720" w:gutter="0"/>
+          <w:cols w:space="720" w:num="1"/>
         </w:sectPr>
       </w:pPr>
     </w:p>
     <w:p>
       <w:pPr>
-        <w:pStyle w:val="Heading1"/>
+        <w:pStyle w:val="2"/>
         <w:spacing w:before="95"/>
       </w:pPr>
       <w:r>
@@ -4131,7 +4158,7 @@
           <w:spacing w:val="-15"/>
           <w:w w:val="95"/>
         </w:rPr>
-        <w:t> </w:t>
+        <w:t xml:space="preserve"> </w:t>
       </w:r>
       <w:r>
         <w:rPr>
@@ -4147,7 +4174,7 @@
           <w:spacing w:val="-14"/>
           <w:w w:val="95"/>
         </w:rPr>
-        <w:t> </w:t>
+        <w:t xml:space="preserve"> </w:t>
       </w:r>
       <w:r>
         <w:rPr>
@@ -4163,7 +4190,7 @@
           <w:spacing w:val="-15"/>
           <w:w w:val="95"/>
         </w:rPr>
-        <w:t> </w:t>
+        <w:t xml:space="preserve"> </w:t>
       </w:r>
       <w:r>
         <w:rPr>
@@ -4179,7 +4206,7 @@
           <w:spacing w:val="-15"/>
           <w:w w:val="95"/>
         </w:rPr>
-        <w:t> </w:t>
+        <w:t xml:space="preserve"> </w:t>
       </w:r>
       <w:r>
         <w:rPr>
@@ -4195,7 +4222,7 @@
           <w:spacing w:val="-15"/>
           <w:w w:val="95"/>
         </w:rPr>
-        <w:t> </w:t>
+        <w:t xml:space="preserve"> </w:t>
       </w:r>
       <w:r>
         <w:rPr>
@@ -4211,7 +4238,7 @@
           <w:spacing w:val="-14"/>
           <w:w w:val="95"/>
         </w:rPr>
-        <w:t> </w:t>
+        <w:t xml:space="preserve"> </w:t>
       </w:r>
       <w:r>
         <w:rPr>
@@ -4224,7 +4251,7 @@
     </w:p>
     <w:p>
       <w:pPr>
-        <w:pStyle w:val="BodyText"/>
+        <w:pStyle w:val="5"/>
         <w:spacing w:before="1"/>
         <w:rPr>
           <w:rFonts w:ascii="Tahoma"/>
@@ -4235,7 +4262,7 @@
     </w:p>
     <w:p>
       <w:pPr>
-        <w:spacing w:line="369" w:lineRule="auto" w:before="0"/>
+        <w:spacing w:before="0" w:line="369" w:lineRule="auto"/>
         <w:ind w:left="106" w:right="0" w:firstLine="0"/>
         <w:jc w:val="left"/>
         <w:rPr>
@@ -4263,7 +4290,7 @@
           <w:w w:val="90"/>
           <w:sz w:val="21"/>
         </w:rPr>
-        <w:t> </w:t>
+        <w:t xml:space="preserve"> </w:t>
       </w:r>
       <w:r>
         <w:rPr>
@@ -4284,7 +4311,7 @@
           <w:w w:val="90"/>
           <w:sz w:val="21"/>
         </w:rPr>
-        <w:t> </w:t>
+        <w:t xml:space="preserve"> </w:t>
       </w:r>
       <w:r>
         <w:rPr>
@@ -4305,7 +4332,7 @@
           <w:w w:val="90"/>
           <w:sz w:val="21"/>
         </w:rPr>
-        <w:t> </w:t>
+        <w:t xml:space="preserve"> </w:t>
       </w:r>
       <w:r>
         <w:rPr>
@@ -4326,7 +4353,7 @@
           <w:w w:val="90"/>
           <w:sz w:val="21"/>
         </w:rPr>
-        <w:t> </w:t>
+        <w:t xml:space="preserve"> </w:t>
       </w:r>
       <w:r>
         <w:rPr>
@@ -4347,7 +4374,7 @@
           <w:w w:val="90"/>
           <w:sz w:val="21"/>
         </w:rPr>
-        <w:t> </w:t>
+        <w:t xml:space="preserve"> </w:t>
       </w:r>
       <w:r>
         <w:rPr>
@@ -4368,7 +4395,7 @@
           <w:w w:val="90"/>
           <w:sz w:val="21"/>
         </w:rPr>
-        <w:t> </w:t>
+        <w:t xml:space="preserve"> </w:t>
       </w:r>
       <w:r>
         <w:rPr>
@@ -4389,7 +4416,7 @@
           <w:w w:val="90"/>
           <w:sz w:val="21"/>
         </w:rPr>
-        <w:t> </w:t>
+        <w:t xml:space="preserve"> </w:t>
       </w:r>
       <w:r>
         <w:rPr>
@@ -4410,7 +4437,7 @@
           <w:w w:val="90"/>
           <w:sz w:val="21"/>
         </w:rPr>
-        <w:t> </w:t>
+        <w:t xml:space="preserve"> </w:t>
       </w:r>
       <w:r>
         <w:rPr>
@@ -4431,7 +4458,7 @@
           <w:w w:val="90"/>
           <w:sz w:val="21"/>
         </w:rPr>
-        <w:t> </w:t>
+        <w:t xml:space="preserve"> </w:t>
       </w:r>
       <w:r>
         <w:rPr>
@@ -4452,7 +4479,7 @@
           <w:w w:val="90"/>
           <w:sz w:val="21"/>
         </w:rPr>
-        <w:t> </w:t>
+        <w:t xml:space="preserve"> </w:t>
       </w:r>
       <w:r>
         <w:rPr>
@@ -4473,7 +4500,7 @@
           <w:w w:val="90"/>
           <w:sz w:val="21"/>
         </w:rPr>
-        <w:t> </w:t>
+        <w:t xml:space="preserve"> </w:t>
       </w:r>
       <w:r>
         <w:rPr>
@@ -4494,7 +4521,7 @@
           <w:w w:val="90"/>
           <w:sz w:val="21"/>
         </w:rPr>
-        <w:t> </w:t>
+        <w:t xml:space="preserve"> </w:t>
       </w:r>
       <w:r>
         <w:rPr>
@@ -4515,7 +4542,7 @@
           <w:w w:val="90"/>
           <w:sz w:val="21"/>
         </w:rPr>
-        <w:t> </w:t>
+        <w:t xml:space="preserve"> </w:t>
       </w:r>
       <w:r>
         <w:rPr>
@@ -4536,7 +4563,7 @@
           <w:w w:val="90"/>
           <w:sz w:val="21"/>
         </w:rPr>
-        <w:t> </w:t>
+        <w:t xml:space="preserve"> </w:t>
       </w:r>
       <w:r>
         <w:rPr>
@@ -4557,7 +4584,7 @@
           <w:w w:val="90"/>
           <w:sz w:val="21"/>
         </w:rPr>
-        <w:t> </w:t>
+        <w:t xml:space="preserve"> </w:t>
       </w:r>
       <w:r>
         <w:rPr>
@@ -4578,7 +4605,7 @@
           <w:w w:val="90"/>
           <w:sz w:val="21"/>
         </w:rPr>
-        <w:t> </w:t>
+        <w:t xml:space="preserve"> </w:t>
       </w:r>
       <w:r>
         <w:rPr>
@@ -4599,7 +4626,7 @@
           <w:w w:val="90"/>
           <w:sz w:val="21"/>
         </w:rPr>
-        <w:t> </w:t>
+        <w:t xml:space="preserve"> </w:t>
       </w:r>
       <w:r>
         <w:rPr>
@@ -4621,7 +4648,7 @@
           <w:w w:val="95"/>
           <w:sz w:val="21"/>
         </w:rPr>
-        <w:t> </w:t>
+        <w:t xml:space="preserve"> </w:t>
       </w:r>
       <w:r>
         <w:rPr>
@@ -4643,7 +4670,7 @@
           <w:w w:val="95"/>
           <w:sz w:val="21"/>
         </w:rPr>
-        <w:t> </w:t>
+        <w:t xml:space="preserve"> </w:t>
       </w:r>
       <w:r>
         <w:rPr>
@@ -4665,7 +4692,7 @@
           <w:w w:val="95"/>
           <w:sz w:val="21"/>
         </w:rPr>
-        <w:t> </w:t>
+        <w:t xml:space="preserve"> </w:t>
       </w:r>
       <w:r>
         <w:rPr>
@@ -4687,7 +4714,7 @@
           <w:w w:val="95"/>
           <w:sz w:val="21"/>
         </w:rPr>
-        <w:t> </w:t>
+        <w:t xml:space="preserve"> </w:t>
       </w:r>
       <w:r>
         <w:rPr>
@@ -4709,7 +4736,7 @@
           <w:w w:val="95"/>
           <w:sz w:val="21"/>
         </w:rPr>
-        <w:t> </w:t>
+        <w:t xml:space="preserve"> </w:t>
       </w:r>
       <w:r>
         <w:rPr>
@@ -4731,7 +4758,7 @@
           <w:w w:val="95"/>
           <w:sz w:val="21"/>
         </w:rPr>
-        <w:t> </w:t>
+        <w:t xml:space="preserve"> </w:t>
       </w:r>
       <w:r>
         <w:rPr>
@@ -4753,7 +4780,7 @@
           <w:w w:val="95"/>
           <w:sz w:val="21"/>
         </w:rPr>
-        <w:t> </w:t>
+        <w:t xml:space="preserve"> </w:t>
       </w:r>
       <w:r>
         <w:rPr>
@@ -4775,7 +4802,7 @@
           <w:w w:val="95"/>
           <w:sz w:val="21"/>
         </w:rPr>
-        <w:t> </w:t>
+        <w:t xml:space="preserve"> </w:t>
       </w:r>
       <w:r>
         <w:rPr>
@@ -4797,7 +4824,7 @@
           <w:w w:val="95"/>
           <w:sz w:val="21"/>
         </w:rPr>
-        <w:t> </w:t>
+        <w:t xml:space="preserve"> </w:t>
       </w:r>
       <w:r>
         <w:rPr>
@@ -4819,7 +4846,7 @@
           <w:w w:val="95"/>
           <w:sz w:val="21"/>
         </w:rPr>
-        <w:t> </w:t>
+        <w:t xml:space="preserve"> </w:t>
       </w:r>
       <w:r>
         <w:rPr>
@@ -4841,7 +4868,7 @@
           <w:w w:val="95"/>
           <w:sz w:val="21"/>
         </w:rPr>
-        <w:t> </w:t>
+        <w:t xml:space="preserve"> </w:t>
       </w:r>
       <w:r>
         <w:rPr>
@@ -4863,7 +4890,7 @@
           <w:w w:val="95"/>
           <w:sz w:val="21"/>
         </w:rPr>
-        <w:t> </w:t>
+        <w:t xml:space="preserve"> </w:t>
       </w:r>
       <w:r>
         <w:rPr>
@@ -4885,7 +4912,7 @@
           <w:w w:val="95"/>
           <w:sz w:val="21"/>
         </w:rPr>
-        <w:t> </w:t>
+        <w:t xml:space="preserve"> </w:t>
       </w:r>
       <w:r>
         <w:rPr>
@@ -4907,7 +4934,7 @@
           <w:w w:val="95"/>
           <w:sz w:val="21"/>
         </w:rPr>
-        <w:t> </w:t>
+        <w:t xml:space="preserve"> </w:t>
       </w:r>
       <w:r>
         <w:rPr>
@@ -4923,7 +4950,7 @@
     </w:p>
     <w:p>
       <w:pPr>
-        <w:pStyle w:val="Heading1"/>
+        <w:pStyle w:val="2"/>
         <w:spacing w:before="164"/>
       </w:pPr>
       <w:r>
@@ -4939,7 +4966,7 @@
           <w:spacing w:val="21"/>
           <w:w w:val="90"/>
         </w:rPr>
-        <w:t> </w:t>
+        <w:t xml:space="preserve"> </w:t>
       </w:r>
       <w:r>
         <w:rPr>
@@ -4954,7 +4981,7 @@
           <w:spacing w:val="24"/>
           <w:w w:val="90"/>
         </w:rPr>
-        <w:t> </w:t>
+        <w:t xml:space="preserve"> </w:t>
       </w:r>
       <w:r>
         <w:rPr>
@@ -4969,7 +4996,7 @@
           <w:spacing w:val="23"/>
           <w:w w:val="90"/>
         </w:rPr>
-        <w:t> </w:t>
+        <w:t xml:space="preserve"> </w:t>
       </w:r>
       <w:r>
         <w:rPr>
@@ -4984,7 +5011,7 @@
           <w:spacing w:val="23"/>
           <w:w w:val="90"/>
         </w:rPr>
-        <w:t> </w:t>
+        <w:t xml:space="preserve"> </w:t>
       </w:r>
       <w:r>
         <w:rPr>
@@ -4999,7 +5026,7 @@
           <w:spacing w:val="22"/>
           <w:w w:val="90"/>
         </w:rPr>
-        <w:t> </w:t>
+        <w:t xml:space="preserve"> </w:t>
       </w:r>
       <w:r>
         <w:rPr>
@@ -5011,15 +5038,15 @@
     </w:p>
     <w:p>
       <w:pPr>
-        <w:pStyle w:val="ListParagraph"/>
+        <w:pStyle w:val="8"/>
         <w:numPr>
           <w:ilvl w:val="0"/>
           <w:numId w:val="4"/>
         </w:numPr>
         <w:tabs>
-          <w:tab w:pos="827" w:val="left" w:leader="none"/>
+          <w:tab w:val="left" w:pos="827"/>
         </w:tabs>
-        <w:spacing w:line="281" w:lineRule="exact" w:before="301" w:after="0"/>
+        <w:spacing w:before="301" w:after="0" w:line="281" w:lineRule="exact"/>
         <w:ind w:left="826" w:right="0" w:hanging="361"/>
         <w:jc w:val="left"/>
         <w:rPr>
@@ -5039,7 +5066,7 @@
           <w:spacing w:val="8"/>
           <w:sz w:val="24"/>
         </w:rPr>
-        <w:t> </w:t>
+        <w:t xml:space="preserve"> </w:t>
       </w:r>
       <w:r>
         <w:rPr>
@@ -5054,7 +5081,7 @@
           <w:spacing w:val="8"/>
           <w:sz w:val="24"/>
         </w:rPr>
-        <w:t> </w:t>
+        <w:t xml:space="preserve"> </w:t>
       </w:r>
       <w:r>
         <w:rPr>
@@ -5071,7 +5098,7 @@
           <w:spacing w:val="15"/>
           <w:sz w:val="21"/>
         </w:rPr>
-        <w:t> </w:t>
+        <w:t xml:space="preserve"> </w:t>
       </w:r>
       <w:r>
         <w:rPr>
@@ -5086,7 +5113,7 @@
           <w:spacing w:val="8"/>
           <w:sz w:val="24"/>
         </w:rPr>
-        <w:t> </w:t>
+        <w:t xml:space="preserve"> </w:t>
       </w:r>
       <w:r>
         <w:rPr>
@@ -5103,7 +5130,7 @@
           <w:spacing w:val="13"/>
           <w:sz w:val="21"/>
         </w:rPr>
-        <w:t> </w:t>
+        <w:t xml:space="preserve"> </w:t>
       </w:r>
       <w:r>
         <w:rPr>
@@ -5118,7 +5145,7 @@
           <w:spacing w:val="8"/>
           <w:sz w:val="24"/>
         </w:rPr>
-        <w:t> </w:t>
+        <w:t xml:space="preserve"> </w:t>
       </w:r>
       <w:r>
         <w:rPr>
@@ -5135,7 +5162,7 @@
           <w:spacing w:val="6"/>
           <w:sz w:val="21"/>
         </w:rPr>
-        <w:t> </w:t>
+        <w:t xml:space="preserve"> </w:t>
       </w:r>
       <w:r>
         <w:rPr>
@@ -5152,7 +5179,7 @@
           <w:spacing w:val="17"/>
           <w:sz w:val="21"/>
         </w:rPr>
-        <w:t> </w:t>
+        <w:t xml:space="preserve"> </w:t>
       </w:r>
       <w:r>
         <w:rPr>
@@ -5167,7 +5194,7 @@
           <w:spacing w:val="9"/>
           <w:sz w:val="24"/>
         </w:rPr>
-        <w:t> </w:t>
+        <w:t xml:space="preserve"> </w:t>
       </w:r>
       <w:r>
         <w:rPr>
@@ -5184,7 +5211,7 @@
           <w:spacing w:val="9"/>
           <w:sz w:val="21"/>
         </w:rPr>
-        <w:t> </w:t>
+        <w:t xml:space="preserve"> </w:t>
       </w:r>
       <w:r>
         <w:rPr>
@@ -5201,7 +5228,7 @@
           <w:spacing w:val="13"/>
           <w:sz w:val="21"/>
         </w:rPr>
-        <w:t> </w:t>
+        <w:t xml:space="preserve"> </w:t>
       </w:r>
       <w:r>
         <w:rPr>
@@ -5216,7 +5243,7 @@
           <w:spacing w:val="9"/>
           <w:sz w:val="24"/>
         </w:rPr>
-        <w:t> </w:t>
+        <w:t xml:space="preserve"> </w:t>
       </w:r>
       <w:r>
         <w:rPr>
@@ -5231,7 +5258,7 @@
           <w:spacing w:val="9"/>
           <w:sz w:val="24"/>
         </w:rPr>
-        <w:t> </w:t>
+        <w:t xml:space="preserve"> </w:t>
       </w:r>
       <w:r>
         <w:rPr>
@@ -5246,7 +5273,7 @@
           <w:spacing w:val="10"/>
           <w:sz w:val="24"/>
         </w:rPr>
-        <w:t> </w:t>
+        <w:t xml:space="preserve"> </w:t>
       </w:r>
       <w:r>
         <w:rPr>
@@ -5261,7 +5288,7 @@
           <w:spacing w:val="7"/>
           <w:sz w:val="24"/>
         </w:rPr>
-        <w:t> </w:t>
+        <w:t xml:space="preserve"> </w:t>
       </w:r>
       <w:r>
         <w:rPr>
@@ -5273,15 +5300,15 @@
     </w:p>
     <w:p>
       <w:pPr>
-        <w:pStyle w:val="ListParagraph"/>
+        <w:pStyle w:val="8"/>
         <w:numPr>
           <w:ilvl w:val="0"/>
           <w:numId w:val="4"/>
         </w:numPr>
         <w:tabs>
-          <w:tab w:pos="827" w:val="left" w:leader="none"/>
+          <w:tab w:val="left" w:pos="827"/>
         </w:tabs>
-        <w:spacing w:line="281" w:lineRule="exact" w:before="0" w:after="0"/>
+        <w:spacing w:before="0" w:after="0" w:line="281" w:lineRule="exact"/>
         <w:ind w:left="826" w:right="0" w:hanging="361"/>
         <w:jc w:val="left"/>
         <w:rPr>
@@ -5301,7 +5328,7 @@
           <w:spacing w:val="9"/>
           <w:sz w:val="24"/>
         </w:rPr>
-        <w:t> </w:t>
+        <w:t xml:space="preserve"> </w:t>
       </w:r>
       <w:r>
         <w:rPr>
@@ -5321,15 +5348,15 @@
     </w:p>
     <w:p>
       <w:pPr>
-        <w:pStyle w:val="ListParagraph"/>
+        <w:pStyle w:val="8"/>
         <w:numPr>
           <w:ilvl w:val="0"/>
           <w:numId w:val="4"/>
         </w:numPr>
         <w:tabs>
-          <w:tab w:pos="827" w:val="left" w:leader="none"/>
+          <w:tab w:val="left" w:pos="827"/>
         </w:tabs>
-        <w:spacing w:line="240" w:lineRule="auto" w:before="1" w:after="0"/>
+        <w:spacing w:before="1" w:after="0" w:line="240" w:lineRule="auto"/>
         <w:ind w:left="826" w:right="0" w:hanging="361"/>
         <w:jc w:val="left"/>
         <w:rPr>
@@ -5349,7 +5376,7 @@
           <w:spacing w:val="6"/>
           <w:sz w:val="24"/>
         </w:rPr>
-        <w:t> </w:t>
+        <w:t xml:space="preserve"> </w:t>
       </w:r>
       <w:r>
         <w:rPr>
@@ -5364,7 +5391,7 @@
           <w:spacing w:val="8"/>
           <w:sz w:val="24"/>
         </w:rPr>
-        <w:t> </w:t>
+        <w:t xml:space="preserve"> </w:t>
       </w:r>
       <w:r>
         <w:rPr>
@@ -5379,7 +5406,7 @@
           <w:spacing w:val="7"/>
           <w:sz w:val="24"/>
         </w:rPr>
-        <w:t> </w:t>
+        <w:t xml:space="preserve"> </w:t>
       </w:r>
       <w:r>
         <w:rPr>
@@ -5394,7 +5421,7 @@
           <w:spacing w:val="7"/>
           <w:sz w:val="24"/>
         </w:rPr>
-        <w:t> </w:t>
+        <w:t xml:space="preserve"> </w:t>
       </w:r>
       <w:r>
         <w:rPr>
@@ -5409,7 +5436,7 @@
           <w:spacing w:val="6"/>
           <w:sz w:val="24"/>
         </w:rPr>
-        <w:t> </w:t>
+        <w:t xml:space="preserve"> </w:t>
       </w:r>
       <w:r>
         <w:rPr>
@@ -5424,7 +5451,7 @@
           <w:spacing w:val="8"/>
           <w:sz w:val="24"/>
         </w:rPr>
-        <w:t> </w:t>
+        <w:t xml:space="preserve"> </w:t>
       </w:r>
       <w:r>
         <w:rPr>
@@ -5439,7 +5466,7 @@
           <w:spacing w:val="9"/>
           <w:sz w:val="24"/>
         </w:rPr>
-        <w:t> </w:t>
+        <w:t xml:space="preserve"> </w:t>
       </w:r>
       <w:r>
         <w:rPr>
@@ -5454,7 +5481,7 @@
           <w:spacing w:val="6"/>
           <w:sz w:val="24"/>
         </w:rPr>
-        <w:t> </w:t>
+        <w:t xml:space="preserve"> </w:t>
       </w:r>
       <w:r>
         <w:rPr>
@@ -5469,7 +5496,7 @@
           <w:spacing w:val="19"/>
           <w:sz w:val="24"/>
         </w:rPr>
-        <w:t> </w:t>
+        <w:t xml:space="preserve"> </w:t>
       </w:r>
       <w:r>
         <w:rPr>
@@ -5489,13 +5516,13 @@
     </w:p>
     <w:p>
       <w:pPr>
-        <w:pStyle w:val="BodyText"/>
+        <w:pStyle w:val="5"/>
         <w:spacing w:before="6"/>
       </w:pPr>
     </w:p>
     <w:p>
       <w:pPr>
-        <w:pStyle w:val="Heading1"/>
+        <w:pStyle w:val="2"/>
       </w:pPr>
       <w:r>
         <w:rPr>
@@ -5510,7 +5537,7 @@
           <w:spacing w:val="-11"/>
           <w:w w:val="95"/>
         </w:rPr>
-        <w:t> </w:t>
+        <w:t xml:space="preserve"> </w:t>
       </w:r>
       <w:r>
         <w:rPr>
@@ -5525,7 +5552,7 @@
           <w:spacing w:val="-8"/>
           <w:w w:val="95"/>
         </w:rPr>
-        <w:t> </w:t>
+        <w:t xml:space="preserve"> </w:t>
       </w:r>
       <w:r>
         <w:rPr>
@@ -5540,7 +5567,7 @@
           <w:spacing w:val="-10"/>
           <w:w w:val="95"/>
         </w:rPr>
-        <w:t> </w:t>
+        <w:t xml:space="preserve"> </w:t>
       </w:r>
       <w:r>
         <w:rPr>
@@ -5555,7 +5582,7 @@
           <w:spacing w:val="-11"/>
           <w:w w:val="95"/>
         </w:rPr>
-        <w:t> </w:t>
+        <w:t xml:space="preserve"> </w:t>
       </w:r>
       <w:r>
         <w:rPr>
@@ -5567,16 +5594,16 @@
     </w:p>
     <w:p>
       <w:pPr>
-        <w:pStyle w:val="ListParagraph"/>
+        <w:pStyle w:val="8"/>
         <w:numPr>
           <w:ilvl w:val="0"/>
           <w:numId w:val="5"/>
         </w:numPr>
         <w:tabs>
-          <w:tab w:pos="826" w:val="left" w:leader="none"/>
-          <w:tab w:pos="827" w:val="left" w:leader="none"/>
+          <w:tab w:val="left" w:pos="826"/>
+          <w:tab w:val="left" w:pos="827"/>
         </w:tabs>
-        <w:spacing w:line="240" w:lineRule="auto" w:before="301" w:after="0"/>
+        <w:spacing w:before="301" w:after="0" w:line="240" w:lineRule="auto"/>
         <w:ind w:left="826" w:right="0" w:hanging="721"/>
         <w:jc w:val="left"/>
         <w:rPr>
@@ -5596,7 +5623,7 @@
           <w:spacing w:val="6"/>
           <w:sz w:val="21"/>
         </w:rPr>
-        <w:t> </w:t>
+        <w:t xml:space="preserve"> </w:t>
       </w:r>
       <w:r>
         <w:rPr>
@@ -5611,7 +5638,7 @@
           <w:spacing w:val="7"/>
           <w:sz w:val="21"/>
         </w:rPr>
-        <w:t> </w:t>
+        <w:t xml:space="preserve"> </w:t>
       </w:r>
       <w:r>
         <w:rPr>
@@ -5628,7 +5655,7 @@
           <w:spacing w:val="7"/>
           <w:sz w:val="21"/>
         </w:rPr>
-        <w:t> </w:t>
+        <w:t xml:space="preserve"> </w:t>
       </w:r>
       <w:r>
         <w:rPr>
@@ -5643,7 +5670,7 @@
           <w:spacing w:val="9"/>
           <w:sz w:val="21"/>
         </w:rPr>
-        <w:t> </w:t>
+        <w:t xml:space="preserve"> </w:t>
       </w:r>
       <w:r>
         <w:rPr>
@@ -5660,7 +5687,7 @@
           <w:spacing w:val="8"/>
           <w:sz w:val="21"/>
         </w:rPr>
-        <w:t> </w:t>
+        <w:t xml:space="preserve"> </w:t>
       </w:r>
       <w:r>
         <w:rPr>
@@ -5677,7 +5704,7 @@
           <w:spacing w:val="10"/>
           <w:sz w:val="21"/>
         </w:rPr>
-        <w:t> </w:t>
+        <w:t xml:space="preserve"> </w:t>
       </w:r>
       <w:r>
         <w:rPr>
@@ -5692,7 +5719,7 @@
           <w:spacing w:val="8"/>
           <w:sz w:val="21"/>
         </w:rPr>
-        <w:t> </w:t>
+        <w:t xml:space="preserve"> </w:t>
       </w:r>
       <w:r>
         <w:rPr>
@@ -5709,7 +5736,7 @@
           <w:spacing w:val="5"/>
           <w:sz w:val="21"/>
         </w:rPr>
-        <w:t> </w:t>
+        <w:t xml:space="preserve"> </w:t>
       </w:r>
       <w:r>
         <w:rPr>
@@ -5726,7 +5753,7 @@
           <w:spacing w:val="7"/>
           <w:sz w:val="21"/>
         </w:rPr>
-        <w:t> </w:t>
+        <w:t xml:space="preserve"> </w:t>
       </w:r>
       <w:r>
         <w:rPr>
@@ -5741,7 +5768,7 @@
           <w:spacing w:val="8"/>
           <w:sz w:val="21"/>
         </w:rPr>
-        <w:t> </w:t>
+        <w:t xml:space="preserve"> </w:t>
       </w:r>
       <w:r>
         <w:rPr>
@@ -5756,7 +5783,7 @@
           <w:spacing w:val="5"/>
           <w:sz w:val="21"/>
         </w:rPr>
-        <w:t> </w:t>
+        <w:t xml:space="preserve"> </w:t>
       </w:r>
       <w:r>
         <w:rPr>
@@ -5771,7 +5798,7 @@
           <w:spacing w:val="8"/>
           <w:sz w:val="21"/>
         </w:rPr>
-        <w:t> </w:t>
+        <w:t xml:space="preserve"> </w:t>
       </w:r>
       <w:r>
         <w:rPr>
@@ -5786,7 +5813,7 @@
           <w:spacing w:val="9"/>
           <w:sz w:val="21"/>
         </w:rPr>
-        <w:t> </w:t>
+        <w:t xml:space="preserve"> </w:t>
       </w:r>
       <w:r>
         <w:rPr>
@@ -5798,15 +5825,15 @@
     </w:p>
     <w:p>
       <w:pPr>
-        <w:pStyle w:val="ListParagraph"/>
+        <w:pStyle w:val="8"/>
         <w:numPr>
           <w:ilvl w:val="0"/>
           <w:numId w:val="5"/>
         </w:numPr>
         <w:tabs>
-          <w:tab w:pos="827" w:val="left" w:leader="none"/>
+          <w:tab w:val="left" w:pos="827"/>
         </w:tabs>
-        <w:spacing w:line="245" w:lineRule="exact" w:before="1" w:after="0"/>
+        <w:spacing w:before="1" w:after="0" w:line="245" w:lineRule="exact"/>
         <w:ind w:left="826" w:right="0" w:hanging="361"/>
         <w:jc w:val="left"/>
         <w:rPr>
@@ -5826,7 +5853,7 @@
           <w:spacing w:val="10"/>
           <w:sz w:val="21"/>
         </w:rPr>
-        <w:t> </w:t>
+        <w:t xml:space="preserve"> </w:t>
       </w:r>
       <w:r>
         <w:rPr>
@@ -5846,16 +5873,16 @@
     </w:p>
     <w:p>
       <w:pPr>
-        <w:pStyle w:val="ListParagraph"/>
+        <w:pStyle w:val="8"/>
         <w:numPr>
           <w:ilvl w:val="0"/>
           <w:numId w:val="5"/>
         </w:numPr>
         <w:tabs>
-          <w:tab w:pos="826" w:val="left" w:leader="none"/>
-          <w:tab w:pos="827" w:val="left" w:leader="none"/>
+          <w:tab w:val="left" w:pos="826"/>
+          <w:tab w:val="left" w:pos="827"/>
         </w:tabs>
-        <w:spacing w:line="245" w:lineRule="exact" w:before="0" w:after="0"/>
+        <w:spacing w:before="0" w:after="0" w:line="245" w:lineRule="exact"/>
         <w:ind w:left="826" w:right="0" w:hanging="361"/>
         <w:jc w:val="left"/>
         <w:rPr>
@@ -5875,7 +5902,7 @@
           <w:spacing w:val="5"/>
           <w:sz w:val="21"/>
         </w:rPr>
-        <w:t> </w:t>
+        <w:t xml:space="preserve"> </w:t>
       </w:r>
       <w:r>
         <w:rPr>
@@ -5890,7 +5917,7 @@
           <w:spacing w:val="8"/>
           <w:sz w:val="21"/>
         </w:rPr>
-        <w:t> </w:t>
+        <w:t xml:space="preserve"> </w:t>
       </w:r>
       <w:r>
         <w:rPr>
@@ -5905,7 +5932,7 @@
           <w:spacing w:val="6"/>
           <w:sz w:val="21"/>
         </w:rPr>
-        <w:t> </w:t>
+        <w:t xml:space="preserve"> </w:t>
       </w:r>
       <w:r>
         <w:rPr>
@@ -5920,7 +5947,7 @@
           <w:spacing w:val="7"/>
           <w:sz w:val="21"/>
         </w:rPr>
-        <w:t> </w:t>
+        <w:t xml:space="preserve"> </w:t>
       </w:r>
       <w:r>
         <w:rPr>
@@ -5935,7 +5962,7 @@
           <w:spacing w:val="5"/>
           <w:sz w:val="21"/>
         </w:rPr>
-        <w:t> </w:t>
+        <w:t xml:space="preserve"> </w:t>
       </w:r>
       <w:r>
         <w:rPr>
@@ -5950,7 +5977,7 @@
           <w:spacing w:val="9"/>
           <w:sz w:val="21"/>
         </w:rPr>
-        <w:t> </w:t>
+        <w:t xml:space="preserve"> </w:t>
       </w:r>
       <w:r>
         <w:rPr>
@@ -5965,7 +5992,7 @@
           <w:spacing w:val="8"/>
           <w:sz w:val="21"/>
         </w:rPr>
-        <w:t> </w:t>
+        <w:t xml:space="preserve"> </w:t>
       </w:r>
       <w:r>
         <w:rPr>
@@ -5980,7 +6007,7 @@
           <w:spacing w:val="16"/>
           <w:sz w:val="21"/>
         </w:rPr>
-        <w:t> </w:t>
+        <w:t xml:space="preserve"> </w:t>
       </w:r>
       <w:r>
         <w:rPr>
@@ -6000,17 +6027,17 @@
     </w:p>
     <w:p>
       <w:pPr>
-        <w:pStyle w:val="BodyText"/>
+        <w:pStyle w:val="5"/>
       </w:pPr>
     </w:p>
     <w:p>
       <w:pPr>
-        <w:pStyle w:val="BodyText"/>
+        <w:pStyle w:val="5"/>
       </w:pPr>
     </w:p>
     <w:p>
       <w:pPr>
-        <w:pStyle w:val="BodyText"/>
+        <w:pStyle w:val="5"/>
         <w:spacing w:before="3"/>
         <w:rPr>
           <w:sz w:val="21"/>
@@ -6019,7 +6046,7 @@
     </w:p>
     <w:p>
       <w:pPr>
-        <w:pStyle w:val="Heading1"/>
+        <w:pStyle w:val="2"/>
         <w:spacing w:before="1"/>
       </w:pPr>
       <w:r>
@@ -6035,7 +6062,7 @@
           <w:spacing w:val="14"/>
           <w:w w:val="90"/>
         </w:rPr>
-        <w:t> </w:t>
+        <w:t xml:space="preserve"> </w:t>
       </w:r>
       <w:r>
         <w:rPr>
@@ -6050,7 +6077,7 @@
           <w:spacing w:val="17"/>
           <w:w w:val="90"/>
         </w:rPr>
-        <w:t> </w:t>
+        <w:t xml:space="preserve"> </w:t>
       </w:r>
       <w:r>
         <w:rPr>
@@ -6065,7 +6092,7 @@
           <w:spacing w:val="14"/>
           <w:w w:val="90"/>
         </w:rPr>
-        <w:t> </w:t>
+        <w:t xml:space="preserve"> </w:t>
       </w:r>
       <w:r>
         <w:rPr>
@@ -6080,7 +6107,7 @@
           <w:spacing w:val="17"/>
           <w:w w:val="90"/>
         </w:rPr>
-        <w:t> </w:t>
+        <w:t xml:space="preserve"> </w:t>
       </w:r>
       <w:r>
         <w:rPr>
@@ -6095,7 +6122,7 @@
           <w:spacing w:val="14"/>
           <w:w w:val="90"/>
         </w:rPr>
-        <w:t> </w:t>
+        <w:t xml:space="preserve"> </w:t>
       </w:r>
       <w:r>
         <w:rPr>
@@ -6110,7 +6137,7 @@
           <w:spacing w:val="18"/>
           <w:w w:val="90"/>
         </w:rPr>
-        <w:t> </w:t>
+        <w:t xml:space="preserve"> </w:t>
       </w:r>
       <w:r>
         <w:rPr>
@@ -6122,15 +6149,15 @@
     </w:p>
     <w:p>
       <w:pPr>
-        <w:pStyle w:val="ListParagraph"/>
+        <w:pStyle w:val="8"/>
         <w:numPr>
           <w:ilvl w:val="0"/>
           <w:numId w:val="6"/>
         </w:numPr>
         <w:tabs>
-          <w:tab w:pos="827" w:val="left" w:leader="none"/>
+          <w:tab w:val="left" w:pos="827"/>
         </w:tabs>
-        <w:spacing w:line="281" w:lineRule="exact" w:before="302" w:after="0"/>
+        <w:spacing w:before="302" w:after="0" w:line="281" w:lineRule="exact"/>
         <w:ind w:left="826" w:right="0" w:hanging="361"/>
         <w:jc w:val="left"/>
         <w:rPr>
@@ -6150,7 +6177,7 @@
           <w:spacing w:val="7"/>
           <w:sz w:val="24"/>
         </w:rPr>
-        <w:t> </w:t>
+        <w:t xml:space="preserve"> </w:t>
       </w:r>
       <w:r>
         <w:rPr>
@@ -6165,7 +6192,7 @@
           <w:spacing w:val="6"/>
           <w:sz w:val="24"/>
         </w:rPr>
-        <w:t> </w:t>
+        <w:t xml:space="preserve"> </w:t>
       </w:r>
       <w:r>
         <w:rPr>
@@ -6182,7 +6209,7 @@
           <w:spacing w:val="14"/>
           <w:sz w:val="21"/>
         </w:rPr>
-        <w:t> </w:t>
+        <w:t xml:space="preserve"> </w:t>
       </w:r>
       <w:r>
         <w:rPr>
@@ -6197,7 +6224,7 @@
           <w:spacing w:val="6"/>
           <w:sz w:val="24"/>
         </w:rPr>
-        <w:t> </w:t>
+        <w:t xml:space="preserve"> </w:t>
       </w:r>
       <w:r>
         <w:rPr>
@@ -6214,7 +6241,7 @@
           <w:spacing w:val="7"/>
           <w:sz w:val="21"/>
         </w:rPr>
-        <w:t> </w:t>
+        <w:t xml:space="preserve"> </w:t>
       </w:r>
       <w:r>
         <w:rPr>
@@ -6231,7 +6258,7 @@
           <w:spacing w:val="15"/>
           <w:sz w:val="21"/>
         </w:rPr>
-        <w:t> </w:t>
+        <w:t xml:space="preserve"> </w:t>
       </w:r>
       <w:r>
         <w:rPr>
@@ -6246,7 +6273,7 @@
           <w:spacing w:val="4"/>
           <w:sz w:val="24"/>
         </w:rPr>
-        <w:t> </w:t>
+        <w:t xml:space="preserve"> </w:t>
       </w:r>
       <w:r>
         <w:rPr>
@@ -6263,7 +6290,7 @@
           <w:spacing w:val="15"/>
           <w:sz w:val="21"/>
         </w:rPr>
-        <w:t> </w:t>
+        <w:t xml:space="preserve"> </w:t>
       </w:r>
       <w:r>
         <w:rPr>
@@ -6278,7 +6305,7 @@
           <w:spacing w:val="8"/>
           <w:sz w:val="24"/>
         </w:rPr>
-        <w:t> </w:t>
+        <w:t xml:space="preserve"> </w:t>
       </w:r>
       <w:r>
         <w:rPr>
@@ -6293,7 +6320,7 @@
           <w:spacing w:val="8"/>
           <w:sz w:val="24"/>
         </w:rPr>
-        <w:t> </w:t>
+        <w:t xml:space="preserve"> </w:t>
       </w:r>
       <w:r>
         <w:rPr>
@@ -6308,7 +6335,7 @@
           <w:spacing w:val="5"/>
           <w:sz w:val="24"/>
         </w:rPr>
-        <w:t> </w:t>
+        <w:t xml:space="preserve"> </w:t>
       </w:r>
       <w:r>
         <w:rPr>
@@ -6323,7 +6350,7 @@
           <w:spacing w:val="9"/>
           <w:sz w:val="24"/>
         </w:rPr>
-        <w:t> </w:t>
+        <w:t xml:space="preserve"> </w:t>
       </w:r>
       <w:r>
         <w:rPr>
@@ -6335,15 +6362,15 @@
     </w:p>
     <w:p>
       <w:pPr>
-        <w:pStyle w:val="ListParagraph"/>
+        <w:pStyle w:val="8"/>
         <w:numPr>
           <w:ilvl w:val="0"/>
           <w:numId w:val="6"/>
         </w:numPr>
         <w:tabs>
-          <w:tab w:pos="827" w:val="left" w:leader="none"/>
+          <w:tab w:val="left" w:pos="827"/>
         </w:tabs>
-        <w:spacing w:line="281" w:lineRule="exact" w:before="0" w:after="0"/>
+        <w:spacing w:before="0" w:after="0" w:line="281" w:lineRule="exact"/>
         <w:ind w:left="826" w:right="0" w:hanging="361"/>
         <w:jc w:val="left"/>
         <w:rPr>
@@ -6363,7 +6390,7 @@
           <w:spacing w:val="11"/>
           <w:sz w:val="24"/>
         </w:rPr>
-        <w:t> </w:t>
+        <w:t xml:space="preserve"> </w:t>
       </w:r>
       <w:r>
         <w:rPr>
@@ -6380,7 +6407,7 @@
           <w:spacing w:val="8"/>
           <w:sz w:val="21"/>
         </w:rPr>
-        <w:t> </w:t>
+        <w:t xml:space="preserve"> </w:t>
       </w:r>
       <w:r>
         <w:rPr>
@@ -6400,15 +6427,15 @@
     </w:p>
     <w:p>
       <w:pPr>
-        <w:pStyle w:val="ListParagraph"/>
+        <w:pStyle w:val="8"/>
         <w:numPr>
           <w:ilvl w:val="0"/>
           <w:numId w:val="6"/>
         </w:numPr>
         <w:tabs>
-          <w:tab w:pos="827" w:val="left" w:leader="none"/>
+          <w:tab w:val="left" w:pos="827"/>
         </w:tabs>
-        <w:spacing w:line="240" w:lineRule="auto" w:before="0" w:after="0"/>
+        <w:spacing w:before="0" w:after="0" w:line="240" w:lineRule="auto"/>
         <w:ind w:left="826" w:right="897" w:hanging="361"/>
         <w:jc w:val="left"/>
         <w:rPr>
@@ -6428,7 +6455,7 @@
           <w:spacing w:val="7"/>
           <w:sz w:val="24"/>
         </w:rPr>
-        <w:t> </w:t>
+        <w:t xml:space="preserve"> </w:t>
       </w:r>
       <w:r>
         <w:rPr>
@@ -6443,7 +6470,7 @@
           <w:spacing w:val="6"/>
           <w:sz w:val="24"/>
         </w:rPr>
-        <w:t> </w:t>
+        <w:t xml:space="preserve"> </w:t>
       </w:r>
       <w:r>
         <w:rPr>
@@ -6458,7 +6485,7 @@
           <w:spacing w:val="8"/>
           <w:sz w:val="24"/>
         </w:rPr>
-        <w:t> </w:t>
+        <w:t xml:space="preserve"> </w:t>
       </w:r>
       <w:r>
         <w:rPr>
@@ -6473,7 +6500,7 @@
           <w:spacing w:val="9"/>
           <w:sz w:val="24"/>
         </w:rPr>
-        <w:t> </w:t>
+        <w:t xml:space="preserve"> </w:t>
       </w:r>
       <w:r>
         <w:rPr>
@@ -6488,7 +6515,7 @@
           <w:spacing w:val="7"/>
           <w:sz w:val="24"/>
         </w:rPr>
-        <w:t> </w:t>
+        <w:t xml:space="preserve"> </w:t>
       </w:r>
       <w:r>
         <w:rPr>
@@ -6503,7 +6530,7 @@
           <w:spacing w:val="9"/>
           <w:sz w:val="24"/>
         </w:rPr>
-        <w:t> </w:t>
+        <w:t xml:space="preserve"> </w:t>
       </w:r>
       <w:r>
         <w:rPr>
@@ -6518,7 +6545,7 @@
           <w:spacing w:val="7"/>
           <w:sz w:val="24"/>
         </w:rPr>
-        <w:t> </w:t>
+        <w:t xml:space="preserve"> </w:t>
       </w:r>
       <w:r>
         <w:rPr>
@@ -6533,7 +6560,7 @@
           <w:spacing w:val="8"/>
           <w:sz w:val="24"/>
         </w:rPr>
-        <w:t> </w:t>
+        <w:t xml:space="preserve"> </w:t>
       </w:r>
       <w:r>
         <w:rPr>
@@ -6548,7 +6575,7 @@
           <w:spacing w:val="7"/>
           <w:sz w:val="24"/>
         </w:rPr>
-        <w:t> </w:t>
+        <w:t xml:space="preserve"> </w:t>
       </w:r>
       <w:r>
         <w:rPr>
@@ -6563,7 +6590,7 @@
           <w:spacing w:val="9"/>
           <w:sz w:val="24"/>
         </w:rPr>
-        <w:t> </w:t>
+        <w:t xml:space="preserve"> </w:t>
       </w:r>
       <w:r>
         <w:rPr>
@@ -6578,7 +6605,7 @@
           <w:spacing w:val="7"/>
           <w:sz w:val="24"/>
         </w:rPr>
-        <w:t> </w:t>
+        <w:t xml:space="preserve"> </w:t>
       </w:r>
       <w:r>
         <w:rPr>
@@ -6593,7 +6620,7 @@
           <w:spacing w:val="9"/>
           <w:sz w:val="24"/>
         </w:rPr>
-        <w:t> </w:t>
+        <w:t xml:space="preserve"> </w:t>
       </w:r>
       <w:r>
         <w:rPr>
@@ -6608,7 +6635,7 @@
           <w:spacing w:val="10"/>
           <w:sz w:val="24"/>
         </w:rPr>
-        <w:t> </w:t>
+        <w:t xml:space="preserve"> </w:t>
       </w:r>
       <w:r>
         <w:rPr>
@@ -6623,7 +6650,7 @@
           <w:spacing w:val="9"/>
           <w:sz w:val="24"/>
         </w:rPr>
-        <w:t> </w:t>
+        <w:t xml:space="preserve"> </w:t>
       </w:r>
       <w:r>
         <w:rPr>
@@ -6638,7 +6665,7 @@
           <w:spacing w:val="8"/>
           <w:sz w:val="24"/>
         </w:rPr>
-        <w:t> </w:t>
+        <w:t xml:space="preserve"> </w:t>
       </w:r>
       <w:r>
         <w:rPr>
@@ -6653,7 +6680,7 @@
           <w:spacing w:val="5"/>
           <w:sz w:val="24"/>
         </w:rPr>
-        <w:t> </w:t>
+        <w:t xml:space="preserve"> </w:t>
       </w:r>
       <w:r>
         <w:rPr>
@@ -6668,7 +6695,7 @@
           <w:spacing w:val="9"/>
           <w:sz w:val="24"/>
         </w:rPr>
-        <w:t> </w:t>
+        <w:t xml:space="preserve"> </w:t>
       </w:r>
       <w:r>
         <w:rPr>
@@ -6683,7 +6710,7 @@
           <w:spacing w:val="-50"/>
           <w:sz w:val="24"/>
         </w:rPr>
-        <w:t> </w:t>
+        <w:t xml:space="preserve"> </w:t>
       </w:r>
       <w:r>
         <w:rPr>
@@ -6698,7 +6725,7 @@
           <w:spacing w:val="3"/>
           <w:sz w:val="24"/>
         </w:rPr>
-        <w:t> </w:t>
+        <w:t xml:space="preserve"> </w:t>
       </w:r>
       <w:r>
         <w:rPr>
@@ -6713,7 +6740,7 @@
           <w:spacing w:val="4"/>
           <w:sz w:val="24"/>
         </w:rPr>
-        <w:t> </w:t>
+        <w:t xml:space="preserve"> </w:t>
       </w:r>
       <w:r>
         <w:rPr>
@@ -6728,7 +6755,7 @@
           <w:spacing w:val="2"/>
           <w:sz w:val="24"/>
         </w:rPr>
-        <w:t> </w:t>
+        <w:t xml:space="preserve"> </w:t>
       </w:r>
       <w:r>
         <w:rPr>
@@ -6740,15 +6767,15 @@
     </w:p>
     <w:p>
       <w:pPr>
-        <w:pStyle w:val="ListParagraph"/>
+        <w:pStyle w:val="8"/>
         <w:numPr>
           <w:ilvl w:val="0"/>
           <w:numId w:val="6"/>
         </w:numPr>
         <w:tabs>
-          <w:tab w:pos="827" w:val="left" w:leader="none"/>
+          <w:tab w:val="left" w:pos="827"/>
         </w:tabs>
-        <w:spacing w:line="240" w:lineRule="auto" w:before="1" w:after="0"/>
+        <w:spacing w:before="1" w:after="0" w:line="240" w:lineRule="auto"/>
         <w:ind w:left="826" w:right="0" w:hanging="361"/>
         <w:jc w:val="left"/>
         <w:rPr>
@@ -6768,7 +6795,7 @@
           <w:spacing w:val="6"/>
           <w:sz w:val="24"/>
         </w:rPr>
-        <w:t> </w:t>
+        <w:t xml:space="preserve"> </w:t>
       </w:r>
       <w:r>
         <w:rPr>
@@ -6783,7 +6810,7 @@
           <w:spacing w:val="7"/>
           <w:sz w:val="24"/>
         </w:rPr>
-        <w:t> </w:t>
+        <w:t xml:space="preserve"> </w:t>
       </w:r>
       <w:r>
         <w:rPr>
@@ -6798,7 +6825,7 @@
           <w:spacing w:val="7"/>
           <w:sz w:val="24"/>
         </w:rPr>
-        <w:t> </w:t>
+        <w:t xml:space="preserve"> </w:t>
       </w:r>
       <w:r>
         <w:rPr>
@@ -6813,7 +6840,7 @@
           <w:spacing w:val="7"/>
           <w:sz w:val="24"/>
         </w:rPr>
-        <w:t> </w:t>
+        <w:t xml:space="preserve"> </w:t>
       </w:r>
       <w:r>
         <w:rPr>
@@ -6828,7 +6855,7 @@
           <w:spacing w:val="7"/>
           <w:sz w:val="24"/>
         </w:rPr>
-        <w:t> </w:t>
+        <w:t xml:space="preserve"> </w:t>
       </w:r>
       <w:r>
         <w:rPr>
@@ -6843,7 +6870,7 @@
           <w:spacing w:val="5"/>
           <w:sz w:val="24"/>
         </w:rPr>
-        <w:t> </w:t>
+        <w:t xml:space="preserve"> </w:t>
       </w:r>
       <w:r>
         <w:rPr>
@@ -6858,7 +6885,7 @@
           <w:spacing w:val="7"/>
           <w:sz w:val="24"/>
         </w:rPr>
-        <w:t> </w:t>
+        <w:t xml:space="preserve"> </w:t>
       </w:r>
       <w:r>
         <w:rPr>
@@ -6873,7 +6900,7 @@
           <w:spacing w:val="6"/>
           <w:sz w:val="24"/>
         </w:rPr>
-        <w:t> </w:t>
+        <w:t xml:space="preserve"> </w:t>
       </w:r>
       <w:r>
         <w:rPr>
@@ -6888,7 +6915,7 @@
           <w:spacing w:val="6"/>
           <w:sz w:val="24"/>
         </w:rPr>
-        <w:t> </w:t>
+        <w:t xml:space="preserve"> </w:t>
       </w:r>
       <w:r>
         <w:rPr>
@@ -6903,7 +6930,7 @@
           <w:spacing w:val="7"/>
           <w:sz w:val="24"/>
         </w:rPr>
-        <w:t> </w:t>
+        <w:t xml:space="preserve"> </w:t>
       </w:r>
       <w:r>
         <w:rPr>
@@ -6918,7 +6945,7 @@
           <w:spacing w:val="7"/>
           <w:sz w:val="24"/>
         </w:rPr>
-        <w:t> </w:t>
+        <w:t xml:space="preserve"> </w:t>
       </w:r>
       <w:r>
         <w:rPr>
@@ -6933,7 +6960,7 @@
           <w:spacing w:val="9"/>
           <w:sz w:val="24"/>
         </w:rPr>
-        <w:t> </w:t>
+        <w:t xml:space="preserve"> </w:t>
       </w:r>
       <w:r>
         <w:rPr>
@@ -6948,7 +6975,7 @@
           <w:spacing w:val="6"/>
           <w:sz w:val="24"/>
         </w:rPr>
-        <w:t> </w:t>
+        <w:t xml:space="preserve"> </w:t>
       </w:r>
       <w:r>
         <w:rPr>
@@ -6963,7 +6990,7 @@
           <w:spacing w:val="10"/>
           <w:sz w:val="24"/>
         </w:rPr>
-        <w:t> </w:t>
+        <w:t xml:space="preserve"> </w:t>
       </w:r>
       <w:r>
         <w:rPr>
@@ -6978,7 +7005,7 @@
           <w:spacing w:val="6"/>
           <w:sz w:val="24"/>
         </w:rPr>
-        <w:t> </w:t>
+        <w:t xml:space="preserve"> </w:t>
       </w:r>
       <w:r>
         <w:rPr>
@@ -6993,7 +7020,7 @@
           <w:spacing w:val="7"/>
           <w:sz w:val="24"/>
         </w:rPr>
-        <w:t> </w:t>
+        <w:t xml:space="preserve"> </w:t>
       </w:r>
       <w:r>
         <w:rPr>
@@ -7008,7 +7035,7 @@
           <w:spacing w:val="8"/>
           <w:sz w:val="24"/>
         </w:rPr>
-        <w:t> </w:t>
+        <w:t xml:space="preserve"> </w:t>
       </w:r>
       <w:r>
         <w:rPr>
@@ -7020,15 +7047,15 @@
     </w:p>
     <w:p>
       <w:pPr>
-        <w:pStyle w:val="ListParagraph"/>
+        <w:pStyle w:val="8"/>
         <w:numPr>
           <w:ilvl w:val="0"/>
           <w:numId w:val="6"/>
         </w:numPr>
         <w:tabs>
-          <w:tab w:pos="827" w:val="left" w:leader="none"/>
+          <w:tab w:val="left" w:pos="827"/>
         </w:tabs>
-        <w:spacing w:line="240" w:lineRule="auto" w:before="0" w:after="0"/>
+        <w:spacing w:before="0" w:after="0" w:line="240" w:lineRule="auto"/>
         <w:ind w:left="826" w:right="0" w:hanging="361"/>
         <w:jc w:val="left"/>
         <w:rPr>
@@ -7048,7 +7075,7 @@
           <w:spacing w:val="9"/>
           <w:sz w:val="24"/>
         </w:rPr>
-        <w:t> </w:t>
+        <w:t xml:space="preserve"> </w:t>
       </w:r>
       <w:r>
         <w:rPr>
@@ -7068,13 +7095,13 @@
     </w:p>
     <w:p>
       <w:pPr>
-        <w:pStyle w:val="BodyText"/>
+        <w:pStyle w:val="5"/>
         <w:spacing w:before="6"/>
       </w:pPr>
     </w:p>
     <w:p>
       <w:pPr>
-        <w:pStyle w:val="Heading1"/>
+        <w:pStyle w:val="2"/>
       </w:pPr>
       <w:r>
         <w:rPr>
@@ -7089,7 +7116,7 @@
           <w:spacing w:val="21"/>
           <w:w w:val="90"/>
         </w:rPr>
-        <w:t> </w:t>
+        <w:t xml:space="preserve"> </w:t>
       </w:r>
       <w:r>
         <w:rPr>
@@ -7104,7 +7131,7 @@
           <w:spacing w:val="24"/>
           <w:w w:val="90"/>
         </w:rPr>
-        <w:t> </w:t>
+        <w:t xml:space="preserve"> </w:t>
       </w:r>
       <w:r>
         <w:rPr>
@@ -7119,7 +7146,7 @@
           <w:spacing w:val="23"/>
           <w:w w:val="90"/>
         </w:rPr>
-        <w:t> </w:t>
+        <w:t xml:space="preserve"> </w:t>
       </w:r>
       <w:r>
         <w:rPr>
@@ -7134,7 +7161,7 @@
           <w:spacing w:val="21"/>
           <w:w w:val="90"/>
         </w:rPr>
-        <w:t> </w:t>
+        <w:t xml:space="preserve"> </w:t>
       </w:r>
       <w:r>
         <w:rPr>
@@ -7149,7 +7176,7 @@
           <w:spacing w:val="22"/>
           <w:w w:val="90"/>
         </w:rPr>
-        <w:t> </w:t>
+        <w:t xml:space="preserve"> </w:t>
       </w:r>
       <w:r>
         <w:rPr>
@@ -7186,7 +7213,7 @@
           <w:w w:val="90"/>
           <w:sz w:val="21"/>
         </w:rPr>
-        <w:t> </w:t>
+        <w:t xml:space="preserve"> </w:t>
       </w:r>
       <w:r>
         <w:rPr>
@@ -7205,7 +7232,7 @@
           <w:w w:val="90"/>
           <w:sz w:val="21"/>
         </w:rPr>
-        <w:t> </w:t>
+        <w:t xml:space="preserve"> </w:t>
       </w:r>
       <w:r>
         <w:rPr>
@@ -7224,7 +7251,7 @@
           <w:w w:val="90"/>
           <w:sz w:val="21"/>
         </w:rPr>
-        <w:t> </w:t>
+        <w:t xml:space="preserve"> </w:t>
       </w:r>
       <w:r>
         <w:rPr>
@@ -7243,7 +7270,7 @@
           <w:w w:val="90"/>
           <w:sz w:val="21"/>
         </w:rPr>
-        <w:t> </w:t>
+        <w:t xml:space="preserve"> </w:t>
       </w:r>
       <w:r>
         <w:rPr>
@@ -7262,7 +7289,7 @@
           <w:w w:val="90"/>
           <w:sz w:val="21"/>
         </w:rPr>
-        <w:t> </w:t>
+        <w:t xml:space="preserve"> </w:t>
       </w:r>
       <w:r>
         <w:rPr>
@@ -7281,7 +7308,7 @@
           <w:w w:val="90"/>
           <w:sz w:val="21"/>
         </w:rPr>
-        <w:t> </w:t>
+        <w:t xml:space="preserve"> </w:t>
       </w:r>
       <w:r>
         <w:rPr>
@@ -7300,7 +7327,7 @@
           <w:w w:val="90"/>
           <w:sz w:val="21"/>
         </w:rPr>
-        <w:t> </w:t>
+        <w:t xml:space="preserve"> </w:t>
       </w:r>
       <w:r>
         <w:rPr>
@@ -7319,7 +7346,7 @@
           <w:w w:val="90"/>
           <w:sz w:val="21"/>
         </w:rPr>
-        <w:t> </w:t>
+        <w:t xml:space="preserve"> </w:t>
       </w:r>
       <w:r>
         <w:rPr>
@@ -7338,7 +7365,7 @@
           <w:w w:val="90"/>
           <w:sz w:val="21"/>
         </w:rPr>
-        <w:t> </w:t>
+        <w:t xml:space="preserve"> </w:t>
       </w:r>
       <w:r>
         <w:rPr>
@@ -7357,7 +7384,7 @@
           <w:w w:val="90"/>
           <w:sz w:val="21"/>
         </w:rPr>
-        <w:t> </w:t>
+        <w:t xml:space="preserve"> </w:t>
       </w:r>
       <w:r>
         <w:rPr>
@@ -7376,7 +7403,7 @@
           <w:w w:val="90"/>
           <w:sz w:val="21"/>
         </w:rPr>
-        <w:t> </w:t>
+        <w:t xml:space="preserve"> </w:t>
       </w:r>
       <w:r>
         <w:rPr>
@@ -7390,17 +7417,198 @@
     </w:p>
     <w:sectPr>
       <w:pgSz w:w="11910" w:h="16840"/>
-      <w:pgMar w:top="460" w:bottom="280" w:left="460" w:right="600"/>
+      <w:pgMar w:top="460" w:right="600" w:bottom="280" w:left="460" w:header="720" w:footer="720" w:gutter="0"/>
+      <w:cols w:space="720" w:num="1"/>
     </w:sectPr>
   </w:body>
 </w:document>
 </file>
 
+<file path=word/endnotes.xml><?xml version="1.0" encoding="utf-8"?>
+<w:endnotes xmlns:wpc="http://schemas.microsoft.com/office/word/2010/wordprocessingCanvas" xmlns:mc="http://schemas.openxmlformats.org/markup-compatibility/2006" xmlns:o="urn:schemas-microsoft-com:office:office" xmlns:r="http://schemas.openxmlformats.org/officeDocument/2006/relationships" xmlns:m="http://schemas.openxmlformats.org/officeDocument/2006/math" xmlns:v="urn:schemas-microsoft-com:vml" xmlns:wp14="http://schemas.microsoft.com/office/word/2010/wordprocessingDrawing" xmlns:wp="http://schemas.openxmlformats.org/drawingml/2006/wordprocessingDrawing" xmlns:w="http://schemas.openxmlformats.org/wordprocessingml/2006/main" xmlns:w14="http://schemas.microsoft.com/office/word/2010/wordml" xmlns:w15="http://schemas.microsoft.com/office/word/2012/wordml" xmlns:w10="urn:schemas-microsoft-com:office:word" xmlns:wpg="http://schemas.microsoft.com/office/word/2010/wordprocessingGroup" xmlns:wpi="http://schemas.microsoft.com/office/word/2010/wordprocessingInk" xmlns:wne="http://schemas.microsoft.com/office/word/2006/wordml" xmlns:wps="http://schemas.microsoft.com/office/word/2010/wordprocessingShape" xmlns:wpsCustomData="http://www.wps.cn/officeDocument/2013/wpsCustomData" mc:Ignorable="w14 w15 wp14">
+  <w:endnote w:type="separator" w:id="0">
+    <w:p>
+      <w:pPr>
+        <w:spacing w:line="240" w:lineRule="auto"/>
+      </w:pPr>
+      <w:r>
+        <w:separator/>
+      </w:r>
+    </w:p>
+  </w:endnote>
+  <w:endnote w:type="continuationSeparator" w:id="1">
+    <w:p>
+      <w:pPr>
+        <w:spacing w:line="240" w:lineRule="auto"/>
+      </w:pPr>
+      <w:r>
+        <w:continuationSeparator/>
+      </w:r>
+    </w:p>
+  </w:endnote>
+</w:endnotes>
+</file>
+
+<file path=word/footnotes.xml><?xml version="1.0" encoding="utf-8"?>
+<w:footnotes xmlns:wpc="http://schemas.microsoft.com/office/word/2010/wordprocessingCanvas" xmlns:mc="http://schemas.openxmlformats.org/markup-compatibility/2006" xmlns:o="urn:schemas-microsoft-com:office:office" xmlns:r="http://schemas.openxmlformats.org/officeDocument/2006/relationships" xmlns:m="http://schemas.openxmlformats.org/officeDocument/2006/math" xmlns:v="urn:schemas-microsoft-com:vml" xmlns:wp14="http://schemas.microsoft.com/office/word/2010/wordprocessingDrawing" xmlns:wp="http://schemas.openxmlformats.org/drawingml/2006/wordprocessingDrawing" xmlns:w="http://schemas.openxmlformats.org/wordprocessingml/2006/main" xmlns:w14="http://schemas.microsoft.com/office/word/2010/wordml" xmlns:w15="http://schemas.microsoft.com/office/word/2012/wordml" xmlns:w10="urn:schemas-microsoft-com:office:word" xmlns:wpg="http://schemas.microsoft.com/office/word/2010/wordprocessingGroup" xmlns:wpi="http://schemas.microsoft.com/office/word/2010/wordprocessingInk" xmlns:wne="http://schemas.microsoft.com/office/word/2006/wordml" xmlns:wps="http://schemas.microsoft.com/office/word/2010/wordprocessingShape" xmlns:wpsCustomData="http://www.wps.cn/officeDocument/2013/wpsCustomData" mc:Ignorable="w14 w15 wp14">
+  <w:footnote w:type="separator" w:id="0">
+    <w:p>
+      <w:pPr>
+        <w:spacing w:before="0" w:after="0" w:line="240" w:lineRule="auto"/>
+      </w:pPr>
+      <w:r>
+        <w:separator/>
+      </w:r>
+    </w:p>
+  </w:footnote>
+  <w:footnote w:type="continuationSeparator" w:id="1">
+    <w:p>
+      <w:pPr>
+        <w:spacing w:before="0" w:after="0" w:line="240" w:lineRule="auto"/>
+      </w:pPr>
+      <w:r>
+        <w:continuationSeparator/>
+      </w:r>
+    </w:p>
+  </w:footnote>
+</w:footnotes>
+</file>
+
 <file path=word/numbering.xml><?xml version="1.0" encoding="utf-8"?>
-<w:numbering xmlns:ve="http://schemas.openxmlformats.org/markup-compatibility/2006" xmlns:o="urn:schemas-microsoft-com:office:office" xmlns:r="http://schemas.openxmlformats.org/officeDocument/2006/relationships" xmlns:m="http://schemas.openxmlformats.org/officeDocument/2006/math" xmlns:v="urn:schemas-microsoft-com:vml" xmlns:wp="http://schemas.openxmlformats.org/drawingml/2006/wordprocessingDrawing" xmlns:w10="urn:schemas-microsoft-com:office:word" xmlns:w="http://schemas.openxmlformats.org/wordprocessingml/2006/main" xmlns:wne="http://schemas.microsoft.com/office/word/2006/wordml">
-  <w:abstractNum w:abstractNumId="5">
-    <w:multiLevelType w:val="hybridMultilevel"/>
-    <w:lvl w:ilvl="0">
+<w:numbering xmlns:wpc="http://schemas.microsoft.com/office/word/2010/wordprocessingCanvas" xmlns:mc="http://schemas.openxmlformats.org/markup-compatibility/2006" xmlns:o="urn:schemas-microsoft-com:office:office" xmlns:r="http://schemas.openxmlformats.org/officeDocument/2006/relationships" xmlns:m="http://schemas.openxmlformats.org/officeDocument/2006/math" xmlns:v="urn:schemas-microsoft-com:vml" xmlns:wp14="http://schemas.microsoft.com/office/word/2010/wordprocessingDrawing" xmlns:wp="http://schemas.openxmlformats.org/drawingml/2006/wordprocessingDrawing" xmlns:w10="urn:schemas-microsoft-com:office:word" xmlns:w="http://schemas.openxmlformats.org/wordprocessingml/2006/main" xmlns:w14="http://schemas.microsoft.com/office/word/2010/wordml" xmlns:wpg="http://schemas.microsoft.com/office/word/2010/wordprocessingGroup" xmlns:wpi="http://schemas.microsoft.com/office/word/2010/wordprocessingInk" xmlns:wne="http://schemas.microsoft.com/office/word/2006/wordml" xmlns:wps="http://schemas.microsoft.com/office/word/2010/wordprocessingShape" xmlns:wpsCustomData="http://www.wps.cn/officeDocument/2013/wpsCustomData" mc:Ignorable="w14 wp14">
+  <w:abstractNum w:abstractNumId="0">
+    <w:nsid w:val="B5E306ED"/>
+    <w:multiLevelType w:val="multilevel"/>
+    <w:tmpl w:val="B5E306ED"/>
+    <w:lvl w:ilvl="0" w:tentative="0">
+      <w:start w:val="1"/>
+      <w:numFmt w:val="lowerLetter"/>
+      <w:lvlText w:val="%1."/>
+      <w:lvlJc w:val="left"/>
+      <w:pPr>
+        <w:ind w:left="826" w:hanging="721"/>
+        <w:jc w:val="right"/>
+      </w:pPr>
+      <w:rPr>
+        <w:rFonts w:hint="default" w:ascii="Cambria" w:hAnsi="Cambria" w:eastAsia="Cambria" w:cs="Cambria"/>
+        <w:color w:val="394A53"/>
+        <w:spacing w:val="0"/>
+        <w:w w:val="100"/>
+        <w:sz w:val="21"/>
+        <w:szCs w:val="21"/>
+        <w:lang w:val="en-US" w:eastAsia="en-US" w:bidi="ar-SA"/>
+      </w:rPr>
+    </w:lvl>
+    <w:lvl w:ilvl="1" w:tentative="0">
+      <w:start w:val="0"/>
+      <w:numFmt w:val="bullet"/>
+      <w:lvlText w:val="•"/>
+      <w:lvlJc w:val="left"/>
+      <w:pPr>
+        <w:ind w:left="1822" w:hanging="721"/>
+      </w:pPr>
+      <w:rPr>
+        <w:rFonts w:hint="default"/>
+        <w:lang w:val="en-US" w:eastAsia="en-US" w:bidi="ar-SA"/>
+      </w:rPr>
+    </w:lvl>
+    <w:lvl w:ilvl="2" w:tentative="0">
+      <w:start w:val="0"/>
+      <w:numFmt w:val="bullet"/>
+      <w:lvlText w:val="•"/>
+      <w:lvlJc w:val="left"/>
+      <w:pPr>
+        <w:ind w:left="2825" w:hanging="721"/>
+      </w:pPr>
+      <w:rPr>
+        <w:rFonts w:hint="default"/>
+        <w:lang w:val="en-US" w:eastAsia="en-US" w:bidi="ar-SA"/>
+      </w:rPr>
+    </w:lvl>
+    <w:lvl w:ilvl="3" w:tentative="0">
+      <w:start w:val="0"/>
+      <w:numFmt w:val="bullet"/>
+      <w:lvlText w:val="•"/>
+      <w:lvlJc w:val="left"/>
+      <w:pPr>
+        <w:ind w:left="3827" w:hanging="721"/>
+      </w:pPr>
+      <w:rPr>
+        <w:rFonts w:hint="default"/>
+        <w:lang w:val="en-US" w:eastAsia="en-US" w:bidi="ar-SA"/>
+      </w:rPr>
+    </w:lvl>
+    <w:lvl w:ilvl="4" w:tentative="0">
+      <w:start w:val="0"/>
+      <w:numFmt w:val="bullet"/>
+      <w:lvlText w:val="•"/>
+      <w:lvlJc w:val="left"/>
+      <w:pPr>
+        <w:ind w:left="4830" w:hanging="721"/>
+      </w:pPr>
+      <w:rPr>
+        <w:rFonts w:hint="default"/>
+        <w:lang w:val="en-US" w:eastAsia="en-US" w:bidi="ar-SA"/>
+      </w:rPr>
+    </w:lvl>
+    <w:lvl w:ilvl="5" w:tentative="0">
+      <w:start w:val="0"/>
+      <w:numFmt w:val="bullet"/>
+      <w:lvlText w:val="•"/>
+      <w:lvlJc w:val="left"/>
+      <w:pPr>
+        <w:ind w:left="5833" w:hanging="721"/>
+      </w:pPr>
+      <w:rPr>
+        <w:rFonts w:hint="default"/>
+        <w:lang w:val="en-US" w:eastAsia="en-US" w:bidi="ar-SA"/>
+      </w:rPr>
+    </w:lvl>
+    <w:lvl w:ilvl="6" w:tentative="0">
+      <w:start w:val="0"/>
+      <w:numFmt w:val="bullet"/>
+      <w:lvlText w:val="•"/>
+      <w:lvlJc w:val="left"/>
+      <w:pPr>
+        <w:ind w:left="6835" w:hanging="721"/>
+      </w:pPr>
+      <w:rPr>
+        <w:rFonts w:hint="default"/>
+        <w:lang w:val="en-US" w:eastAsia="en-US" w:bidi="ar-SA"/>
+      </w:rPr>
+    </w:lvl>
+    <w:lvl w:ilvl="7" w:tentative="0">
+      <w:start w:val="0"/>
+      <w:numFmt w:val="bullet"/>
+      <w:lvlText w:val="•"/>
+      <w:lvlJc w:val="left"/>
+      <w:pPr>
+        <w:ind w:left="7838" w:hanging="721"/>
+      </w:pPr>
+      <w:rPr>
+        <w:rFonts w:hint="default"/>
+        <w:lang w:val="en-US" w:eastAsia="en-US" w:bidi="ar-SA"/>
+      </w:rPr>
+    </w:lvl>
+    <w:lvl w:ilvl="8" w:tentative="0">
+      <w:start w:val="0"/>
+      <w:numFmt w:val="bullet"/>
+      <w:lvlText w:val="•"/>
+      <w:lvlJc w:val="left"/>
+      <w:pPr>
+        <w:ind w:left="8841" w:hanging="721"/>
+      </w:pPr>
+      <w:rPr>
+        <w:rFonts w:hint="default"/>
+        <w:lang w:val="en-US" w:eastAsia="en-US" w:bidi="ar-SA"/>
+      </w:rPr>
+    </w:lvl>
+  </w:abstractNum>
+  <w:abstractNum w:abstractNumId="1">
+    <w:nsid w:val="BF205925"/>
+    <w:multiLevelType w:val="multilevel"/>
+    <w:tmpl w:val="BF205925"/>
+    <w:lvl w:ilvl="0" w:tentative="0">
       <w:start w:val="1"/>
       <w:numFmt w:val="decimal"/>
       <w:lvlText w:val="%1."/>
@@ -7419,7 +7627,7 @@
         <w:lang w:val="en-US" w:eastAsia="en-US" w:bidi="ar-SA"/>
       </w:rPr>
     </w:lvl>
-    <w:lvl w:ilvl="1">
+    <w:lvl w:ilvl="1" w:tentative="0">
       <w:start w:val="0"/>
       <w:numFmt w:val="bullet"/>
       <w:lvlText w:val="•"/>
@@ -7432,7 +7640,7 @@
         <w:lang w:val="en-US" w:eastAsia="en-US" w:bidi="ar-SA"/>
       </w:rPr>
     </w:lvl>
-    <w:lvl w:ilvl="2">
+    <w:lvl w:ilvl="2" w:tentative="0">
       <w:start w:val="0"/>
       <w:numFmt w:val="bullet"/>
       <w:lvlText w:val="•"/>
@@ -7445,7 +7653,7 @@
         <w:lang w:val="en-US" w:eastAsia="en-US" w:bidi="ar-SA"/>
       </w:rPr>
     </w:lvl>
-    <w:lvl w:ilvl="3">
+    <w:lvl w:ilvl="3" w:tentative="0">
       <w:start w:val="0"/>
       <w:numFmt w:val="bullet"/>
       <w:lvlText w:val="•"/>
@@ -7458,7 +7666,7 @@
         <w:lang w:val="en-US" w:eastAsia="en-US" w:bidi="ar-SA"/>
       </w:rPr>
     </w:lvl>
-    <w:lvl w:ilvl="4">
+    <w:lvl w:ilvl="4" w:tentative="0">
       <w:start w:val="0"/>
       <w:numFmt w:val="bullet"/>
       <w:lvlText w:val="•"/>
@@ -7471,7 +7679,7 @@
         <w:lang w:val="en-US" w:eastAsia="en-US" w:bidi="ar-SA"/>
       </w:rPr>
     </w:lvl>
-    <w:lvl w:ilvl="5">
+    <w:lvl w:ilvl="5" w:tentative="0">
       <w:start w:val="0"/>
       <w:numFmt w:val="bullet"/>
       <w:lvlText w:val="•"/>
@@ -7484,7 +7692,7 @@
         <w:lang w:val="en-US" w:eastAsia="en-US" w:bidi="ar-SA"/>
       </w:rPr>
     </w:lvl>
-    <w:lvl w:ilvl="6">
+    <w:lvl w:ilvl="6" w:tentative="0">
       <w:start w:val="0"/>
       <w:numFmt w:val="bullet"/>
       <w:lvlText w:val="•"/>
@@ -7497,7 +7705,7 @@
         <w:lang w:val="en-US" w:eastAsia="en-US" w:bidi="ar-SA"/>
       </w:rPr>
     </w:lvl>
-    <w:lvl w:ilvl="7">
+    <w:lvl w:ilvl="7" w:tentative="0">
       <w:start w:val="0"/>
       <w:numFmt w:val="bullet"/>
       <w:lvlText w:val="•"/>
@@ -7510,7 +7718,7 @@
         <w:lang w:val="en-US" w:eastAsia="en-US" w:bidi="ar-SA"/>
       </w:rPr>
     </w:lvl>
-    <w:lvl w:ilvl="8">
+    <w:lvl w:ilvl="8" w:tentative="0">
       <w:start w:val="0"/>
       <w:numFmt w:val="bullet"/>
       <w:lvlText w:val="•"/>
@@ -7524,135 +7732,11 @@
       </w:rPr>
     </w:lvl>
   </w:abstractNum>
-  <w:abstractNum w:abstractNumId="4">
-    <w:multiLevelType w:val="hybridMultilevel"/>
-    <w:lvl w:ilvl="0">
-      <w:start w:val="1"/>
-      <w:numFmt w:val="lowerLetter"/>
-      <w:lvlText w:val="%1."/>
-      <w:lvlJc w:val="left"/>
-      <w:pPr>
-        <w:ind w:left="826" w:hanging="721"/>
-        <w:jc w:val="right"/>
-      </w:pPr>
-      <w:rPr>
-        <w:rFonts w:hint="default" w:ascii="Cambria" w:hAnsi="Cambria" w:eastAsia="Cambria" w:cs="Cambria"/>
-        <w:color w:val="394A53"/>
-        <w:spacing w:val="0"/>
-        <w:w w:val="100"/>
-        <w:sz w:val="21"/>
-        <w:szCs w:val="21"/>
-        <w:lang w:val="en-US" w:eastAsia="en-US" w:bidi="ar-SA"/>
-      </w:rPr>
-    </w:lvl>
-    <w:lvl w:ilvl="1">
-      <w:start w:val="0"/>
-      <w:numFmt w:val="bullet"/>
-      <w:lvlText w:val="•"/>
-      <w:lvlJc w:val="left"/>
-      <w:pPr>
-        <w:ind w:left="1822" w:hanging="721"/>
-      </w:pPr>
-      <w:rPr>
-        <w:rFonts w:hint="default"/>
-        <w:lang w:val="en-US" w:eastAsia="en-US" w:bidi="ar-SA"/>
-      </w:rPr>
-    </w:lvl>
-    <w:lvl w:ilvl="2">
-      <w:start w:val="0"/>
-      <w:numFmt w:val="bullet"/>
-      <w:lvlText w:val="•"/>
-      <w:lvlJc w:val="left"/>
-      <w:pPr>
-        <w:ind w:left="2825" w:hanging="721"/>
-      </w:pPr>
-      <w:rPr>
-        <w:rFonts w:hint="default"/>
-        <w:lang w:val="en-US" w:eastAsia="en-US" w:bidi="ar-SA"/>
-      </w:rPr>
-    </w:lvl>
-    <w:lvl w:ilvl="3">
-      <w:start w:val="0"/>
-      <w:numFmt w:val="bullet"/>
-      <w:lvlText w:val="•"/>
-      <w:lvlJc w:val="left"/>
-      <w:pPr>
-        <w:ind w:left="3827" w:hanging="721"/>
-      </w:pPr>
-      <w:rPr>
-        <w:rFonts w:hint="default"/>
-        <w:lang w:val="en-US" w:eastAsia="en-US" w:bidi="ar-SA"/>
-      </w:rPr>
-    </w:lvl>
-    <w:lvl w:ilvl="4">
-      <w:start w:val="0"/>
-      <w:numFmt w:val="bullet"/>
-      <w:lvlText w:val="•"/>
-      <w:lvlJc w:val="left"/>
-      <w:pPr>
-        <w:ind w:left="4830" w:hanging="721"/>
-      </w:pPr>
-      <w:rPr>
-        <w:rFonts w:hint="default"/>
-        <w:lang w:val="en-US" w:eastAsia="en-US" w:bidi="ar-SA"/>
-      </w:rPr>
-    </w:lvl>
-    <w:lvl w:ilvl="5">
-      <w:start w:val="0"/>
-      <w:numFmt w:val="bullet"/>
-      <w:lvlText w:val="•"/>
-      <w:lvlJc w:val="left"/>
-      <w:pPr>
-        <w:ind w:left="5833" w:hanging="721"/>
-      </w:pPr>
-      <w:rPr>
-        <w:rFonts w:hint="default"/>
-        <w:lang w:val="en-US" w:eastAsia="en-US" w:bidi="ar-SA"/>
-      </w:rPr>
-    </w:lvl>
-    <w:lvl w:ilvl="6">
-      <w:start w:val="0"/>
-      <w:numFmt w:val="bullet"/>
-      <w:lvlText w:val="•"/>
-      <w:lvlJc w:val="left"/>
-      <w:pPr>
-        <w:ind w:left="6835" w:hanging="721"/>
-      </w:pPr>
-      <w:rPr>
-        <w:rFonts w:hint="default"/>
-        <w:lang w:val="en-US" w:eastAsia="en-US" w:bidi="ar-SA"/>
-      </w:rPr>
-    </w:lvl>
-    <w:lvl w:ilvl="7">
-      <w:start w:val="0"/>
-      <w:numFmt w:val="bullet"/>
-      <w:lvlText w:val="•"/>
-      <w:lvlJc w:val="left"/>
-      <w:pPr>
-        <w:ind w:left="7838" w:hanging="721"/>
-      </w:pPr>
-      <w:rPr>
-        <w:rFonts w:hint="default"/>
-        <w:lang w:val="en-US" w:eastAsia="en-US" w:bidi="ar-SA"/>
-      </w:rPr>
-    </w:lvl>
-    <w:lvl w:ilvl="8">
-      <w:start w:val="0"/>
-      <w:numFmt w:val="bullet"/>
-      <w:lvlText w:val="•"/>
-      <w:lvlJc w:val="left"/>
-      <w:pPr>
-        <w:ind w:left="8841" w:hanging="721"/>
-      </w:pPr>
-      <w:rPr>
-        <w:rFonts w:hint="default"/>
-        <w:lang w:val="en-US" w:eastAsia="en-US" w:bidi="ar-SA"/>
-      </w:rPr>
-    </w:lvl>
-  </w:abstractNum>
-  <w:abstractNum w:abstractNumId="3">
-    <w:multiLevelType w:val="hybridMultilevel"/>
-    <w:lvl w:ilvl="0">
+  <w:abstractNum w:abstractNumId="2">
+    <w:nsid w:val="CF092B84"/>
+    <w:multiLevelType w:val="multilevel"/>
+    <w:tmpl w:val="CF092B84"/>
+    <w:lvl w:ilvl="0" w:tentative="0">
       <w:start w:val="1"/>
       <w:numFmt w:val="decimal"/>
       <w:lvlText w:val="%1."/>
@@ -7671,7 +7755,7 @@
         <w:lang w:val="en-US" w:eastAsia="en-US" w:bidi="ar-SA"/>
       </w:rPr>
     </w:lvl>
-    <w:lvl w:ilvl="1">
+    <w:lvl w:ilvl="1" w:tentative="0">
       <w:start w:val="0"/>
       <w:numFmt w:val="bullet"/>
       <w:lvlText w:val="•"/>
@@ -7684,7 +7768,7 @@
         <w:lang w:val="en-US" w:eastAsia="en-US" w:bidi="ar-SA"/>
       </w:rPr>
     </w:lvl>
-    <w:lvl w:ilvl="2">
+    <w:lvl w:ilvl="2" w:tentative="0">
       <w:start w:val="0"/>
       <w:numFmt w:val="bullet"/>
       <w:lvlText w:val="•"/>
@@ -7697,7 +7781,7 @@
         <w:lang w:val="en-US" w:eastAsia="en-US" w:bidi="ar-SA"/>
       </w:rPr>
     </w:lvl>
-    <w:lvl w:ilvl="3">
+    <w:lvl w:ilvl="3" w:tentative="0">
       <w:start w:val="0"/>
       <w:numFmt w:val="bullet"/>
       <w:lvlText w:val="•"/>
@@ -7710,7 +7794,7 @@
         <w:lang w:val="en-US" w:eastAsia="en-US" w:bidi="ar-SA"/>
       </w:rPr>
     </w:lvl>
-    <w:lvl w:ilvl="4">
+    <w:lvl w:ilvl="4" w:tentative="0">
       <w:start w:val="0"/>
       <w:numFmt w:val="bullet"/>
       <w:lvlText w:val="•"/>
@@ -7723,7 +7807,7 @@
         <w:lang w:val="en-US" w:eastAsia="en-US" w:bidi="ar-SA"/>
       </w:rPr>
     </w:lvl>
-    <w:lvl w:ilvl="5">
+    <w:lvl w:ilvl="5" w:tentative="0">
       <w:start w:val="0"/>
       <w:numFmt w:val="bullet"/>
       <w:lvlText w:val="•"/>
@@ -7736,7 +7820,7 @@
         <w:lang w:val="en-US" w:eastAsia="en-US" w:bidi="ar-SA"/>
       </w:rPr>
     </w:lvl>
-    <w:lvl w:ilvl="6">
+    <w:lvl w:ilvl="6" w:tentative="0">
       <w:start w:val="0"/>
       <w:numFmt w:val="bullet"/>
       <w:lvlText w:val="•"/>
@@ -7749,7 +7833,7 @@
         <w:lang w:val="en-US" w:eastAsia="en-US" w:bidi="ar-SA"/>
       </w:rPr>
     </w:lvl>
-    <w:lvl w:ilvl="7">
+    <w:lvl w:ilvl="7" w:tentative="0">
       <w:start w:val="0"/>
       <w:numFmt w:val="bullet"/>
       <w:lvlText w:val="•"/>
@@ -7762,7 +7846,7 @@
         <w:lang w:val="en-US" w:eastAsia="en-US" w:bidi="ar-SA"/>
       </w:rPr>
     </w:lvl>
-    <w:lvl w:ilvl="8">
+    <w:lvl w:ilvl="8" w:tentative="0">
       <w:start w:val="0"/>
       <w:numFmt w:val="bullet"/>
       <w:lvlText w:val="•"/>
@@ -7776,9 +7860,11 @@
       </w:rPr>
     </w:lvl>
   </w:abstractNum>
-  <w:abstractNum w:abstractNumId="2">
-    <w:multiLevelType w:val="hybridMultilevel"/>
-    <w:lvl w:ilvl="0">
+  <w:abstractNum w:abstractNumId="3">
+    <w:nsid w:val="0053208E"/>
+    <w:multiLevelType w:val="multilevel"/>
+    <w:tmpl w:val="0053208E"/>
+    <w:lvl w:ilvl="0" w:tentative="0">
       <w:start w:val="1"/>
       <w:numFmt w:val="decimal"/>
       <w:lvlText w:val="%1."/>
@@ -7794,7 +7880,7 @@
         <w:lang w:val="en-US" w:eastAsia="en-US" w:bidi="ar-SA"/>
       </w:rPr>
     </w:lvl>
-    <w:lvl w:ilvl="1">
+    <w:lvl w:ilvl="1" w:tentative="0">
       <w:start w:val="0"/>
       <w:numFmt w:val="bullet"/>
       <w:lvlText w:val="•"/>
@@ -7807,7 +7893,7 @@
         <w:lang w:val="en-US" w:eastAsia="en-US" w:bidi="ar-SA"/>
       </w:rPr>
     </w:lvl>
-    <w:lvl w:ilvl="2">
+    <w:lvl w:ilvl="2" w:tentative="0">
       <w:start w:val="0"/>
       <w:numFmt w:val="bullet"/>
       <w:lvlText w:val="•"/>
@@ -7820,7 +7906,7 @@
         <w:lang w:val="en-US" w:eastAsia="en-US" w:bidi="ar-SA"/>
       </w:rPr>
     </w:lvl>
-    <w:lvl w:ilvl="3">
+    <w:lvl w:ilvl="3" w:tentative="0">
       <w:start w:val="0"/>
       <w:numFmt w:val="bullet"/>
       <w:lvlText w:val="•"/>
@@ -7833,7 +7919,7 @@
         <w:lang w:val="en-US" w:eastAsia="en-US" w:bidi="ar-SA"/>
       </w:rPr>
     </w:lvl>
-    <w:lvl w:ilvl="4">
+    <w:lvl w:ilvl="4" w:tentative="0">
       <w:start w:val="0"/>
       <w:numFmt w:val="bullet"/>
       <w:lvlText w:val="•"/>
@@ -7846,7 +7932,7 @@
         <w:lang w:val="en-US" w:eastAsia="en-US" w:bidi="ar-SA"/>
       </w:rPr>
     </w:lvl>
-    <w:lvl w:ilvl="5">
+    <w:lvl w:ilvl="5" w:tentative="0">
       <w:start w:val="0"/>
       <w:numFmt w:val="bullet"/>
       <w:lvlText w:val="•"/>
@@ -7859,7 +7945,7 @@
         <w:lang w:val="en-US" w:eastAsia="en-US" w:bidi="ar-SA"/>
       </w:rPr>
     </w:lvl>
-    <w:lvl w:ilvl="6">
+    <w:lvl w:ilvl="6" w:tentative="0">
       <w:start w:val="0"/>
       <w:numFmt w:val="bullet"/>
       <w:lvlText w:val="•"/>
@@ -7872,7 +7958,7 @@
         <w:lang w:val="en-US" w:eastAsia="en-US" w:bidi="ar-SA"/>
       </w:rPr>
     </w:lvl>
-    <w:lvl w:ilvl="7">
+    <w:lvl w:ilvl="7" w:tentative="0">
       <w:start w:val="0"/>
       <w:numFmt w:val="bullet"/>
       <w:lvlText w:val="•"/>
@@ -7885,7 +7971,7 @@
         <w:lang w:val="en-US" w:eastAsia="en-US" w:bidi="ar-SA"/>
       </w:rPr>
     </w:lvl>
-    <w:lvl w:ilvl="8">
+    <w:lvl w:ilvl="8" w:tentative="0">
       <w:start w:val="0"/>
       <w:numFmt w:val="bullet"/>
       <w:lvlText w:val="•"/>
@@ -7899,9 +7985,11 @@
       </w:rPr>
     </w:lvl>
   </w:abstractNum>
-  <w:abstractNum w:abstractNumId="1">
-    <w:multiLevelType w:val="hybridMultilevel"/>
-    <w:lvl w:ilvl="0">
+  <w:abstractNum w:abstractNumId="4">
+    <w:nsid w:val="03D62ECE"/>
+    <w:multiLevelType w:val="multilevel"/>
+    <w:tmpl w:val="03D62ECE"/>
+    <w:lvl w:ilvl="0" w:tentative="0">
       <w:start w:val="1"/>
       <w:numFmt w:val="decimal"/>
       <w:lvlText w:val="%1."/>
@@ -7920,7 +8008,7 @@
         <w:lang w:val="en-US" w:eastAsia="en-US" w:bidi="ar-SA"/>
       </w:rPr>
     </w:lvl>
-    <w:lvl w:ilvl="1">
+    <w:lvl w:ilvl="1" w:tentative="0">
       <w:start w:val="0"/>
       <w:numFmt w:val="bullet"/>
       <w:lvlText w:val="•"/>
@@ -7933,7 +8021,7 @@
         <w:lang w:val="en-US" w:eastAsia="en-US" w:bidi="ar-SA"/>
       </w:rPr>
     </w:lvl>
-    <w:lvl w:ilvl="2">
+    <w:lvl w:ilvl="2" w:tentative="0">
       <w:start w:val="0"/>
       <w:numFmt w:val="bullet"/>
       <w:lvlText w:val="•"/>
@@ -7946,7 +8034,7 @@
         <w:lang w:val="en-US" w:eastAsia="en-US" w:bidi="ar-SA"/>
       </w:rPr>
     </w:lvl>
-    <w:lvl w:ilvl="3">
+    <w:lvl w:ilvl="3" w:tentative="0">
       <w:start w:val="0"/>
       <w:numFmt w:val="bullet"/>
       <w:lvlText w:val="•"/>
@@ -7959,7 +8047,7 @@
         <w:lang w:val="en-US" w:eastAsia="en-US" w:bidi="ar-SA"/>
       </w:rPr>
     </w:lvl>
-    <w:lvl w:ilvl="4">
+    <w:lvl w:ilvl="4" w:tentative="0">
       <w:start w:val="0"/>
       <w:numFmt w:val="bullet"/>
       <w:lvlText w:val="•"/>
@@ -7972,7 +8060,7 @@
         <w:lang w:val="en-US" w:eastAsia="en-US" w:bidi="ar-SA"/>
       </w:rPr>
     </w:lvl>
-    <w:lvl w:ilvl="5">
+    <w:lvl w:ilvl="5" w:tentative="0">
       <w:start w:val="0"/>
       <w:numFmt w:val="bullet"/>
       <w:lvlText w:val="•"/>
@@ -7985,7 +8073,7 @@
         <w:lang w:val="en-US" w:eastAsia="en-US" w:bidi="ar-SA"/>
       </w:rPr>
     </w:lvl>
-    <w:lvl w:ilvl="6">
+    <w:lvl w:ilvl="6" w:tentative="0">
       <w:start w:val="0"/>
       <w:numFmt w:val="bullet"/>
       <w:lvlText w:val="•"/>
@@ -7998,7 +8086,7 @@
         <w:lang w:val="en-US" w:eastAsia="en-US" w:bidi="ar-SA"/>
       </w:rPr>
     </w:lvl>
-    <w:lvl w:ilvl="7">
+    <w:lvl w:ilvl="7" w:tentative="0">
       <w:start w:val="0"/>
       <w:numFmt w:val="bullet"/>
       <w:lvlText w:val="•"/>
@@ -8011,7 +8099,7 @@
         <w:lang w:val="en-US" w:eastAsia="en-US" w:bidi="ar-SA"/>
       </w:rPr>
     </w:lvl>
-    <w:lvl w:ilvl="8">
+    <w:lvl w:ilvl="8" w:tentative="0">
       <w:start w:val="0"/>
       <w:numFmt w:val="bullet"/>
       <w:lvlText w:val="•"/>
@@ -8025,9 +8113,11 @@
       </w:rPr>
     </w:lvl>
   </w:abstractNum>
-  <w:abstractNum w:abstractNumId="0">
-    <w:multiLevelType w:val="hybridMultilevel"/>
-    <w:lvl w:ilvl="0">
+  <w:abstractNum w:abstractNumId="5">
+    <w:nsid w:val="59ADCABA"/>
+    <w:multiLevelType w:val="multilevel"/>
+    <w:tmpl w:val="59ADCABA"/>
+    <w:lvl w:ilvl="0" w:tentative="0">
       <w:start w:val="1"/>
       <w:numFmt w:val="decimal"/>
       <w:lvlText w:val="%1."/>
@@ -8043,7 +8133,7 @@
         <w:lang w:val="en-US" w:eastAsia="en-US" w:bidi="ar-SA"/>
       </w:rPr>
     </w:lvl>
-    <w:lvl w:ilvl="1">
+    <w:lvl w:ilvl="1" w:tentative="0">
       <w:start w:val="0"/>
       <w:numFmt w:val="bullet"/>
       <w:lvlText w:val="•"/>
@@ -8056,7 +8146,7 @@
         <w:lang w:val="en-US" w:eastAsia="en-US" w:bidi="ar-SA"/>
       </w:rPr>
     </w:lvl>
-    <w:lvl w:ilvl="2">
+    <w:lvl w:ilvl="2" w:tentative="0">
       <w:start w:val="0"/>
       <w:numFmt w:val="bullet"/>
       <w:lvlText w:val="•"/>
@@ -8069,7 +8159,7 @@
         <w:lang w:val="en-US" w:eastAsia="en-US" w:bidi="ar-SA"/>
       </w:rPr>
     </w:lvl>
-    <w:lvl w:ilvl="3">
+    <w:lvl w:ilvl="3" w:tentative="0">
       <w:start w:val="0"/>
       <w:numFmt w:val="bullet"/>
       <w:lvlText w:val="•"/>
@@ -8082,7 +8172,7 @@
         <w:lang w:val="en-US" w:eastAsia="en-US" w:bidi="ar-SA"/>
       </w:rPr>
     </w:lvl>
-    <w:lvl w:ilvl="4">
+    <w:lvl w:ilvl="4" w:tentative="0">
       <w:start w:val="0"/>
       <w:numFmt w:val="bullet"/>
       <w:lvlText w:val="•"/>
@@ -8095,7 +8185,7 @@
         <w:lang w:val="en-US" w:eastAsia="en-US" w:bidi="ar-SA"/>
       </w:rPr>
     </w:lvl>
-    <w:lvl w:ilvl="5">
+    <w:lvl w:ilvl="5" w:tentative="0">
       <w:start w:val="0"/>
       <w:numFmt w:val="bullet"/>
       <w:lvlText w:val="•"/>
@@ -8108,7 +8198,7 @@
         <w:lang w:val="en-US" w:eastAsia="en-US" w:bidi="ar-SA"/>
       </w:rPr>
     </w:lvl>
-    <w:lvl w:ilvl="6">
+    <w:lvl w:ilvl="6" w:tentative="0">
       <w:start w:val="0"/>
       <w:numFmt w:val="bullet"/>
       <w:lvlText w:val="•"/>
@@ -8121,7 +8211,7 @@
         <w:lang w:val="en-US" w:eastAsia="en-US" w:bidi="ar-SA"/>
       </w:rPr>
     </w:lvl>
-    <w:lvl w:ilvl="7">
+    <w:lvl w:ilvl="7" w:tentative="0">
       <w:start w:val="0"/>
       <w:numFmt w:val="bullet"/>
       <w:lvlText w:val="•"/>
@@ -8134,7 +8224,7 @@
         <w:lang w:val="en-US" w:eastAsia="en-US" w:bidi="ar-SA"/>
       </w:rPr>
     </w:lvl>
-    <w:lvl w:ilvl="8">
+    <w:lvl w:ilvl="8" w:tentative="0">
       <w:start w:val="0"/>
       <w:numFmt w:val="bullet"/>
       <w:lvlText w:val="•"/>
@@ -8148,105 +8238,313 @@
       </w:rPr>
     </w:lvl>
   </w:abstractNum>
-  <w:num w:numId="6">
+  <w:num w:numId="1">
+    <w:abstractNumId w:val="3"/>
+  </w:num>
+  <w:num w:numId="2">
+    <w:abstractNumId w:val="2"/>
+  </w:num>
+  <w:num w:numId="3">
     <w:abstractNumId w:val="5"/>
   </w:num>
-  <w:num w:numId="5">
-    <w:abstractNumId w:val="4"/>
-  </w:num>
   <w:num w:numId="4">
-    <w:abstractNumId w:val="3"/>
-  </w:num>
-  <w:num w:numId="3">
-    <w:abstractNumId w:val="2"/>
-  </w:num>
-  <w:num w:numId="2">
     <w:abstractNumId w:val="1"/>
   </w:num>
-  <w:num w:numId="1">
+  <w:num w:numId="5">
     <w:abstractNumId w:val="0"/>
+  </w:num>
+  <w:num w:numId="6">
+    <w:abstractNumId w:val="4"/>
   </w:num>
 </w:numbering>
 </file>
 
 <file path=word/styles.xml><?xml version="1.0" encoding="utf-8"?>
-<w:styles xmlns:r="http://schemas.openxmlformats.org/officeDocument/2006/relationships" xmlns:w="http://schemas.openxmlformats.org/wordprocessingml/2006/main">
+<w:styles xmlns:mc="http://schemas.openxmlformats.org/markup-compatibility/2006" xmlns:o="urn:schemas-microsoft-com:office:office" xmlns:r="http://schemas.openxmlformats.org/officeDocument/2006/relationships" xmlns:m="http://schemas.openxmlformats.org/officeDocument/2006/math" xmlns:v="urn:schemas-microsoft-com:vml" xmlns:w="http://schemas.openxmlformats.org/wordprocessingml/2006/main" xmlns:w14="http://schemas.microsoft.com/office/word/2010/wordml" xmlns:w10="urn:schemas-microsoft-com:office:word" xmlns:sl="http://schemas.openxmlformats.org/schemaLibrary/2006/main" xmlns:wpsCustomData="http://www.wps.cn/officeDocument/2013/wpsCustomData" mc:Ignorable="w14">
   <w:docDefaults>
     <w:rPrDefault>
       <w:rPr>
-        <w:rFonts w:cstheme="minorBidi" w:hAnsiTheme="minorHAnsi" w:eastAsiaTheme="minorHAnsi" w:asciiTheme="minorHAnsi"/>
-        <w:sz w:val="22"/>
-        <w:szCs w:val="22"/>
-        <w:lang w:val="en-US" w:bidi="ar-SA" w:eastAsia="en-US"/>
+        <w:rFonts w:asciiTheme="minorHAnsi" w:hAnsiTheme="minorHAnsi" w:eastAsiaTheme="minorHAnsi" w:cstheme="minorBidi"/>
       </w:rPr>
     </w:rPrDefault>
-    <w:pPrDefault>
-      <w:pPr>
-        <w:widowControl w:val="0"/>
-        <w:autoSpaceDE w:val="0"/>
-        <w:autoSpaceDN w:val="0"/>
-        <w:spacing w:lineRule="auto" w:line="240" w:before="0" w:after="0"/>
-        <w:ind w:left="0" w:right="0"/>
-        <w:jc w:val="left"/>
-      </w:pPr>
-    </w:pPrDefault>
+    <w:pPrDefault/>
   </w:docDefaults>
-  <w:style w:styleId="DefaultParagraphFont" w:default="1" w:type="character">
-    <w:name w:val="Default Paragraph Font"/>
+  <w:latentStyles w:count="260" w:defQFormat="0" w:defUnhideWhenUsed="1" w:defSemiHidden="1" w:defUIPriority="99" w:defLockedState="0">
+    <w:lsdException w:qFormat="1" w:unhideWhenUsed="0" w:uiPriority="1" w:semiHidden="0" w:name="Normal"/>
+    <w:lsdException w:qFormat="1" w:unhideWhenUsed="0" w:uiPriority="1" w:semiHidden="0" w:name="heading 1"/>
+    <w:lsdException w:qFormat="1" w:uiPriority="0" w:name="heading 2"/>
+    <w:lsdException w:qFormat="1" w:uiPriority="0" w:name="heading 3"/>
+    <w:lsdException w:qFormat="1" w:uiPriority="0" w:name="heading 4"/>
+    <w:lsdException w:qFormat="1" w:uiPriority="0" w:name="heading 5"/>
+    <w:lsdException w:qFormat="1" w:uiPriority="0" w:name="heading 6"/>
+    <w:lsdException w:qFormat="1" w:uiPriority="0" w:name="heading 7"/>
+    <w:lsdException w:qFormat="1" w:uiPriority="0" w:name="heading 8"/>
+    <w:lsdException w:qFormat="1" w:uiPriority="0" w:name="heading 9"/>
+    <w:lsdException w:unhideWhenUsed="0" w:uiPriority="0" w:semiHidden="0" w:name="index 1"/>
+    <w:lsdException w:unhideWhenUsed="0" w:uiPriority="0" w:semiHidden="0" w:name="index 2"/>
+    <w:lsdException w:qFormat="1" w:unhideWhenUsed="0" w:uiPriority="0" w:semiHidden="0" w:name="index 3"/>
+    <w:lsdException w:unhideWhenUsed="0" w:uiPriority="0" w:semiHidden="0" w:name="index 4"/>
+    <w:lsdException w:unhideWhenUsed="0" w:uiPriority="0" w:semiHidden="0" w:name="index 5"/>
+    <w:lsdException w:unhideWhenUsed="0" w:uiPriority="0" w:semiHidden="0" w:name="index 6"/>
+    <w:lsdException w:qFormat="1" w:unhideWhenUsed="0" w:uiPriority="0" w:semiHidden="0" w:name="index 7"/>
+    <w:lsdException w:unhideWhenUsed="0" w:uiPriority="0" w:semiHidden="0" w:name="index 8"/>
+    <w:lsdException w:unhideWhenUsed="0" w:uiPriority="0" w:semiHidden="0" w:name="index 9"/>
+    <w:lsdException w:unhideWhenUsed="0" w:uiPriority="0" w:semiHidden="0" w:name="toc 1"/>
+    <w:lsdException w:unhideWhenUsed="0" w:uiPriority="0" w:semiHidden="0" w:name="toc 2"/>
+    <w:lsdException w:unhideWhenUsed="0" w:uiPriority="0" w:semiHidden="0" w:name="toc 3"/>
+    <w:lsdException w:unhideWhenUsed="0" w:uiPriority="0" w:semiHidden="0" w:name="toc 4"/>
+    <w:lsdException w:unhideWhenUsed="0" w:uiPriority="0" w:semiHidden="0" w:name="toc 5"/>
+    <w:lsdException w:unhideWhenUsed="0" w:uiPriority="0" w:semiHidden="0" w:name="toc 6"/>
+    <w:lsdException w:unhideWhenUsed="0" w:uiPriority="0" w:semiHidden="0" w:name="toc 7"/>
+    <w:lsdException w:unhideWhenUsed="0" w:uiPriority="0" w:semiHidden="0" w:name="toc 8"/>
+    <w:lsdException w:unhideWhenUsed="0" w:uiPriority="0" w:semiHidden="0" w:name="toc 9"/>
+    <w:lsdException w:qFormat="1" w:unhideWhenUsed="0" w:uiPriority="0" w:semiHidden="0" w:name="Normal Indent"/>
+    <w:lsdException w:unhideWhenUsed="0" w:uiPriority="0" w:semiHidden="0" w:name="footnote text"/>
+    <w:lsdException w:unhideWhenUsed="0" w:uiPriority="0" w:semiHidden="0" w:name="annotation text"/>
+    <w:lsdException w:qFormat="1" w:unhideWhenUsed="0" w:uiPriority="0" w:semiHidden="0" w:name="header"/>
+    <w:lsdException w:qFormat="1" w:unhideWhenUsed="0" w:uiPriority="0" w:semiHidden="0" w:name="footer"/>
+    <w:lsdException w:unhideWhenUsed="0" w:uiPriority="0" w:semiHidden="0" w:name="index heading"/>
+    <w:lsdException w:qFormat="1" w:uiPriority="0" w:name="caption"/>
+    <w:lsdException w:unhideWhenUsed="0" w:uiPriority="0" w:semiHidden="0" w:name="table of figures"/>
+    <w:lsdException w:unhideWhenUsed="0" w:uiPriority="0" w:semiHidden="0" w:name="envelope address"/>
+    <w:lsdException w:unhideWhenUsed="0" w:uiPriority="0" w:semiHidden="0" w:name="envelope return"/>
+    <w:lsdException w:unhideWhenUsed="0" w:uiPriority="0" w:semiHidden="0" w:name="footnote reference"/>
+    <w:lsdException w:unhideWhenUsed="0" w:uiPriority="0" w:semiHidden="0" w:name="annotation reference"/>
+    <w:lsdException w:unhideWhenUsed="0" w:uiPriority="0" w:semiHidden="0" w:name="line number"/>
+    <w:lsdException w:qFormat="1" w:unhideWhenUsed="0" w:uiPriority="0" w:semiHidden="0" w:name="page number"/>
+    <w:lsdException w:unhideWhenUsed="0" w:uiPriority="0" w:semiHidden="0" w:name="endnote reference"/>
+    <w:lsdException w:unhideWhenUsed="0" w:uiPriority="0" w:semiHidden="0" w:name="endnote text"/>
+    <w:lsdException w:unhideWhenUsed="0" w:uiPriority="0" w:semiHidden="0" w:name="table of authorities"/>
+    <w:lsdException w:unhideWhenUsed="0" w:uiPriority="0" w:semiHidden="0" w:name="macro"/>
+    <w:lsdException w:unhideWhenUsed="0" w:uiPriority="0" w:semiHidden="0" w:name="toa heading"/>
+    <w:lsdException w:unhideWhenUsed="0" w:uiPriority="0" w:semiHidden="0" w:name="List"/>
+    <w:lsdException w:qFormat="1" w:unhideWhenUsed="0" w:uiPriority="0" w:semiHidden="0" w:name="List Bullet"/>
+    <w:lsdException w:unhideWhenUsed="0" w:uiPriority="0" w:semiHidden="0" w:name="List Number"/>
+    <w:lsdException w:unhideWhenUsed="0" w:uiPriority="0" w:semiHidden="0" w:name="List 2"/>
+    <w:lsdException w:unhideWhenUsed="0" w:uiPriority="0" w:semiHidden="0" w:name="List 3"/>
+    <w:lsdException w:unhideWhenUsed="0" w:uiPriority="0" w:semiHidden="0" w:name="List 4"/>
+    <w:lsdException w:unhideWhenUsed="0" w:uiPriority="0" w:semiHidden="0" w:name="List 5"/>
+    <w:lsdException w:unhideWhenUsed="0" w:uiPriority="0" w:semiHidden="0" w:name="List Bullet 2"/>
+    <w:lsdException w:qFormat="1" w:unhideWhenUsed="0" w:uiPriority="0" w:semiHidden="0" w:name="List Bullet 3"/>
+    <w:lsdException w:qFormat="1" w:unhideWhenUsed="0" w:uiPriority="0" w:semiHidden="0" w:name="List Bullet 4"/>
+    <w:lsdException w:unhideWhenUsed="0" w:uiPriority="0" w:semiHidden="0" w:name="List Bullet 5"/>
+    <w:lsdException w:unhideWhenUsed="0" w:uiPriority="0" w:semiHidden="0" w:name="List Number 2"/>
+    <w:lsdException w:unhideWhenUsed="0" w:uiPriority="0" w:semiHidden="0" w:name="List Number 3"/>
+    <w:lsdException w:qFormat="1" w:unhideWhenUsed="0" w:uiPriority="0" w:semiHidden="0" w:name="List Number 4"/>
+    <w:lsdException w:qFormat="1" w:unhideWhenUsed="0" w:uiPriority="0" w:semiHidden="0" w:name="List Number 5"/>
+    <w:lsdException w:qFormat="1" w:unhideWhenUsed="0" w:uiPriority="1" w:semiHidden="0" w:name="Title"/>
+    <w:lsdException w:unhideWhenUsed="0" w:uiPriority="0" w:semiHidden="0" w:name="Closing"/>
+    <w:lsdException w:unhideWhenUsed="0" w:uiPriority="0" w:semiHidden="0" w:name="Signature"/>
+    <w:lsdException w:uiPriority="1" w:name="Default Paragraph Font"/>
+    <w:lsdException w:qFormat="1" w:unhideWhenUsed="0" w:uiPriority="1" w:semiHidden="0" w:name="Body Text"/>
+    <w:lsdException w:qFormat="1" w:unhideWhenUsed="0" w:uiPriority="0" w:semiHidden="0" w:name="Body Text Indent"/>
+    <w:lsdException w:unhideWhenUsed="0" w:uiPriority="0" w:semiHidden="0" w:name="List Continue"/>
+    <w:lsdException w:unhideWhenUsed="0" w:uiPriority="0" w:semiHidden="0" w:name="List Continue 2"/>
+    <w:lsdException w:qFormat="1" w:unhideWhenUsed="0" w:uiPriority="0" w:semiHidden="0" w:name="List Continue 3"/>
+    <w:lsdException w:unhideWhenUsed="0" w:uiPriority="0" w:semiHidden="0" w:name="List Continue 4"/>
+    <w:lsdException w:unhideWhenUsed="0" w:uiPriority="0" w:semiHidden="0" w:name="List Continue 5"/>
+    <w:lsdException w:unhideWhenUsed="0" w:uiPriority="0" w:semiHidden="0" w:name="Message Header"/>
+    <w:lsdException w:qFormat="1" w:unhideWhenUsed="0" w:uiPriority="0" w:semiHidden="0" w:name="Subtitle"/>
+    <w:lsdException w:unhideWhenUsed="0" w:uiPriority="0" w:semiHidden="0" w:name="Salutation"/>
+    <w:lsdException w:unhideWhenUsed="0" w:uiPriority="0" w:semiHidden="0" w:name="Date"/>
+    <w:lsdException w:unhideWhenUsed="0" w:uiPriority="0" w:semiHidden="0" w:name="Body Text First Indent"/>
+    <w:lsdException w:unhideWhenUsed="0" w:uiPriority="0" w:semiHidden="0" w:name="Body Text First Indent 2"/>
+    <w:lsdException w:qFormat="1" w:unhideWhenUsed="0" w:uiPriority="0" w:semiHidden="0" w:name="Note Heading"/>
+    <w:lsdException w:unhideWhenUsed="0" w:uiPriority="0" w:semiHidden="0" w:name="Body Text 2"/>
+    <w:lsdException w:unhideWhenUsed="0" w:uiPriority="0" w:semiHidden="0" w:name="Body Text 3"/>
+    <w:lsdException w:unhideWhenUsed="0" w:uiPriority="0" w:semiHidden="0" w:name="Body Text Indent 2"/>
+    <w:lsdException w:unhideWhenUsed="0" w:uiPriority="0" w:semiHidden="0" w:name="Body Text Indent 3"/>
+    <w:lsdException w:unhideWhenUsed="0" w:uiPriority="0" w:semiHidden="0" w:name="Block Text"/>
+    <w:lsdException w:unhideWhenUsed="0" w:uiPriority="0" w:semiHidden="0" w:name="Hyperlink"/>
+    <w:lsdException w:unhideWhenUsed="0" w:uiPriority="0" w:semiHidden="0" w:name="FollowedHyperlink"/>
+    <w:lsdException w:qFormat="1" w:unhideWhenUsed="0" w:uiPriority="0" w:semiHidden="0" w:name="Strong"/>
+    <w:lsdException w:qFormat="1" w:unhideWhenUsed="0" w:uiPriority="0" w:semiHidden="0" w:name="Emphasis"/>
+    <w:lsdException w:unhideWhenUsed="0" w:uiPriority="0" w:semiHidden="0" w:name="Document Map"/>
+    <w:lsdException w:unhideWhenUsed="0" w:uiPriority="0" w:semiHidden="0" w:name="Plain Text"/>
+    <w:lsdException w:unhideWhenUsed="0" w:uiPriority="0" w:semiHidden="0" w:name="E-mail Signature"/>
+    <w:lsdException w:unhideWhenUsed="0" w:uiPriority="0" w:semiHidden="0" w:name="Normal (Web)"/>
+    <w:lsdException w:unhideWhenUsed="0" w:uiPriority="0" w:semiHidden="0" w:name="HTML Acronym"/>
+    <w:lsdException w:unhideWhenUsed="0" w:uiPriority="0" w:semiHidden="0" w:name="HTML Address"/>
+    <w:lsdException w:unhideWhenUsed="0" w:uiPriority="0" w:semiHidden="0" w:name="HTML Cite"/>
+    <w:lsdException w:unhideWhenUsed="0" w:uiPriority="0" w:semiHidden="0" w:name="HTML Code"/>
+    <w:lsdException w:unhideWhenUsed="0" w:uiPriority="0" w:semiHidden="0" w:name="HTML Definition"/>
+    <w:lsdException w:unhideWhenUsed="0" w:uiPriority="0" w:semiHidden="0" w:name="HTML Keyboard"/>
+    <w:lsdException w:unhideWhenUsed="0" w:uiPriority="0" w:semiHidden="0" w:name="HTML Preformatted"/>
+    <w:lsdException w:unhideWhenUsed="0" w:uiPriority="0" w:semiHidden="0" w:name="HTML Sample"/>
+    <w:lsdException w:unhideWhenUsed="0" w:uiPriority="0" w:semiHidden="0" w:name="HTML Typewriter"/>
+    <w:lsdException w:unhideWhenUsed="0" w:uiPriority="0" w:semiHidden="0" w:name="HTML Variable"/>
+    <w:lsdException w:qFormat="1" w:unhideWhenUsed="0" w:uiPriority="0" w:name="Normal Table"/>
+    <w:lsdException w:unhideWhenUsed="0" w:uiPriority="0" w:semiHidden="0" w:name="annotation subject"/>
+    <w:lsdException w:unhideWhenUsed="0" w:uiPriority="0" w:semiHidden="0" w:name="Table Simple 1"/>
+    <w:lsdException w:unhideWhenUsed="0" w:uiPriority="0" w:semiHidden="0" w:name="Table Simple 2"/>
+    <w:lsdException w:unhideWhenUsed="0" w:uiPriority="0" w:semiHidden="0" w:name="Table Simple 3"/>
+    <w:lsdException w:qFormat="1" w:unhideWhenUsed="0" w:uiPriority="0" w:semiHidden="0" w:name="Table Classic 1"/>
+    <w:lsdException w:unhideWhenUsed="0" w:uiPriority="0" w:semiHidden="0" w:name="Table Classic 2"/>
+    <w:lsdException w:qFormat="1" w:unhideWhenUsed="0" w:uiPriority="0" w:semiHidden="0" w:name="Table Classic 3"/>
+    <w:lsdException w:unhideWhenUsed="0" w:uiPriority="0" w:semiHidden="0" w:name="Table Classic 4"/>
+    <w:lsdException w:unhideWhenUsed="0" w:uiPriority="0" w:semiHidden="0" w:name="Table Colorful 1"/>
+    <w:lsdException w:qFormat="1" w:unhideWhenUsed="0" w:uiPriority="0" w:semiHidden="0" w:name="Table Colorful 2"/>
+    <w:lsdException w:unhideWhenUsed="0" w:uiPriority="0" w:semiHidden="0" w:name="Table Colorful 3"/>
+    <w:lsdException w:unhideWhenUsed="0" w:uiPriority="0" w:semiHidden="0" w:name="Table Columns 1"/>
+    <w:lsdException w:qFormat="1" w:unhideWhenUsed="0" w:uiPriority="0" w:semiHidden="0" w:name="Table Columns 2"/>
+    <w:lsdException w:unhideWhenUsed="0" w:uiPriority="0" w:semiHidden="0" w:name="Table Columns 3"/>
+    <w:lsdException w:unhideWhenUsed="0" w:uiPriority="0" w:semiHidden="0" w:name="Table Columns 4"/>
+    <w:lsdException w:unhideWhenUsed="0" w:uiPriority="0" w:semiHidden="0" w:name="Table Columns 5"/>
+    <w:lsdException w:unhideWhenUsed="0" w:uiPriority="0" w:semiHidden="0" w:name="Table Grid 1"/>
+    <w:lsdException w:unhideWhenUsed="0" w:uiPriority="0" w:semiHidden="0" w:name="Table Grid 2"/>
+    <w:lsdException w:unhideWhenUsed="0" w:uiPriority="0" w:semiHidden="0" w:name="Table Grid 3"/>
+    <w:lsdException w:unhideWhenUsed="0" w:uiPriority="0" w:semiHidden="0" w:name="Table Grid 4"/>
+    <w:lsdException w:unhideWhenUsed="0" w:uiPriority="0" w:semiHidden="0" w:name="Table Grid 5"/>
+    <w:lsdException w:unhideWhenUsed="0" w:uiPriority="0" w:semiHidden="0" w:name="Table Grid 6"/>
+    <w:lsdException w:unhideWhenUsed="0" w:uiPriority="0" w:semiHidden="0" w:name="Table Grid 7"/>
+    <w:lsdException w:unhideWhenUsed="0" w:uiPriority="0" w:semiHidden="0" w:name="Table Grid 8"/>
+    <w:lsdException w:unhideWhenUsed="0" w:uiPriority="0" w:semiHidden="0" w:name="Table List 1"/>
+    <w:lsdException w:unhideWhenUsed="0" w:uiPriority="0" w:semiHidden="0" w:name="Table List 2"/>
+    <w:lsdException w:unhideWhenUsed="0" w:uiPriority="0" w:semiHidden="0" w:name="Table List 3"/>
+    <w:lsdException w:unhideWhenUsed="0" w:uiPriority="0" w:semiHidden="0" w:name="Table List 4"/>
+    <w:lsdException w:unhideWhenUsed="0" w:uiPriority="0" w:semiHidden="0" w:name="Table List 5"/>
+    <w:lsdException w:unhideWhenUsed="0" w:uiPriority="0" w:semiHidden="0" w:name="Table List 6"/>
+    <w:lsdException w:unhideWhenUsed="0" w:uiPriority="0" w:semiHidden="0" w:name="Table List 7"/>
+    <w:lsdException w:unhideWhenUsed="0" w:uiPriority="0" w:semiHidden="0" w:name="Table List 8"/>
+    <w:lsdException w:unhideWhenUsed="0" w:uiPriority="0" w:semiHidden="0" w:name="Table 3D effects 1"/>
+    <w:lsdException w:unhideWhenUsed="0" w:uiPriority="0" w:semiHidden="0" w:name="Table 3D effects 2"/>
+    <w:lsdException w:qFormat="1" w:unhideWhenUsed="0" w:uiPriority="0" w:semiHidden="0" w:name="Table 3D effects 3"/>
+    <w:lsdException w:qFormat="1" w:unhideWhenUsed="0" w:uiPriority="0" w:semiHidden="0" w:name="Table Contemporary"/>
+    <w:lsdException w:unhideWhenUsed="0" w:uiPriority="0" w:semiHidden="0" w:name="Table Elegant"/>
+    <w:lsdException w:unhideWhenUsed="0" w:uiPriority="0" w:semiHidden="0" w:name="Table Professional"/>
+    <w:lsdException w:unhideWhenUsed="0" w:uiPriority="0" w:semiHidden="0" w:name="Table Subtle 1"/>
+    <w:lsdException w:unhideWhenUsed="0" w:uiPriority="0" w:semiHidden="0" w:name="Table Subtle 2"/>
+    <w:lsdException w:unhideWhenUsed="0" w:uiPriority="0" w:semiHidden="0" w:name="Table Web 1"/>
+    <w:lsdException w:unhideWhenUsed="0" w:uiPriority="0" w:semiHidden="0" w:name="Table Web 2"/>
+    <w:lsdException w:unhideWhenUsed="0" w:uiPriority="0" w:semiHidden="0" w:name="Table Web 3"/>
+    <w:lsdException w:unhideWhenUsed="0" w:uiPriority="0" w:semiHidden="0" w:name="Balloon Text"/>
+    <w:lsdException w:unhideWhenUsed="0" w:uiPriority="0" w:semiHidden="0" w:name="Table Grid"/>
+    <w:lsdException w:unhideWhenUsed="0" w:uiPriority="0" w:semiHidden="0" w:name="Table Theme"/>
+    <w:lsdException w:unhideWhenUsed="0" w:uiPriority="60" w:semiHidden="0" w:name="Light Shading"/>
+    <w:lsdException w:unhideWhenUsed="0" w:uiPriority="61" w:semiHidden="0" w:name="Light List"/>
+    <w:lsdException w:unhideWhenUsed="0" w:uiPriority="62" w:semiHidden="0" w:name="Light Grid"/>
+    <w:lsdException w:unhideWhenUsed="0" w:uiPriority="63" w:semiHidden="0" w:name="Medium Shading 1"/>
+    <w:lsdException w:unhideWhenUsed="0" w:uiPriority="64" w:semiHidden="0" w:name="Medium Shading 2"/>
+    <w:lsdException w:unhideWhenUsed="0" w:uiPriority="65" w:semiHidden="0" w:name="Medium List 1"/>
+    <w:lsdException w:unhideWhenUsed="0" w:uiPriority="66" w:semiHidden="0" w:name="Medium List 2"/>
+    <w:lsdException w:unhideWhenUsed="0" w:uiPriority="67" w:semiHidden="0" w:name="Medium Grid 1"/>
+    <w:lsdException w:unhideWhenUsed="0" w:uiPriority="68" w:semiHidden="0" w:name="Medium Grid 2"/>
+    <w:lsdException w:unhideWhenUsed="0" w:uiPriority="69" w:semiHidden="0" w:name="Medium Grid 3"/>
+    <w:lsdException w:unhideWhenUsed="0" w:uiPriority="70" w:semiHidden="0" w:name="Dark List"/>
+    <w:lsdException w:unhideWhenUsed="0" w:uiPriority="71" w:semiHidden="0" w:name="Colorful Shading"/>
+    <w:lsdException w:qFormat="1" w:unhideWhenUsed="0" w:uiPriority="72" w:semiHidden="0" w:name="Colorful List"/>
+    <w:lsdException w:unhideWhenUsed="0" w:uiPriority="73" w:semiHidden="0" w:name="Colorful Grid"/>
+    <w:lsdException w:unhideWhenUsed="0" w:uiPriority="60" w:semiHidden="0" w:name="Light Shading Accent 1"/>
+    <w:lsdException w:unhideWhenUsed="0" w:uiPriority="61" w:semiHidden="0" w:name="Light List Accent 1"/>
+    <w:lsdException w:unhideWhenUsed="0" w:uiPriority="62" w:semiHidden="0" w:name="Light Grid Accent 1"/>
+    <w:lsdException w:unhideWhenUsed="0" w:uiPriority="63" w:semiHidden="0" w:name="Medium Shading 1 Accent 1"/>
+    <w:lsdException w:unhideWhenUsed="0" w:uiPriority="64" w:semiHidden="0" w:name="Medium Shading 2 Accent 1"/>
+    <w:lsdException w:unhideWhenUsed="0" w:uiPriority="65" w:semiHidden="0" w:name="Medium List 1 Accent 1"/>
+    <w:lsdException w:qFormat="1" w:unhideWhenUsed="0" w:uiPriority="1" w:semiHidden="0" w:name="List Paragraph"/>
+    <w:lsdException w:unhideWhenUsed="0" w:uiPriority="66" w:semiHidden="0" w:name="Medium List 2 Accent 1"/>
+    <w:lsdException w:unhideWhenUsed="0" w:uiPriority="67" w:semiHidden="0" w:name="Medium Grid 1 Accent 1"/>
+    <w:lsdException w:unhideWhenUsed="0" w:uiPriority="68" w:semiHidden="0" w:name="Medium Grid 2 Accent 1"/>
+    <w:lsdException w:unhideWhenUsed="0" w:uiPriority="69" w:semiHidden="0" w:name="Medium Grid 3 Accent 1"/>
+    <w:lsdException w:unhideWhenUsed="0" w:uiPriority="70" w:semiHidden="0" w:name="Dark List Accent 1"/>
+    <w:lsdException w:unhideWhenUsed="0" w:uiPriority="71" w:semiHidden="0" w:name="Colorful Shading Accent 1"/>
+    <w:lsdException w:unhideWhenUsed="0" w:uiPriority="72" w:semiHidden="0" w:name="Colorful List Accent 1"/>
+    <w:lsdException w:unhideWhenUsed="0" w:uiPriority="73" w:semiHidden="0" w:name="Colorful Grid Accent 1"/>
+    <w:lsdException w:unhideWhenUsed="0" w:uiPriority="60" w:semiHidden="0" w:name="Light Shading Accent 2"/>
+    <w:lsdException w:unhideWhenUsed="0" w:uiPriority="61" w:semiHidden="0" w:name="Light List Accent 2"/>
+    <w:lsdException w:unhideWhenUsed="0" w:uiPriority="62" w:semiHidden="0" w:name="Light Grid Accent 2"/>
+    <w:lsdException w:unhideWhenUsed="0" w:uiPriority="63" w:semiHidden="0" w:name="Medium Shading 1 Accent 2"/>
+    <w:lsdException w:unhideWhenUsed="0" w:uiPriority="64" w:semiHidden="0" w:name="Medium Shading 2 Accent 2"/>
+    <w:lsdException w:unhideWhenUsed="0" w:uiPriority="65" w:semiHidden="0" w:name="Medium List 1 Accent 2"/>
+    <w:lsdException w:unhideWhenUsed="0" w:uiPriority="66" w:semiHidden="0" w:name="Medium List 2 Accent 2"/>
+    <w:lsdException w:unhideWhenUsed="0" w:uiPriority="67" w:semiHidden="0" w:name="Medium Grid 1 Accent 2"/>
+    <w:lsdException w:unhideWhenUsed="0" w:uiPriority="68" w:semiHidden="0" w:name="Medium Grid 2 Accent 2"/>
+    <w:lsdException w:unhideWhenUsed="0" w:uiPriority="69" w:semiHidden="0" w:name="Medium Grid 3 Accent 2"/>
+    <w:lsdException w:unhideWhenUsed="0" w:uiPriority="70" w:semiHidden="0" w:name="Dark List Accent 2"/>
+    <w:lsdException w:unhideWhenUsed="0" w:uiPriority="71" w:semiHidden="0" w:name="Colorful Shading Accent 2"/>
+    <w:lsdException w:unhideWhenUsed="0" w:uiPriority="72" w:semiHidden="0" w:name="Colorful List Accent 2"/>
+    <w:lsdException w:unhideWhenUsed="0" w:uiPriority="73" w:semiHidden="0" w:name="Colorful Grid Accent 2"/>
+    <w:lsdException w:unhideWhenUsed="0" w:uiPriority="60" w:semiHidden="0" w:name="Light Shading Accent 3"/>
+    <w:lsdException w:unhideWhenUsed="0" w:uiPriority="61" w:semiHidden="0" w:name="Light List Accent 3"/>
+    <w:lsdException w:unhideWhenUsed="0" w:uiPriority="62" w:semiHidden="0" w:name="Light Grid Accent 3"/>
+    <w:lsdException w:unhideWhenUsed="0" w:uiPriority="63" w:semiHidden="0" w:name="Medium Shading 1 Accent 3"/>
+    <w:lsdException w:unhideWhenUsed="0" w:uiPriority="64" w:semiHidden="0" w:name="Medium Shading 2 Accent 3"/>
+    <w:lsdException w:unhideWhenUsed="0" w:uiPriority="65" w:semiHidden="0" w:name="Medium List 1 Accent 3"/>
+    <w:lsdException w:unhideWhenUsed="0" w:uiPriority="66" w:semiHidden="0" w:name="Medium List 2 Accent 3"/>
+    <w:lsdException w:unhideWhenUsed="0" w:uiPriority="67" w:semiHidden="0" w:name="Medium Grid 1 Accent 3"/>
+    <w:lsdException w:unhideWhenUsed="0" w:uiPriority="68" w:semiHidden="0" w:name="Medium Grid 2 Accent 3"/>
+    <w:lsdException w:unhideWhenUsed="0" w:uiPriority="69" w:semiHidden="0" w:name="Medium Grid 3 Accent 3"/>
+    <w:lsdException w:unhideWhenUsed="0" w:uiPriority="70" w:semiHidden="0" w:name="Dark List Accent 3"/>
+    <w:lsdException w:unhideWhenUsed="0" w:uiPriority="71" w:semiHidden="0" w:name="Colorful Shading Accent 3"/>
+    <w:lsdException w:unhideWhenUsed="0" w:uiPriority="72" w:semiHidden="0" w:name="Colorful List Accent 3"/>
+    <w:lsdException w:unhideWhenUsed="0" w:uiPriority="73" w:semiHidden="0" w:name="Colorful Grid Accent 3"/>
+    <w:lsdException w:unhideWhenUsed="0" w:uiPriority="60" w:semiHidden="0" w:name="Light Shading Accent 4"/>
+    <w:lsdException w:unhideWhenUsed="0" w:uiPriority="61" w:semiHidden="0" w:name="Light List Accent 4"/>
+    <w:lsdException w:unhideWhenUsed="0" w:uiPriority="62" w:semiHidden="0" w:name="Light Grid Accent 4"/>
+    <w:lsdException w:unhideWhenUsed="0" w:uiPriority="63" w:semiHidden="0" w:name="Medium Shading 1 Accent 4"/>
+    <w:lsdException w:unhideWhenUsed="0" w:uiPriority="64" w:semiHidden="0" w:name="Medium Shading 2 Accent 4"/>
+    <w:lsdException w:unhideWhenUsed="0" w:uiPriority="65" w:semiHidden="0" w:name="Medium List 1 Accent 4"/>
+    <w:lsdException w:unhideWhenUsed="0" w:uiPriority="66" w:semiHidden="0" w:name="Medium List 2 Accent 4"/>
+    <w:lsdException w:unhideWhenUsed="0" w:uiPriority="67" w:semiHidden="0" w:name="Medium Grid 1 Accent 4"/>
+    <w:lsdException w:unhideWhenUsed="0" w:uiPriority="68" w:semiHidden="0" w:name="Medium Grid 2 Accent 4"/>
+    <w:lsdException w:unhideWhenUsed="0" w:uiPriority="69" w:semiHidden="0" w:name="Medium Grid 3 Accent 4"/>
+    <w:lsdException w:unhideWhenUsed="0" w:uiPriority="70" w:semiHidden="0" w:name="Dark List Accent 4"/>
+    <w:lsdException w:unhideWhenUsed="0" w:uiPriority="71" w:semiHidden="0" w:name="Colorful Shading Accent 4"/>
+    <w:lsdException w:unhideWhenUsed="0" w:uiPriority="72" w:semiHidden="0" w:name="Colorful List Accent 4"/>
+    <w:lsdException w:unhideWhenUsed="0" w:uiPriority="73" w:semiHidden="0" w:name="Colorful Grid Accent 4"/>
+    <w:lsdException w:unhideWhenUsed="0" w:uiPriority="60" w:semiHidden="0" w:name="Light Shading Accent 5"/>
+    <w:lsdException w:unhideWhenUsed="0" w:uiPriority="61" w:semiHidden="0" w:name="Light List Accent 5"/>
+    <w:lsdException w:unhideWhenUsed="0" w:uiPriority="62" w:semiHidden="0" w:name="Light Grid Accent 5"/>
+    <w:lsdException w:unhideWhenUsed="0" w:uiPriority="63" w:semiHidden="0" w:name="Medium Shading 1 Accent 5"/>
+    <w:lsdException w:unhideWhenUsed="0" w:uiPriority="64" w:semiHidden="0" w:name="Medium Shading 2 Accent 5"/>
+    <w:lsdException w:unhideWhenUsed="0" w:uiPriority="65" w:semiHidden="0" w:name="Medium List 1 Accent 5"/>
+    <w:lsdException w:unhideWhenUsed="0" w:uiPriority="66" w:semiHidden="0" w:name="Medium List 2 Accent 5"/>
+    <w:lsdException w:unhideWhenUsed="0" w:uiPriority="67" w:semiHidden="0" w:name="Medium Grid 1 Accent 5"/>
+    <w:lsdException w:unhideWhenUsed="0" w:uiPriority="68" w:semiHidden="0" w:name="Medium Grid 2 Accent 5"/>
+    <w:lsdException w:qFormat="1" w:unhideWhenUsed="0" w:uiPriority="69" w:semiHidden="0" w:name="Medium Grid 3 Accent 5"/>
+    <w:lsdException w:unhideWhenUsed="0" w:uiPriority="70" w:semiHidden="0" w:name="Dark List Accent 5"/>
+    <w:lsdException w:unhideWhenUsed="0" w:uiPriority="71" w:semiHidden="0" w:name="Colorful Shading Accent 5"/>
+    <w:lsdException w:unhideWhenUsed="0" w:uiPriority="72" w:semiHidden="0" w:name="Colorful List Accent 5"/>
+    <w:lsdException w:unhideWhenUsed="0" w:uiPriority="73" w:semiHidden="0" w:name="Colorful Grid Accent 5"/>
+    <w:lsdException w:unhideWhenUsed="0" w:uiPriority="60" w:semiHidden="0" w:name="Light Shading Accent 6"/>
+    <w:lsdException w:unhideWhenUsed="0" w:uiPriority="61" w:semiHidden="0" w:name="Light List Accent 6"/>
+    <w:lsdException w:unhideWhenUsed="0" w:uiPriority="62" w:semiHidden="0" w:name="Light Grid Accent 6"/>
+    <w:lsdException w:unhideWhenUsed="0" w:uiPriority="63" w:semiHidden="0" w:name="Medium Shading 1 Accent 6"/>
+    <w:lsdException w:unhideWhenUsed="0" w:uiPriority="64" w:semiHidden="0" w:name="Medium Shading 2 Accent 6"/>
+    <w:lsdException w:unhideWhenUsed="0" w:uiPriority="65" w:semiHidden="0" w:name="Medium List 1 Accent 6"/>
+    <w:lsdException w:unhideWhenUsed="0" w:uiPriority="66" w:semiHidden="0" w:name="Medium List 2 Accent 6"/>
+    <w:lsdException w:unhideWhenUsed="0" w:uiPriority="67" w:semiHidden="0" w:name="Medium Grid 1 Accent 6"/>
+    <w:lsdException w:unhideWhenUsed="0" w:uiPriority="68" w:semiHidden="0" w:name="Medium Grid 2 Accent 6"/>
+    <w:lsdException w:unhideWhenUsed="0" w:uiPriority="69" w:semiHidden="0" w:name="Medium Grid 3 Accent 6"/>
+    <w:lsdException w:unhideWhenUsed="0" w:uiPriority="70" w:semiHidden="0" w:name="Dark List Accent 6"/>
+    <w:lsdException w:qFormat="1" w:unhideWhenUsed="0" w:uiPriority="71" w:semiHidden="0" w:name="Colorful Shading Accent 6"/>
+    <w:lsdException w:unhideWhenUsed="0" w:uiPriority="72" w:semiHidden="0" w:name="Colorful List Accent 6"/>
+    <w:lsdException w:unhideWhenUsed="0" w:uiPriority="73" w:semiHidden="0" w:name="Colorful Grid Accent 6"/>
+  </w:latentStyles>
+  <w:style w:type="paragraph" w:default="1" w:styleId="1">
+    <w:name w:val="Normal"/>
+    <w:qFormat/>
     <w:uiPriority w:val="1"/>
-    <w:semiHidden/>
-    <w:unhideWhenUsed/>
-  </w:style>
-  <w:style w:styleId="TableNormal" w:default="1" w:type="table">
-    <w:name w:val="Table Normal"/>
-    <w:uiPriority w:val="2"/>
-    <w:semiHidden/>
-    <w:unhideWhenUsed/>
-    <w:qFormat/>
-    <w:tblPr>
-      <w:tblInd w:w="0" w:type="dxa"/>
-      <w:tblCellMar>
-        <w:top w:w="0" w:type="dxa"/>
-        <w:left w:w="0" w:type="dxa"/>
-        <w:bottom w:w="0" w:type="dxa"/>
-        <w:right w:w="0" w:type="dxa"/>
-      </w:tblCellMar>
-    </w:tblPr>
-  </w:style>
-  <w:style w:styleId="NoList" w:default="1" w:type="numbering">
-    <w:name w:val="No List"/>
-    <w:uiPriority w:val="99"/>
-    <w:semiHidden/>
-    <w:unhideWhenUsed/>
-  </w:style>
-  <w:style w:default="1" w:styleId="Normal" w:type="paragraph">
-    <w:name w:val="Normal"/>
-    <w:uiPriority w:val="1"/>
-    <w:qFormat/>
-    <w:pPr/>
+    <w:pPr>
+      <w:widowControl w:val="0"/>
+      <w:autoSpaceDE w:val="0"/>
+      <w:autoSpaceDN w:val="0"/>
+      <w:spacing w:before="0" w:after="0" w:line="240" w:lineRule="auto"/>
+      <w:ind w:left="0" w:right="0"/>
+      <w:jc w:val="left"/>
+    </w:pPr>
     <w:rPr>
       <w:rFonts w:ascii="Cambria" w:hAnsi="Cambria" w:eastAsia="Cambria" w:cs="Cambria"/>
+      <w:sz w:val="22"/>
+      <w:szCs w:val="22"/>
       <w:lang w:val="en-US" w:eastAsia="en-US" w:bidi="ar-SA"/>
     </w:rPr>
   </w:style>
-  <w:style w:styleId="BodyText" w:type="paragraph">
-    <w:name w:val="Body Text"/>
-    <w:basedOn w:val="Normal"/>
+  <w:style w:type="paragraph" w:styleId="2">
+    <w:name w:val="heading 1"/>
+    <w:basedOn w:val="1"/>
+    <w:next w:val="1"/>
+    <w:qFormat/>
     <w:uiPriority w:val="1"/>
-    <w:qFormat/>
-    <w:pPr/>
-    <w:rPr>
-      <w:rFonts w:ascii="Cambria" w:hAnsi="Cambria" w:eastAsia="Cambria" w:cs="Cambria"/>
-      <w:sz w:val="24"/>
-      <w:szCs w:val="24"/>
-      <w:lang w:val="en-US" w:eastAsia="en-US" w:bidi="ar-SA"/>
-    </w:rPr>
-  </w:style>
-  <w:style w:styleId="Heading1" w:type="paragraph">
-    <w:name w:val="Heading 1"/>
-    <w:basedOn w:val="Normal"/>
-    <w:uiPriority w:val="1"/>
-    <w:qFormat/>
     <w:pPr>
       <w:ind w:left="106"/>
       <w:outlineLvl w:val="1"/>
@@ -8260,11 +8558,43 @@
       <w:lang w:val="en-US" w:eastAsia="en-US" w:bidi="ar-SA"/>
     </w:rPr>
   </w:style>
-  <w:style w:styleId="Title" w:type="paragraph">
+  <w:style w:type="character" w:default="1" w:styleId="3">
+    <w:name w:val="Default Paragraph Font"/>
+    <w:semiHidden/>
+    <w:unhideWhenUsed/>
+    <w:uiPriority w:val="1"/>
+  </w:style>
+  <w:style w:type="table" w:default="1" w:styleId="4">
+    <w:name w:val="Normal Table"/>
+    <w:semiHidden/>
+    <w:qFormat/>
+    <w:uiPriority w:val="0"/>
+    <w:tblPr>
+      <w:tblCellMar>
+        <w:top w:w="0" w:type="dxa"/>
+        <w:left w:w="108" w:type="dxa"/>
+        <w:bottom w:w="0" w:type="dxa"/>
+        <w:right w:w="108" w:type="dxa"/>
+      </w:tblCellMar>
+    </w:tblPr>
+  </w:style>
+  <w:style w:type="paragraph" w:styleId="5">
+    <w:name w:val="Body Text"/>
+    <w:basedOn w:val="1"/>
+    <w:qFormat/>
+    <w:uiPriority w:val="1"/>
+    <w:rPr>
+      <w:rFonts w:ascii="Cambria" w:hAnsi="Cambria" w:eastAsia="Cambria" w:cs="Cambria"/>
+      <w:sz w:val="24"/>
+      <w:szCs w:val="24"/>
+      <w:lang w:val="en-US" w:eastAsia="en-US" w:bidi="ar-SA"/>
+    </w:rPr>
+  </w:style>
+  <w:style w:type="paragraph" w:styleId="6">
     <w:name w:val="Title"/>
-    <w:basedOn w:val="Normal"/>
+    <w:basedOn w:val="1"/>
+    <w:qFormat/>
     <w:uiPriority w:val="1"/>
-    <w:qFormat/>
     <w:pPr>
       <w:spacing w:line="651" w:lineRule="exact"/>
       <w:ind w:left="106"/>
@@ -8276,11 +8606,26 @@
       <w:lang w:val="en-US" w:eastAsia="en-US" w:bidi="ar-SA"/>
     </w:rPr>
   </w:style>
-  <w:style w:styleId="ListParagraph" w:type="paragraph">
+  <w:style w:type="table" w:customStyle="1" w:styleId="7">
+    <w:name w:val="Table Normal1"/>
+    <w:semiHidden/>
+    <w:unhideWhenUsed/>
+    <w:qFormat/>
+    <w:uiPriority w:val="2"/>
+    <w:tblPr>
+      <w:tblCellMar>
+        <w:top w:w="0" w:type="dxa"/>
+        <w:left w:w="0" w:type="dxa"/>
+        <w:bottom w:w="0" w:type="dxa"/>
+        <w:right w:w="0" w:type="dxa"/>
+      </w:tblCellMar>
+    </w:tblPr>
+  </w:style>
+  <w:style w:type="paragraph" w:styleId="8">
     <w:name w:val="List Paragraph"/>
-    <w:basedOn w:val="Normal"/>
+    <w:basedOn w:val="1"/>
+    <w:qFormat/>
     <w:uiPriority w:val="1"/>
-    <w:qFormat/>
     <w:pPr>
       <w:ind w:left="826" w:hanging="361"/>
     </w:pPr>
@@ -8289,12 +8634,11 @@
       <w:lang w:val="en-US" w:eastAsia="en-US" w:bidi="ar-SA"/>
     </w:rPr>
   </w:style>
-  <w:style w:styleId="TableParagraph" w:type="paragraph">
+  <w:style w:type="paragraph" w:customStyle="1" w:styleId="9">
     <w:name w:val="Table Paragraph"/>
-    <w:basedOn w:val="Normal"/>
+    <w:basedOn w:val="1"/>
+    <w:qFormat/>
     <w:uiPriority w:val="1"/>
-    <w:qFormat/>
-    <w:pPr/>
     <w:rPr>
       <w:lang w:val="en-US" w:eastAsia="en-US" w:bidi="ar-SA"/>
     </w:rPr>
@@ -8581,6 +8925,5 @@
     </a:fmtScheme>
   </a:themeElements>
   <a:objectDefaults/>
-  <a:extraClrSchemeLst/>
 </a:theme>
 </file>